--- a/IT_Project_Report_NguyenXuanLoc_HoangLeTienDat.docx
+++ b/IT_Project_Report_NguyenXuanLoc_HoangLeTienDat.docx
@@ -188,8 +188,8 @@
           <w:rFonts w:ascii="Times New Roman" w:hAnsi="Times New Roman" w:cs="Times New Roman"/>
           <w:b/>
           <w:bCs/>
-          <w:sz w:val="28"/>
-          <w:szCs w:val="28"/>
+          <w:sz w:val="36"/>
+          <w:szCs w:val="36"/>
         </w:rPr>
       </w:pPr>
     </w:p>
@@ -201,46 +201,453 @@
           <w:rFonts w:ascii="Times New Roman" w:hAnsi="Times New Roman" w:cs="Times New Roman"/>
           <w:b/>
           <w:bCs/>
+          <w:sz w:val="48"/>
+          <w:szCs w:val="48"/>
+        </w:rPr>
+      </w:pPr>
+      <w:r>
+        <w:rPr>
+          <w:rFonts w:ascii="Times New Roman" w:hAnsi="Times New Roman" w:cs="Times New Roman"/>
+          <w:b/>
+          <w:bCs/>
+          <w:sz w:val="48"/>
+          <w:szCs w:val="48"/>
+        </w:rPr>
+        <w:t>REPORT</w:t>
+      </w:r>
+    </w:p>
+    <w:p>
+      <w:pPr>
+        <w:ind w:firstLine="720"/>
+        <w:jc w:val="center"/>
+        <w:rPr>
+          <w:rFonts w:ascii="Times New Roman" w:hAnsi="Times New Roman" w:cs="Times New Roman"/>
+          <w:b/>
+          <w:bCs/>
+          <w:sz w:val="48"/>
+          <w:szCs w:val="48"/>
+        </w:rPr>
+      </w:pPr>
+      <w:r>
+        <w:rPr>
+          <w:rFonts w:ascii="Times New Roman" w:hAnsi="Times New Roman" w:cs="Times New Roman"/>
+          <w:b/>
+          <w:bCs/>
+          <w:sz w:val="48"/>
+          <w:szCs w:val="48"/>
+        </w:rPr>
+        <w:t>PROJECT IT</w:t>
+      </w:r>
+    </w:p>
+    <w:p>
+      <w:pPr>
+        <w:rPr>
+          <w:rFonts w:ascii="Times New Roman" w:hAnsi="Times New Roman" w:cs="Times New Roman"/>
           <w:sz w:val="40"/>
           <w:szCs w:val="40"/>
         </w:rPr>
       </w:pPr>
-      <w:r>
+    </w:p>
+    <w:p>
+      <w:pPr>
+        <w:rPr>
+          <w:rFonts w:ascii="Times New Roman" w:hAnsi="Times New Roman" w:cs="Times New Roman"/>
+          <w:sz w:val="40"/>
+          <w:szCs w:val="40"/>
+        </w:rPr>
+      </w:pPr>
+    </w:p>
+    <w:p>
+      <w:pPr>
+        <w:tabs>
+          <w:tab w:val="left" w:pos="2835"/>
+        </w:tabs>
         <w:rPr>
           <w:rFonts w:ascii="Times New Roman" w:hAnsi="Times New Roman" w:cs="Times New Roman"/>
           <w:b/>
           <w:bCs/>
+          <w:sz w:val="28"/>
+          <w:szCs w:val="28"/>
+        </w:rPr>
+      </w:pPr>
+      <w:r>
+        <w:rPr>
+          <w:rFonts w:ascii="Times New Roman" w:hAnsi="Times New Roman" w:cs="Times New Roman"/>
           <w:sz w:val="40"/>
           <w:szCs w:val="40"/>
         </w:rPr>
-        <w:t>REPORT</w:t>
-      </w:r>
-    </w:p>
-    <w:p>
-      <w:pPr>
-        <w:ind w:firstLine="720"/>
-        <w:jc w:val="center"/>
+        <w:tab/>
+      </w:r>
+      <w:r>
         <w:rPr>
           <w:rFonts w:ascii="Times New Roman" w:hAnsi="Times New Roman" w:cs="Times New Roman"/>
           <w:b/>
           <w:bCs/>
+          <w:sz w:val="28"/>
+          <w:szCs w:val="28"/>
+        </w:rPr>
+        <w:t>Lecturer:</w:t>
+      </w:r>
+      <w:r>
+        <w:rPr>
+          <w:rFonts w:ascii="Times New Roman" w:hAnsi="Times New Roman" w:cs="Times New Roman"/>
+          <w:b/>
+          <w:bCs/>
+          <w:sz w:val="28"/>
+          <w:szCs w:val="28"/>
+        </w:rPr>
+        <w:tab/>
+        <w:t xml:space="preserve">Le Van Vinh, </w:t>
+      </w:r>
+      <w:proofErr w:type="spellStart"/>
+      <w:r>
+        <w:rPr>
+          <w:rFonts w:ascii="Times New Roman" w:hAnsi="Times New Roman" w:cs="Times New Roman"/>
+          <w:b/>
+          <w:bCs/>
+          <w:sz w:val="28"/>
+          <w:szCs w:val="28"/>
+        </w:rPr>
+        <w:t>Ph.D</w:t>
+      </w:r>
+      <w:proofErr w:type="spellEnd"/>
+    </w:p>
+    <w:p>
+      <w:pPr>
+        <w:tabs>
+          <w:tab w:val="left" w:pos="2835"/>
+        </w:tabs>
+        <w:rPr>
+          <w:rFonts w:ascii="Times New Roman" w:hAnsi="Times New Roman" w:cs="Times New Roman"/>
+          <w:b/>
+          <w:bCs/>
+          <w:sz w:val="28"/>
+          <w:szCs w:val="28"/>
+        </w:rPr>
+      </w:pPr>
+      <w:r>
+        <w:rPr>
+          <w:rFonts w:ascii="Times New Roman" w:hAnsi="Times New Roman" w:cs="Times New Roman"/>
+          <w:b/>
+          <w:bCs/>
+          <w:sz w:val="28"/>
+          <w:szCs w:val="28"/>
+        </w:rPr>
+        <w:tab/>
+        <w:t>Students:</w:t>
+      </w:r>
+      <w:r>
+        <w:rPr>
+          <w:rFonts w:ascii="Times New Roman" w:hAnsi="Times New Roman" w:cs="Times New Roman"/>
+          <w:b/>
+          <w:bCs/>
+          <w:sz w:val="28"/>
+          <w:szCs w:val="28"/>
+        </w:rPr>
+        <w:tab/>
+      </w:r>
+      <w:proofErr w:type="spellStart"/>
+      <w:r>
+        <w:rPr>
+          <w:rFonts w:ascii="Times New Roman" w:hAnsi="Times New Roman" w:cs="Times New Roman"/>
+          <w:b/>
+          <w:bCs/>
+          <w:sz w:val="28"/>
+          <w:szCs w:val="28"/>
+        </w:rPr>
+        <w:t>Nguyễn</w:t>
+      </w:r>
+      <w:proofErr w:type="spellEnd"/>
+      <w:r>
+        <w:rPr>
+          <w:rFonts w:ascii="Times New Roman" w:hAnsi="Times New Roman" w:cs="Times New Roman"/>
+          <w:b/>
+          <w:bCs/>
+          <w:sz w:val="28"/>
+          <w:szCs w:val="28"/>
+        </w:rPr>
+        <w:t xml:space="preserve"> </w:t>
+      </w:r>
+      <w:proofErr w:type="spellStart"/>
+      <w:r>
+        <w:rPr>
+          <w:rFonts w:ascii="Times New Roman" w:hAnsi="Times New Roman" w:cs="Times New Roman"/>
+          <w:b/>
+          <w:bCs/>
+          <w:sz w:val="28"/>
+          <w:szCs w:val="28"/>
+        </w:rPr>
+        <w:t>Xuân</w:t>
+      </w:r>
+      <w:proofErr w:type="spellEnd"/>
+      <w:r>
+        <w:rPr>
+          <w:rFonts w:ascii="Times New Roman" w:hAnsi="Times New Roman" w:cs="Times New Roman"/>
+          <w:b/>
+          <w:bCs/>
+          <w:sz w:val="28"/>
+          <w:szCs w:val="28"/>
+        </w:rPr>
+        <w:t xml:space="preserve"> </w:t>
+      </w:r>
+      <w:proofErr w:type="spellStart"/>
+      <w:r>
+        <w:rPr>
+          <w:rFonts w:ascii="Times New Roman" w:hAnsi="Times New Roman" w:cs="Times New Roman"/>
+          <w:b/>
+          <w:bCs/>
+          <w:sz w:val="28"/>
+          <w:szCs w:val="28"/>
+        </w:rPr>
+        <w:t>Lộc</w:t>
+      </w:r>
+      <w:proofErr w:type="spellEnd"/>
+      <w:r>
+        <w:rPr>
+          <w:rFonts w:ascii="Times New Roman" w:hAnsi="Times New Roman" w:cs="Times New Roman"/>
+          <w:b/>
+          <w:bCs/>
+          <w:sz w:val="28"/>
+          <w:szCs w:val="28"/>
+        </w:rPr>
+        <w:t xml:space="preserve"> - 20110002</w:t>
+      </w:r>
+      <w:r>
+        <w:rPr>
+          <w:rFonts w:ascii="Times New Roman" w:hAnsi="Times New Roman" w:cs="Times New Roman"/>
+          <w:b/>
+          <w:bCs/>
+          <w:sz w:val="28"/>
+          <w:szCs w:val="28"/>
+        </w:rPr>
+        <w:tab/>
+      </w:r>
+      <w:r>
+        <w:rPr>
+          <w:rFonts w:ascii="Times New Roman" w:hAnsi="Times New Roman" w:cs="Times New Roman"/>
+          <w:b/>
+          <w:bCs/>
+          <w:sz w:val="28"/>
+          <w:szCs w:val="28"/>
+        </w:rPr>
+        <w:tab/>
+      </w:r>
+    </w:p>
+    <w:p>
+      <w:pPr>
+        <w:tabs>
+          <w:tab w:val="left" w:pos="2835"/>
+        </w:tabs>
+        <w:rPr>
+          <w:rFonts w:ascii="Times New Roman" w:hAnsi="Times New Roman" w:cs="Times New Roman"/>
+          <w:b/>
+          <w:bCs/>
+          <w:sz w:val="28"/>
+          <w:szCs w:val="28"/>
+        </w:rPr>
+      </w:pPr>
+      <w:r>
+        <w:rPr>
+          <w:rFonts w:ascii="Times New Roman" w:hAnsi="Times New Roman" w:cs="Times New Roman"/>
+          <w:b/>
+          <w:bCs/>
+          <w:sz w:val="28"/>
+          <w:szCs w:val="28"/>
+        </w:rPr>
+        <w:tab/>
+      </w:r>
+      <w:r>
+        <w:rPr>
+          <w:rFonts w:ascii="Times New Roman" w:hAnsi="Times New Roman" w:cs="Times New Roman"/>
+          <w:b/>
+          <w:bCs/>
+          <w:sz w:val="28"/>
+          <w:szCs w:val="28"/>
+        </w:rPr>
+        <w:tab/>
+      </w:r>
+      <w:r>
+        <w:rPr>
+          <w:rFonts w:ascii="Times New Roman" w:hAnsi="Times New Roman" w:cs="Times New Roman"/>
+          <w:b/>
+          <w:bCs/>
+          <w:sz w:val="28"/>
+          <w:szCs w:val="28"/>
+        </w:rPr>
+        <w:tab/>
+      </w:r>
+      <w:r>
+        <w:rPr>
+          <w:rFonts w:ascii="Times New Roman" w:hAnsi="Times New Roman" w:cs="Times New Roman"/>
+          <w:b/>
+          <w:bCs/>
+          <w:sz w:val="28"/>
+          <w:szCs w:val="28"/>
+        </w:rPr>
+        <w:tab/>
+      </w:r>
+      <w:proofErr w:type="spellStart"/>
+      <w:r>
+        <w:rPr>
+          <w:rFonts w:ascii="Times New Roman" w:hAnsi="Times New Roman" w:cs="Times New Roman"/>
+          <w:b/>
+          <w:bCs/>
+          <w:sz w:val="28"/>
+          <w:szCs w:val="28"/>
+        </w:rPr>
+        <w:t>Hoàng</w:t>
+      </w:r>
+      <w:proofErr w:type="spellEnd"/>
+      <w:r>
+        <w:rPr>
+          <w:rFonts w:ascii="Times New Roman" w:hAnsi="Times New Roman" w:cs="Times New Roman"/>
+          <w:b/>
+          <w:bCs/>
+          <w:sz w:val="28"/>
+          <w:szCs w:val="28"/>
+        </w:rPr>
+        <w:t xml:space="preserve"> Lê </w:t>
+      </w:r>
+      <w:proofErr w:type="spellStart"/>
+      <w:r>
+        <w:rPr>
+          <w:rFonts w:ascii="Times New Roman" w:hAnsi="Times New Roman" w:cs="Times New Roman"/>
+          <w:b/>
+          <w:bCs/>
+          <w:sz w:val="28"/>
+          <w:szCs w:val="28"/>
+        </w:rPr>
+        <w:t>Tiến</w:t>
+      </w:r>
+      <w:proofErr w:type="spellEnd"/>
+      <w:r>
+        <w:rPr>
+          <w:rFonts w:ascii="Times New Roman" w:hAnsi="Times New Roman" w:cs="Times New Roman"/>
+          <w:b/>
+          <w:bCs/>
+          <w:sz w:val="28"/>
+          <w:szCs w:val="28"/>
+        </w:rPr>
+        <w:t xml:space="preserve"> </w:t>
+      </w:r>
+      <w:proofErr w:type="spellStart"/>
+      <w:r>
+        <w:rPr>
+          <w:rFonts w:ascii="Times New Roman" w:hAnsi="Times New Roman" w:cs="Times New Roman"/>
+          <w:b/>
+          <w:bCs/>
+          <w:sz w:val="28"/>
+          <w:szCs w:val="28"/>
+        </w:rPr>
+        <w:t>Đạt</w:t>
+      </w:r>
+      <w:proofErr w:type="spellEnd"/>
+      <w:r>
+        <w:rPr>
+          <w:rFonts w:ascii="Times New Roman" w:hAnsi="Times New Roman" w:cs="Times New Roman"/>
+          <w:b/>
+          <w:bCs/>
+          <w:sz w:val="28"/>
+          <w:szCs w:val="28"/>
+        </w:rPr>
+        <w:t xml:space="preserve"> - 20110011</w:t>
+      </w:r>
+      <w:r>
+        <w:rPr>
+          <w:rFonts w:ascii="Times New Roman" w:hAnsi="Times New Roman" w:cs="Times New Roman"/>
+          <w:b/>
+          <w:bCs/>
+          <w:sz w:val="28"/>
+          <w:szCs w:val="28"/>
+        </w:rPr>
+        <w:tab/>
+      </w:r>
+      <w:r>
+        <w:rPr>
+          <w:rFonts w:ascii="Times New Roman" w:hAnsi="Times New Roman" w:cs="Times New Roman"/>
+          <w:b/>
+          <w:bCs/>
+          <w:sz w:val="28"/>
+          <w:szCs w:val="28"/>
+        </w:rPr>
+        <w:tab/>
+      </w:r>
+      <w:r>
+        <w:rPr>
+          <w:rFonts w:ascii="Times New Roman" w:hAnsi="Times New Roman" w:cs="Times New Roman"/>
+          <w:b/>
+          <w:bCs/>
+          <w:sz w:val="28"/>
+          <w:szCs w:val="28"/>
+        </w:rPr>
+        <w:tab/>
+      </w:r>
+    </w:p>
+    <w:p>
+      <w:pPr>
+        <w:tabs>
+          <w:tab w:val="left" w:pos="2835"/>
+        </w:tabs>
+        <w:rPr>
+          <w:rFonts w:ascii="Times New Roman" w:hAnsi="Times New Roman" w:cs="Times New Roman"/>
+          <w:b/>
+          <w:bCs/>
+          <w:sz w:val="28"/>
+          <w:szCs w:val="28"/>
+        </w:rPr>
+      </w:pPr>
+      <w:r>
+        <w:rPr>
+          <w:rFonts w:ascii="Times New Roman" w:hAnsi="Times New Roman" w:cs="Times New Roman"/>
+          <w:b/>
+          <w:bCs/>
+          <w:sz w:val="28"/>
+          <w:szCs w:val="28"/>
+        </w:rPr>
+        <w:tab/>
+        <w:t>Class     :</w:t>
+      </w:r>
+      <w:r>
+        <w:rPr>
+          <w:rFonts w:ascii="Times New Roman" w:hAnsi="Times New Roman" w:cs="Times New Roman"/>
+          <w:b/>
+          <w:bCs/>
+          <w:sz w:val="28"/>
+          <w:szCs w:val="28"/>
+        </w:rPr>
+        <w:tab/>
+        <w:t>221PROJ215879E_03CLC</w:t>
+      </w:r>
+    </w:p>
+    <w:p>
+      <w:pPr>
+        <w:tabs>
+          <w:tab w:val="left" w:pos="2552"/>
+        </w:tabs>
+        <w:rPr>
+          <w:rFonts w:ascii="Times New Roman" w:hAnsi="Times New Roman" w:cs="Times New Roman"/>
           <w:sz w:val="40"/>
           <w:szCs w:val="40"/>
         </w:rPr>
       </w:pPr>
-      <w:r>
-        <w:rPr>
-          <w:rFonts w:ascii="Times New Roman" w:hAnsi="Times New Roman" w:cs="Times New Roman"/>
-          <w:b/>
-          <w:bCs/>
+    </w:p>
+    <w:p>
+      <w:pPr>
+        <w:tabs>
+          <w:tab w:val="left" w:pos="2552"/>
+        </w:tabs>
+        <w:rPr>
+          <w:rFonts w:ascii="Times New Roman" w:hAnsi="Times New Roman" w:cs="Times New Roman"/>
           <w:sz w:val="40"/>
           <w:szCs w:val="40"/>
         </w:rPr>
-        <w:t>PROJECT IT</w:t>
-      </w:r>
-    </w:p>
-    <w:p>
-      <w:pPr>
+      </w:pPr>
+    </w:p>
+    <w:p>
+      <w:pPr>
+        <w:tabs>
+          <w:tab w:val="left" w:pos="2552"/>
+        </w:tabs>
         <w:rPr>
           <w:rFonts w:ascii="Times New Roman" w:hAnsi="Times New Roman" w:cs="Times New Roman"/>
           <w:sz w:val="40"/>
@@ -250,6 +657,9 @@
     </w:p>
     <w:p>
       <w:pPr>
+        <w:tabs>
+          <w:tab w:val="left" w:pos="2552"/>
+        </w:tabs>
         <w:rPr>
           <w:rFonts w:ascii="Times New Roman" w:hAnsi="Times New Roman" w:cs="Times New Roman"/>
           <w:sz w:val="40"/>
@@ -260,12 +670,10 @@
     <w:p>
       <w:pPr>
         <w:tabs>
-          <w:tab w:val="left" w:pos="2835"/>
-        </w:tabs>
-        <w:rPr>
-          <w:rFonts w:ascii="Times New Roman" w:hAnsi="Times New Roman" w:cs="Times New Roman"/>
-          <w:b/>
-          <w:bCs/>
+          <w:tab w:val="left" w:pos="2552"/>
+        </w:tabs>
+        <w:rPr>
+          <w:rFonts w:ascii="Times New Roman" w:hAnsi="Times New Roman" w:cs="Times New Roman"/>
           <w:sz w:val="28"/>
           <w:szCs w:val="28"/>
         </w:rPr>
@@ -278,272 +686,6 @@
         </w:rPr>
         <w:tab/>
       </w:r>
-      <w:r>
-        <w:rPr>
-          <w:rFonts w:ascii="Times New Roman" w:hAnsi="Times New Roman" w:cs="Times New Roman"/>
-          <w:b/>
-          <w:bCs/>
-          <w:sz w:val="28"/>
-          <w:szCs w:val="28"/>
-        </w:rPr>
-        <w:t>Lecturer:</w:t>
-      </w:r>
-      <w:r>
-        <w:rPr>
-          <w:rFonts w:ascii="Times New Roman" w:hAnsi="Times New Roman" w:cs="Times New Roman"/>
-          <w:b/>
-          <w:bCs/>
-          <w:sz w:val="28"/>
-          <w:szCs w:val="28"/>
-        </w:rPr>
-        <w:tab/>
-        <w:t>Le Van Vinh, Ph.D</w:t>
-      </w:r>
-    </w:p>
-    <w:p>
-      <w:pPr>
-        <w:tabs>
-          <w:tab w:val="left" w:pos="2835"/>
-        </w:tabs>
-        <w:rPr>
-          <w:rFonts w:ascii="Times New Roman" w:hAnsi="Times New Roman" w:cs="Times New Roman"/>
-          <w:b/>
-          <w:bCs/>
-          <w:sz w:val="28"/>
-          <w:szCs w:val="28"/>
-        </w:rPr>
-      </w:pPr>
-      <w:r>
-        <w:rPr>
-          <w:rFonts w:ascii="Times New Roman" w:hAnsi="Times New Roman" w:cs="Times New Roman"/>
-          <w:b/>
-          <w:bCs/>
-          <w:sz w:val="28"/>
-          <w:szCs w:val="28"/>
-        </w:rPr>
-        <w:tab/>
-        <w:t>Students:</w:t>
-      </w:r>
-      <w:r>
-        <w:rPr>
-          <w:rFonts w:ascii="Times New Roman" w:hAnsi="Times New Roman" w:cs="Times New Roman"/>
-          <w:b/>
-          <w:bCs/>
-          <w:sz w:val="28"/>
-          <w:szCs w:val="28"/>
-        </w:rPr>
-        <w:tab/>
-        <w:t>Nguyễn Xuân Lộc - 20110002</w:t>
-      </w:r>
-      <w:r>
-        <w:rPr>
-          <w:rFonts w:ascii="Times New Roman" w:hAnsi="Times New Roman" w:cs="Times New Roman"/>
-          <w:b/>
-          <w:bCs/>
-          <w:sz w:val="28"/>
-          <w:szCs w:val="28"/>
-        </w:rPr>
-        <w:tab/>
-      </w:r>
-      <w:r>
-        <w:rPr>
-          <w:rFonts w:ascii="Times New Roman" w:hAnsi="Times New Roman" w:cs="Times New Roman"/>
-          <w:b/>
-          <w:bCs/>
-          <w:sz w:val="28"/>
-          <w:szCs w:val="28"/>
-        </w:rPr>
-        <w:tab/>
-      </w:r>
-    </w:p>
-    <w:p>
-      <w:pPr>
-        <w:tabs>
-          <w:tab w:val="left" w:pos="2835"/>
-        </w:tabs>
-        <w:rPr>
-          <w:rFonts w:ascii="Times New Roman" w:hAnsi="Times New Roman" w:cs="Times New Roman"/>
-          <w:b/>
-          <w:bCs/>
-          <w:sz w:val="28"/>
-          <w:szCs w:val="28"/>
-        </w:rPr>
-      </w:pPr>
-      <w:r>
-        <w:rPr>
-          <w:rFonts w:ascii="Times New Roman" w:hAnsi="Times New Roman" w:cs="Times New Roman"/>
-          <w:b/>
-          <w:bCs/>
-          <w:sz w:val="28"/>
-          <w:szCs w:val="28"/>
-        </w:rPr>
-        <w:tab/>
-      </w:r>
-      <w:r>
-        <w:rPr>
-          <w:rFonts w:ascii="Times New Roman" w:hAnsi="Times New Roman" w:cs="Times New Roman"/>
-          <w:b/>
-          <w:bCs/>
-          <w:sz w:val="28"/>
-          <w:szCs w:val="28"/>
-        </w:rPr>
-        <w:tab/>
-      </w:r>
-      <w:r>
-        <w:rPr>
-          <w:rFonts w:ascii="Times New Roman" w:hAnsi="Times New Roman" w:cs="Times New Roman"/>
-          <w:b/>
-          <w:bCs/>
-          <w:sz w:val="28"/>
-          <w:szCs w:val="28"/>
-        </w:rPr>
-        <w:tab/>
-      </w:r>
-      <w:r>
-        <w:rPr>
-          <w:rFonts w:ascii="Times New Roman" w:hAnsi="Times New Roman" w:cs="Times New Roman"/>
-          <w:b/>
-          <w:bCs/>
-          <w:sz w:val="28"/>
-          <w:szCs w:val="28"/>
-        </w:rPr>
-        <w:tab/>
-        <w:t>Hoàng Lê Tiến Đạt - 20110011</w:t>
-      </w:r>
-      <w:r>
-        <w:rPr>
-          <w:rFonts w:ascii="Times New Roman" w:hAnsi="Times New Roman" w:cs="Times New Roman"/>
-          <w:b/>
-          <w:bCs/>
-          <w:sz w:val="28"/>
-          <w:szCs w:val="28"/>
-        </w:rPr>
-        <w:tab/>
-      </w:r>
-      <w:r>
-        <w:rPr>
-          <w:rFonts w:ascii="Times New Roman" w:hAnsi="Times New Roman" w:cs="Times New Roman"/>
-          <w:b/>
-          <w:bCs/>
-          <w:sz w:val="28"/>
-          <w:szCs w:val="28"/>
-        </w:rPr>
-        <w:tab/>
-      </w:r>
-      <w:r>
-        <w:rPr>
-          <w:rFonts w:ascii="Times New Roman" w:hAnsi="Times New Roman" w:cs="Times New Roman"/>
-          <w:b/>
-          <w:bCs/>
-          <w:sz w:val="28"/>
-          <w:szCs w:val="28"/>
-        </w:rPr>
-        <w:tab/>
-      </w:r>
-    </w:p>
-    <w:p>
-      <w:pPr>
-        <w:tabs>
-          <w:tab w:val="left" w:pos="2835"/>
-        </w:tabs>
-        <w:rPr>
-          <w:rFonts w:ascii="Times New Roman" w:hAnsi="Times New Roman" w:cs="Times New Roman"/>
-          <w:b/>
-          <w:bCs/>
-          <w:sz w:val="28"/>
-          <w:szCs w:val="28"/>
-        </w:rPr>
-      </w:pPr>
-      <w:r>
-        <w:rPr>
-          <w:rFonts w:ascii="Times New Roman" w:hAnsi="Times New Roman" w:cs="Times New Roman"/>
-          <w:b/>
-          <w:bCs/>
-          <w:sz w:val="28"/>
-          <w:szCs w:val="28"/>
-        </w:rPr>
-        <w:tab/>
-        <w:t>Class     :</w:t>
-      </w:r>
-      <w:r>
-        <w:rPr>
-          <w:rFonts w:ascii="Times New Roman" w:hAnsi="Times New Roman" w:cs="Times New Roman"/>
-          <w:b/>
-          <w:bCs/>
-          <w:sz w:val="28"/>
-          <w:szCs w:val="28"/>
-        </w:rPr>
-        <w:tab/>
-        <w:t>221PROJ215879E_03CLC</w:t>
-      </w:r>
-    </w:p>
-    <w:p>
-      <w:pPr>
-        <w:tabs>
-          <w:tab w:val="left" w:pos="2552"/>
-        </w:tabs>
-        <w:rPr>
-          <w:rFonts w:ascii="Times New Roman" w:hAnsi="Times New Roman" w:cs="Times New Roman"/>
-          <w:sz w:val="40"/>
-          <w:szCs w:val="40"/>
-        </w:rPr>
-      </w:pPr>
-    </w:p>
-    <w:p>
-      <w:pPr>
-        <w:tabs>
-          <w:tab w:val="left" w:pos="2552"/>
-        </w:tabs>
-        <w:rPr>
-          <w:rFonts w:ascii="Times New Roman" w:hAnsi="Times New Roman" w:cs="Times New Roman"/>
-          <w:sz w:val="40"/>
-          <w:szCs w:val="40"/>
-        </w:rPr>
-      </w:pPr>
-    </w:p>
-    <w:p>
-      <w:pPr>
-        <w:tabs>
-          <w:tab w:val="left" w:pos="2552"/>
-        </w:tabs>
-        <w:rPr>
-          <w:rFonts w:ascii="Times New Roman" w:hAnsi="Times New Roman" w:cs="Times New Roman"/>
-          <w:sz w:val="40"/>
-          <w:szCs w:val="40"/>
-        </w:rPr>
-      </w:pPr>
-    </w:p>
-    <w:p>
-      <w:pPr>
-        <w:tabs>
-          <w:tab w:val="left" w:pos="2552"/>
-        </w:tabs>
-        <w:rPr>
-          <w:rFonts w:ascii="Times New Roman" w:hAnsi="Times New Roman" w:cs="Times New Roman"/>
-          <w:sz w:val="40"/>
-          <w:szCs w:val="40"/>
-        </w:rPr>
-      </w:pPr>
-    </w:p>
-    <w:p>
-      <w:pPr>
-        <w:tabs>
-          <w:tab w:val="left" w:pos="2552"/>
-        </w:tabs>
-        <w:rPr>
-          <w:rFonts w:ascii="Times New Roman" w:hAnsi="Times New Roman" w:cs="Times New Roman"/>
-          <w:sz w:val="28"/>
-          <w:szCs w:val="28"/>
-        </w:rPr>
-      </w:pPr>
-      <w:r>
-        <w:rPr>
-          <w:rFonts w:ascii="Times New Roman" w:hAnsi="Times New Roman" w:cs="Times New Roman"/>
-          <w:sz w:val="40"/>
-          <w:szCs w:val="40"/>
-        </w:rPr>
-        <w:tab/>
-      </w:r>
     </w:p>
     <w:p>
       <w:pPr>
@@ -575,7 +717,15 @@
           <w:sz w:val="28"/>
           <w:szCs w:val="28"/>
         </w:rPr>
-        <w:t>Ho Chi Minh City, 1st October 2022</w:t>
+        <w:t xml:space="preserve">Ho Chi Minh City, </w:t>
+      </w:r>
+      <w:r>
+        <w:rPr>
+          <w:rFonts w:ascii="Times New Roman" w:hAnsi="Times New Roman" w:cs="Times New Roman"/>
+          <w:sz w:val="28"/>
+          <w:szCs w:val="28"/>
+        </w:rPr>
+        <w:t>November 13, 2022</w:t>
       </w:r>
     </w:p>
     <w:p>
@@ -2050,14 +2200,16 @@
                 <w:szCs w:val="28"/>
               </w:rPr>
             </w:pPr>
-            <w:r>
-              <w:rPr>
-                <w:rFonts w:ascii="Times New Roman" w:hAnsi="Times New Roman" w:cs="Times New Roman"/>
-                <w:sz w:val="28"/>
-                <w:szCs w:val="28"/>
-              </w:rPr>
-              <w:t>CameraController.cs</w:t>
-            </w:r>
+            <w:proofErr w:type="spellStart"/>
+            <w:r>
+              <w:rPr>
+                <w:rFonts w:ascii="Times New Roman" w:hAnsi="Times New Roman" w:cs="Times New Roman"/>
+                <w:sz w:val="28"/>
+                <w:szCs w:val="28"/>
+              </w:rPr>
+              <w:t>Arrowtrap.cs</w:t>
+            </w:r>
+            <w:proofErr w:type="spellEnd"/>
           </w:p>
         </w:tc>
         <w:tc>
@@ -2081,15 +2233,7 @@
                 <w:sz w:val="28"/>
                 <w:szCs w:val="28"/>
               </w:rPr>
-              <w:t>Make the camera follow player</w:t>
-            </w:r>
-            <w:r>
-              <w:rPr>
-                <w:rFonts w:ascii="Times New Roman" w:hAnsi="Times New Roman" w:cs="Times New Roman"/>
-                <w:sz w:val="28"/>
-                <w:szCs w:val="28"/>
-              </w:rPr>
-              <w:t>.</w:t>
+              <w:t>Sets up conditions to trigger the traps</w:t>
             </w:r>
           </w:p>
         </w:tc>
@@ -2135,14 +2279,16 @@
                 <w:szCs w:val="28"/>
               </w:rPr>
             </w:pPr>
-            <w:r>
-              <w:rPr>
-                <w:rFonts w:ascii="Times New Roman" w:hAnsi="Times New Roman" w:cs="Times New Roman"/>
-                <w:sz w:val="28"/>
-                <w:szCs w:val="28"/>
-              </w:rPr>
-              <w:t>Door.cs</w:t>
-            </w:r>
+            <w:proofErr w:type="spellStart"/>
+            <w:r>
+              <w:rPr>
+                <w:rFonts w:ascii="Times New Roman" w:hAnsi="Times New Roman" w:cs="Times New Roman"/>
+                <w:sz w:val="28"/>
+                <w:szCs w:val="28"/>
+              </w:rPr>
+              <w:t>CameraController.cs</w:t>
+            </w:r>
+            <w:proofErr w:type="spellEnd"/>
           </w:p>
         </w:tc>
         <w:tc>
@@ -2166,39 +2312,7 @@
                 <w:sz w:val="28"/>
                 <w:szCs w:val="28"/>
               </w:rPr>
-              <w:t xml:space="preserve">Make the camera change </w:t>
-            </w:r>
-            <w:r>
-              <w:rPr>
-                <w:rFonts w:ascii="Times New Roman" w:hAnsi="Times New Roman" w:cs="Times New Roman"/>
-                <w:sz w:val="28"/>
-                <w:szCs w:val="28"/>
-              </w:rPr>
-              <w:t>from</w:t>
-            </w:r>
-            <w:r>
-              <w:rPr>
-                <w:rFonts w:ascii="Times New Roman" w:hAnsi="Times New Roman" w:cs="Times New Roman"/>
-                <w:sz w:val="28"/>
-                <w:szCs w:val="28"/>
-              </w:rPr>
-              <w:t xml:space="preserve"> this room to </w:t>
-            </w:r>
-            <w:r>
-              <w:rPr>
-                <w:rFonts w:ascii="Times New Roman" w:hAnsi="Times New Roman" w:cs="Times New Roman"/>
-                <w:sz w:val="28"/>
-                <w:szCs w:val="28"/>
-              </w:rPr>
-              <w:t>another</w:t>
-            </w:r>
-            <w:r>
-              <w:rPr>
-                <w:rFonts w:ascii="Times New Roman" w:hAnsi="Times New Roman" w:cs="Times New Roman"/>
-                <w:sz w:val="28"/>
-                <w:szCs w:val="28"/>
-              </w:rPr>
-              <w:t xml:space="preserve"> room</w:t>
+              <w:t>Make the camera follow player</w:t>
             </w:r>
             <w:r>
               <w:rPr>
@@ -2252,14 +2366,16 @@
                 <w:szCs w:val="28"/>
               </w:rPr>
             </w:pPr>
-            <w:r>
-              <w:rPr>
-                <w:rFonts w:ascii="Times New Roman" w:hAnsi="Times New Roman" w:cs="Times New Roman"/>
-                <w:sz w:val="28"/>
-                <w:szCs w:val="28"/>
-              </w:rPr>
-              <w:t>Enemy_Sideway.cs</w:t>
-            </w:r>
+            <w:proofErr w:type="spellStart"/>
+            <w:r>
+              <w:rPr>
+                <w:rFonts w:ascii="Times New Roman" w:hAnsi="Times New Roman" w:cs="Times New Roman"/>
+                <w:sz w:val="28"/>
+                <w:szCs w:val="28"/>
+              </w:rPr>
+              <w:t>Door.cs</w:t>
+            </w:r>
+            <w:proofErr w:type="spellEnd"/>
           </w:p>
         </w:tc>
         <w:tc>
@@ -2283,7 +2399,47 @@
                 <w:sz w:val="28"/>
                 <w:szCs w:val="28"/>
               </w:rPr>
-              <w:t>Sets up Saw Trap movement, hitbox.</w:t>
+              <w:t xml:space="preserve">Make the camera change </w:t>
+            </w:r>
+            <w:r>
+              <w:rPr>
+                <w:rFonts w:ascii="Times New Roman" w:hAnsi="Times New Roman" w:cs="Times New Roman"/>
+                <w:sz w:val="28"/>
+                <w:szCs w:val="28"/>
+              </w:rPr>
+              <w:t>from</w:t>
+            </w:r>
+            <w:r>
+              <w:rPr>
+                <w:rFonts w:ascii="Times New Roman" w:hAnsi="Times New Roman" w:cs="Times New Roman"/>
+                <w:sz w:val="28"/>
+                <w:szCs w:val="28"/>
+              </w:rPr>
+              <w:t xml:space="preserve"> this room to </w:t>
+            </w:r>
+            <w:r>
+              <w:rPr>
+                <w:rFonts w:ascii="Times New Roman" w:hAnsi="Times New Roman" w:cs="Times New Roman"/>
+                <w:sz w:val="28"/>
+                <w:szCs w:val="28"/>
+              </w:rPr>
+              <w:t>another</w:t>
+            </w:r>
+            <w:r>
+              <w:rPr>
+                <w:rFonts w:ascii="Times New Roman" w:hAnsi="Times New Roman" w:cs="Times New Roman"/>
+                <w:sz w:val="28"/>
+                <w:szCs w:val="28"/>
+              </w:rPr>
+              <w:t xml:space="preserve"> room</w:t>
+            </w:r>
+            <w:r>
+              <w:rPr>
+                <w:rFonts w:ascii="Times New Roman" w:hAnsi="Times New Roman" w:cs="Times New Roman"/>
+                <w:sz w:val="28"/>
+                <w:szCs w:val="28"/>
+              </w:rPr>
+              <w:t>.</w:t>
             </w:r>
           </w:p>
         </w:tc>
@@ -2329,14 +2485,16 @@
                 <w:szCs w:val="28"/>
               </w:rPr>
             </w:pPr>
-            <w:r>
-              <w:rPr>
-                <w:rFonts w:ascii="Times New Roman" w:hAnsi="Times New Roman" w:cs="Times New Roman"/>
-                <w:sz w:val="28"/>
-                <w:szCs w:val="28"/>
-              </w:rPr>
-              <w:t>Health.cs</w:t>
-            </w:r>
+            <w:proofErr w:type="spellStart"/>
+            <w:r>
+              <w:rPr>
+                <w:rFonts w:ascii="Times New Roman" w:hAnsi="Times New Roman" w:cs="Times New Roman"/>
+                <w:sz w:val="28"/>
+                <w:szCs w:val="28"/>
+              </w:rPr>
+              <w:t>Enemy_Sideway.cs</w:t>
+            </w:r>
+            <w:proofErr w:type="spellEnd"/>
           </w:p>
         </w:tc>
         <w:tc>
@@ -2360,7 +2518,7 @@
                 <w:sz w:val="28"/>
                 <w:szCs w:val="28"/>
               </w:rPr>
-              <w:t>Relates to main character health, taking damage, and also a cause to his death.</w:t>
+              <w:t>Sets up Saw Trap movement, hitbox.</w:t>
             </w:r>
           </w:p>
         </w:tc>
@@ -2406,14 +2564,16 @@
                 <w:szCs w:val="28"/>
               </w:rPr>
             </w:pPr>
-            <w:r>
-              <w:rPr>
-                <w:rFonts w:ascii="Times New Roman" w:hAnsi="Times New Roman" w:cs="Times New Roman"/>
-                <w:sz w:val="28"/>
-                <w:szCs w:val="28"/>
-              </w:rPr>
-              <w:t>HeathCollectible.cs</w:t>
-            </w:r>
+            <w:proofErr w:type="spellStart"/>
+            <w:r>
+              <w:rPr>
+                <w:rFonts w:ascii="Times New Roman" w:hAnsi="Times New Roman" w:cs="Times New Roman"/>
+                <w:sz w:val="28"/>
+                <w:szCs w:val="28"/>
+              </w:rPr>
+              <w:t>EnemyDamage.cs</w:t>
+            </w:r>
+            <w:proofErr w:type="spellEnd"/>
           </w:p>
         </w:tc>
         <w:tc>
@@ -2437,7 +2597,7 @@
                 <w:sz w:val="28"/>
                 <w:szCs w:val="28"/>
               </w:rPr>
-              <w:t>Modifies number of HP point generates when players pick up Hearth.</w:t>
+              <w:t>Sets up damage that dealt on Player (enemies, traps)</w:t>
             </w:r>
           </w:p>
         </w:tc>
@@ -2483,14 +2643,16 @@
                 <w:szCs w:val="28"/>
               </w:rPr>
             </w:pPr>
-            <w:r>
-              <w:rPr>
-                <w:rFonts w:ascii="Times New Roman" w:hAnsi="Times New Roman" w:cs="Times New Roman"/>
-                <w:sz w:val="28"/>
-                <w:szCs w:val="28"/>
-              </w:rPr>
-              <w:t>PlayerAttack.cs</w:t>
-            </w:r>
+            <w:proofErr w:type="spellStart"/>
+            <w:r>
+              <w:rPr>
+                <w:rFonts w:ascii="Times New Roman" w:hAnsi="Times New Roman" w:cs="Times New Roman"/>
+                <w:sz w:val="28"/>
+                <w:szCs w:val="28"/>
+              </w:rPr>
+              <w:t>EnemyPatrol.cs</w:t>
+            </w:r>
+            <w:proofErr w:type="spellEnd"/>
           </w:p>
         </w:tc>
         <w:tc>
@@ -2514,15 +2676,7 @@
                 <w:sz w:val="28"/>
                 <w:szCs w:val="28"/>
               </w:rPr>
-              <w:t>Trigger attack, cooldown time</w:t>
-            </w:r>
-            <w:r>
-              <w:rPr>
-                <w:rFonts w:ascii="Times New Roman" w:hAnsi="Times New Roman" w:cs="Times New Roman"/>
-                <w:sz w:val="28"/>
-                <w:szCs w:val="28"/>
-              </w:rPr>
-              <w:t>.</w:t>
+              <w:t>Enemy’s movement, speed, direction, limits enemy movement in some certain distance.</w:t>
             </w:r>
           </w:p>
         </w:tc>
@@ -2568,14 +2722,24 @@
                 <w:szCs w:val="28"/>
               </w:rPr>
             </w:pPr>
-            <w:r>
-              <w:rPr>
-                <w:rFonts w:ascii="Times New Roman" w:hAnsi="Times New Roman" w:cs="Times New Roman"/>
-                <w:sz w:val="28"/>
-                <w:szCs w:val="28"/>
-              </w:rPr>
-              <w:t>PlayerMovement.cs</w:t>
-            </w:r>
+            <w:proofErr w:type="spellStart"/>
+            <w:r>
+              <w:rPr>
+                <w:rFonts w:ascii="Times New Roman" w:hAnsi="Times New Roman" w:cs="Times New Roman"/>
+                <w:sz w:val="28"/>
+                <w:szCs w:val="28"/>
+              </w:rPr>
+              <w:t>Enemy</w:t>
+            </w:r>
+            <w:r>
+              <w:rPr>
+                <w:rFonts w:ascii="Times New Roman" w:hAnsi="Times New Roman" w:cs="Times New Roman"/>
+                <w:sz w:val="28"/>
+                <w:szCs w:val="28"/>
+              </w:rPr>
+              <w:t>Projectile.cs</w:t>
+            </w:r>
+            <w:proofErr w:type="spellEnd"/>
           </w:p>
         </w:tc>
         <w:tc>
@@ -2599,7 +2763,23 @@
                 <w:sz w:val="28"/>
                 <w:szCs w:val="28"/>
               </w:rPr>
-              <w:t>Takes care most of the player animations: moving, jumping, climbing</w:t>
+              <w:t xml:space="preserve">Adjust the </w:t>
+            </w:r>
+            <w:r>
+              <w:rPr>
+                <w:rFonts w:ascii="Times New Roman" w:hAnsi="Times New Roman" w:cs="Times New Roman"/>
+                <w:sz w:val="28"/>
+                <w:szCs w:val="28"/>
+              </w:rPr>
+              <w:t xml:space="preserve">enemies </w:t>
+            </w:r>
+            <w:r>
+              <w:rPr>
+                <w:rFonts w:ascii="Times New Roman" w:hAnsi="Times New Roman" w:cs="Times New Roman"/>
+                <w:sz w:val="28"/>
+                <w:szCs w:val="28"/>
+              </w:rPr>
+              <w:t>fire ball’s speed, duration</w:t>
             </w:r>
             <w:r>
               <w:rPr>
@@ -2653,14 +2833,16 @@
                 <w:szCs w:val="28"/>
               </w:rPr>
             </w:pPr>
-            <w:r>
-              <w:rPr>
-                <w:rFonts w:ascii="Times New Roman" w:hAnsi="Times New Roman" w:cs="Times New Roman"/>
-                <w:sz w:val="28"/>
-                <w:szCs w:val="28"/>
-              </w:rPr>
-              <w:t>Projectile.cs</w:t>
-            </w:r>
+            <w:proofErr w:type="spellStart"/>
+            <w:r>
+              <w:rPr>
+                <w:rFonts w:ascii="Times New Roman" w:hAnsi="Times New Roman" w:cs="Times New Roman"/>
+                <w:sz w:val="28"/>
+                <w:szCs w:val="28"/>
+              </w:rPr>
+              <w:t>Firetrap.cs</w:t>
+            </w:r>
+            <w:proofErr w:type="spellEnd"/>
           </w:p>
         </w:tc>
         <w:tc>
@@ -2684,6 +2866,504 @@
                 <w:sz w:val="28"/>
                 <w:szCs w:val="28"/>
               </w:rPr>
+              <w:t>Sets up conditions to trigger the traps</w:t>
+            </w:r>
+          </w:p>
+        </w:tc>
+      </w:tr>
+      <w:tr>
+        <w:tc>
+          <w:tcPr>
+            <w:tcW w:w="694" w:type="dxa"/>
+          </w:tcPr>
+          <w:p>
+            <w:pPr>
+              <w:tabs>
+                <w:tab w:val="left" w:pos="1395"/>
+              </w:tabs>
+              <w:rPr>
+                <w:rFonts w:ascii="Times New Roman" w:hAnsi="Times New Roman" w:cs="Times New Roman"/>
+                <w:sz w:val="28"/>
+                <w:szCs w:val="28"/>
+              </w:rPr>
+            </w:pPr>
+            <w:r>
+              <w:rPr>
+                <w:rFonts w:ascii="Times New Roman" w:hAnsi="Times New Roman" w:cs="Times New Roman"/>
+                <w:sz w:val="28"/>
+                <w:szCs w:val="28"/>
+              </w:rPr>
+              <w:t>9</w:t>
+            </w:r>
+          </w:p>
+        </w:tc>
+        <w:tc>
+          <w:tcPr>
+            <w:tcW w:w="2541" w:type="dxa"/>
+          </w:tcPr>
+          <w:p>
+            <w:pPr>
+              <w:tabs>
+                <w:tab w:val="left" w:pos="1395"/>
+              </w:tabs>
+              <w:rPr>
+                <w:rFonts w:ascii="Times New Roman" w:hAnsi="Times New Roman" w:cs="Times New Roman"/>
+                <w:sz w:val="28"/>
+                <w:szCs w:val="28"/>
+              </w:rPr>
+            </w:pPr>
+            <w:proofErr w:type="spellStart"/>
+            <w:r>
+              <w:rPr>
+                <w:rFonts w:ascii="Times New Roman" w:hAnsi="Times New Roman" w:cs="Times New Roman"/>
+                <w:sz w:val="28"/>
+                <w:szCs w:val="28"/>
+              </w:rPr>
+              <w:t>Health.cs</w:t>
+            </w:r>
+            <w:proofErr w:type="spellEnd"/>
+          </w:p>
+        </w:tc>
+        <w:tc>
+          <w:tcPr>
+            <w:tcW w:w="6501" w:type="dxa"/>
+          </w:tcPr>
+          <w:p>
+            <w:pPr>
+              <w:tabs>
+                <w:tab w:val="left" w:pos="1395"/>
+              </w:tabs>
+              <w:rPr>
+                <w:rFonts w:ascii="Times New Roman" w:hAnsi="Times New Roman" w:cs="Times New Roman"/>
+                <w:sz w:val="28"/>
+                <w:szCs w:val="28"/>
+              </w:rPr>
+            </w:pPr>
+            <w:r>
+              <w:rPr>
+                <w:rFonts w:ascii="Times New Roman" w:hAnsi="Times New Roman" w:cs="Times New Roman"/>
+                <w:sz w:val="28"/>
+                <w:szCs w:val="28"/>
+              </w:rPr>
+              <w:t>Relates to main character/ enemy health, taking damage, and also a cause to his death.</w:t>
+            </w:r>
+          </w:p>
+        </w:tc>
+      </w:tr>
+      <w:tr>
+        <w:tc>
+          <w:tcPr>
+            <w:tcW w:w="694" w:type="dxa"/>
+          </w:tcPr>
+          <w:p>
+            <w:pPr>
+              <w:tabs>
+                <w:tab w:val="left" w:pos="1395"/>
+              </w:tabs>
+              <w:rPr>
+                <w:rFonts w:ascii="Times New Roman" w:hAnsi="Times New Roman" w:cs="Times New Roman"/>
+                <w:sz w:val="28"/>
+                <w:szCs w:val="28"/>
+              </w:rPr>
+            </w:pPr>
+            <w:r>
+              <w:rPr>
+                <w:rFonts w:ascii="Times New Roman" w:hAnsi="Times New Roman" w:cs="Times New Roman"/>
+                <w:sz w:val="28"/>
+                <w:szCs w:val="28"/>
+              </w:rPr>
+              <w:t>10</w:t>
+            </w:r>
+          </w:p>
+        </w:tc>
+        <w:tc>
+          <w:tcPr>
+            <w:tcW w:w="2541" w:type="dxa"/>
+          </w:tcPr>
+          <w:p>
+            <w:pPr>
+              <w:tabs>
+                <w:tab w:val="left" w:pos="1395"/>
+              </w:tabs>
+              <w:rPr>
+                <w:rFonts w:ascii="Times New Roman" w:hAnsi="Times New Roman" w:cs="Times New Roman"/>
+                <w:sz w:val="28"/>
+                <w:szCs w:val="28"/>
+              </w:rPr>
+            </w:pPr>
+            <w:proofErr w:type="spellStart"/>
+            <w:r>
+              <w:rPr>
+                <w:rFonts w:ascii="Times New Roman" w:hAnsi="Times New Roman" w:cs="Times New Roman"/>
+                <w:sz w:val="28"/>
+                <w:szCs w:val="28"/>
+              </w:rPr>
+              <w:t>HeathCollectible.cs</w:t>
+            </w:r>
+            <w:proofErr w:type="spellEnd"/>
+          </w:p>
+        </w:tc>
+        <w:tc>
+          <w:tcPr>
+            <w:tcW w:w="6501" w:type="dxa"/>
+          </w:tcPr>
+          <w:p>
+            <w:pPr>
+              <w:tabs>
+                <w:tab w:val="left" w:pos="1395"/>
+              </w:tabs>
+              <w:rPr>
+                <w:rFonts w:ascii="Times New Roman" w:hAnsi="Times New Roman" w:cs="Times New Roman"/>
+                <w:sz w:val="28"/>
+                <w:szCs w:val="28"/>
+              </w:rPr>
+            </w:pPr>
+            <w:r>
+              <w:rPr>
+                <w:rFonts w:ascii="Times New Roman" w:hAnsi="Times New Roman" w:cs="Times New Roman"/>
+                <w:sz w:val="28"/>
+                <w:szCs w:val="28"/>
+              </w:rPr>
+              <w:t>Modifies number of HP point generates when players pick up Hearth.</w:t>
+            </w:r>
+          </w:p>
+        </w:tc>
+      </w:tr>
+      <w:tr>
+        <w:tc>
+          <w:tcPr>
+            <w:tcW w:w="694" w:type="dxa"/>
+          </w:tcPr>
+          <w:p>
+            <w:pPr>
+              <w:tabs>
+                <w:tab w:val="left" w:pos="1395"/>
+              </w:tabs>
+              <w:rPr>
+                <w:rFonts w:ascii="Times New Roman" w:hAnsi="Times New Roman" w:cs="Times New Roman"/>
+                <w:sz w:val="28"/>
+                <w:szCs w:val="28"/>
+              </w:rPr>
+            </w:pPr>
+            <w:r>
+              <w:rPr>
+                <w:rFonts w:ascii="Times New Roman" w:hAnsi="Times New Roman" w:cs="Times New Roman"/>
+                <w:sz w:val="28"/>
+                <w:szCs w:val="28"/>
+              </w:rPr>
+              <w:t>11</w:t>
+            </w:r>
+          </w:p>
+        </w:tc>
+        <w:tc>
+          <w:tcPr>
+            <w:tcW w:w="2541" w:type="dxa"/>
+          </w:tcPr>
+          <w:p>
+            <w:pPr>
+              <w:tabs>
+                <w:tab w:val="left" w:pos="1395"/>
+              </w:tabs>
+              <w:rPr>
+                <w:rFonts w:ascii="Times New Roman" w:hAnsi="Times New Roman" w:cs="Times New Roman"/>
+                <w:sz w:val="28"/>
+                <w:szCs w:val="28"/>
+              </w:rPr>
+            </w:pPr>
+            <w:proofErr w:type="spellStart"/>
+            <w:r>
+              <w:rPr>
+                <w:rFonts w:ascii="Times New Roman" w:hAnsi="Times New Roman" w:cs="Times New Roman"/>
+                <w:sz w:val="28"/>
+                <w:szCs w:val="28"/>
+              </w:rPr>
+              <w:t>MeleeEnemy.cs</w:t>
+            </w:r>
+            <w:proofErr w:type="spellEnd"/>
+          </w:p>
+        </w:tc>
+        <w:tc>
+          <w:tcPr>
+            <w:tcW w:w="6501" w:type="dxa"/>
+          </w:tcPr>
+          <w:p>
+            <w:pPr>
+              <w:tabs>
+                <w:tab w:val="left" w:pos="1395"/>
+              </w:tabs>
+              <w:rPr>
+                <w:rFonts w:ascii="Times New Roman" w:hAnsi="Times New Roman" w:cs="Times New Roman"/>
+                <w:sz w:val="28"/>
+                <w:szCs w:val="28"/>
+              </w:rPr>
+            </w:pPr>
+            <w:r>
+              <w:rPr>
+                <w:rFonts w:ascii="Times New Roman" w:hAnsi="Times New Roman" w:cs="Times New Roman"/>
+                <w:sz w:val="28"/>
+                <w:szCs w:val="28"/>
+              </w:rPr>
+              <w:t>Specifies for Melee enemies</w:t>
+            </w:r>
+            <w:r>
+              <w:rPr>
+                <w:rFonts w:ascii="Times New Roman" w:hAnsi="Times New Roman" w:cs="Times New Roman"/>
+                <w:sz w:val="28"/>
+                <w:szCs w:val="28"/>
+              </w:rPr>
+              <w:t>: Attack’s hitbox, Condition for mob to trigger attack, Deal damage on Player</w:t>
+            </w:r>
+          </w:p>
+        </w:tc>
+      </w:tr>
+      <w:tr>
+        <w:tc>
+          <w:tcPr>
+            <w:tcW w:w="694" w:type="dxa"/>
+          </w:tcPr>
+          <w:p>
+            <w:pPr>
+              <w:tabs>
+                <w:tab w:val="left" w:pos="1395"/>
+              </w:tabs>
+              <w:rPr>
+                <w:rFonts w:ascii="Times New Roman" w:hAnsi="Times New Roman" w:cs="Times New Roman"/>
+                <w:sz w:val="28"/>
+                <w:szCs w:val="28"/>
+              </w:rPr>
+            </w:pPr>
+            <w:r>
+              <w:rPr>
+                <w:rFonts w:ascii="Times New Roman" w:hAnsi="Times New Roman" w:cs="Times New Roman"/>
+                <w:sz w:val="28"/>
+                <w:szCs w:val="28"/>
+              </w:rPr>
+              <w:t>12</w:t>
+            </w:r>
+          </w:p>
+        </w:tc>
+        <w:tc>
+          <w:tcPr>
+            <w:tcW w:w="2541" w:type="dxa"/>
+          </w:tcPr>
+          <w:p>
+            <w:pPr>
+              <w:tabs>
+                <w:tab w:val="left" w:pos="1395"/>
+              </w:tabs>
+              <w:rPr>
+                <w:rFonts w:ascii="Times New Roman" w:hAnsi="Times New Roman" w:cs="Times New Roman"/>
+                <w:sz w:val="28"/>
+                <w:szCs w:val="28"/>
+              </w:rPr>
+            </w:pPr>
+            <w:proofErr w:type="spellStart"/>
+            <w:r>
+              <w:rPr>
+                <w:rFonts w:ascii="Times New Roman" w:hAnsi="Times New Roman" w:cs="Times New Roman"/>
+                <w:sz w:val="28"/>
+                <w:szCs w:val="28"/>
+              </w:rPr>
+              <w:t>PlayerAttack.cs</w:t>
+            </w:r>
+            <w:proofErr w:type="spellEnd"/>
+          </w:p>
+        </w:tc>
+        <w:tc>
+          <w:tcPr>
+            <w:tcW w:w="6501" w:type="dxa"/>
+          </w:tcPr>
+          <w:p>
+            <w:pPr>
+              <w:tabs>
+                <w:tab w:val="left" w:pos="1395"/>
+              </w:tabs>
+              <w:rPr>
+                <w:rFonts w:ascii="Times New Roman" w:hAnsi="Times New Roman" w:cs="Times New Roman"/>
+                <w:sz w:val="28"/>
+                <w:szCs w:val="28"/>
+              </w:rPr>
+            </w:pPr>
+            <w:r>
+              <w:rPr>
+                <w:rFonts w:ascii="Times New Roman" w:hAnsi="Times New Roman" w:cs="Times New Roman"/>
+                <w:sz w:val="28"/>
+                <w:szCs w:val="28"/>
+              </w:rPr>
+              <w:t>Trigger attack, cooldown time</w:t>
+            </w:r>
+            <w:r>
+              <w:rPr>
+                <w:rFonts w:ascii="Times New Roman" w:hAnsi="Times New Roman" w:cs="Times New Roman"/>
+                <w:sz w:val="28"/>
+                <w:szCs w:val="28"/>
+              </w:rPr>
+              <w:t>.</w:t>
+            </w:r>
+          </w:p>
+        </w:tc>
+      </w:tr>
+      <w:tr>
+        <w:tc>
+          <w:tcPr>
+            <w:tcW w:w="694" w:type="dxa"/>
+          </w:tcPr>
+          <w:p>
+            <w:pPr>
+              <w:tabs>
+                <w:tab w:val="left" w:pos="1395"/>
+              </w:tabs>
+              <w:rPr>
+                <w:rFonts w:ascii="Times New Roman" w:hAnsi="Times New Roman" w:cs="Times New Roman"/>
+                <w:sz w:val="28"/>
+                <w:szCs w:val="28"/>
+              </w:rPr>
+            </w:pPr>
+            <w:r>
+              <w:rPr>
+                <w:rFonts w:ascii="Times New Roman" w:hAnsi="Times New Roman" w:cs="Times New Roman"/>
+                <w:sz w:val="28"/>
+                <w:szCs w:val="28"/>
+              </w:rPr>
+              <w:t>13</w:t>
+            </w:r>
+          </w:p>
+        </w:tc>
+        <w:tc>
+          <w:tcPr>
+            <w:tcW w:w="2541" w:type="dxa"/>
+          </w:tcPr>
+          <w:p>
+            <w:pPr>
+              <w:tabs>
+                <w:tab w:val="left" w:pos="1395"/>
+              </w:tabs>
+              <w:rPr>
+                <w:rFonts w:ascii="Times New Roman" w:hAnsi="Times New Roman" w:cs="Times New Roman"/>
+                <w:sz w:val="28"/>
+                <w:szCs w:val="28"/>
+              </w:rPr>
+            </w:pPr>
+            <w:proofErr w:type="spellStart"/>
+            <w:r>
+              <w:rPr>
+                <w:rFonts w:ascii="Times New Roman" w:hAnsi="Times New Roman" w:cs="Times New Roman"/>
+                <w:sz w:val="28"/>
+                <w:szCs w:val="28"/>
+              </w:rPr>
+              <w:t>PlayerMovement.cs</w:t>
+            </w:r>
+            <w:proofErr w:type="spellEnd"/>
+          </w:p>
+        </w:tc>
+        <w:tc>
+          <w:tcPr>
+            <w:tcW w:w="6501" w:type="dxa"/>
+          </w:tcPr>
+          <w:p>
+            <w:pPr>
+              <w:tabs>
+                <w:tab w:val="left" w:pos="1395"/>
+              </w:tabs>
+              <w:rPr>
+                <w:rFonts w:ascii="Times New Roman" w:hAnsi="Times New Roman" w:cs="Times New Roman"/>
+                <w:sz w:val="28"/>
+                <w:szCs w:val="28"/>
+              </w:rPr>
+            </w:pPr>
+            <w:r>
+              <w:rPr>
+                <w:rFonts w:ascii="Times New Roman" w:hAnsi="Times New Roman" w:cs="Times New Roman"/>
+                <w:sz w:val="28"/>
+                <w:szCs w:val="28"/>
+              </w:rPr>
+              <w:t>Takes care most of the player animations: moving, jumping, climbing</w:t>
+            </w:r>
+            <w:r>
+              <w:rPr>
+                <w:rFonts w:ascii="Times New Roman" w:hAnsi="Times New Roman" w:cs="Times New Roman"/>
+                <w:sz w:val="28"/>
+                <w:szCs w:val="28"/>
+              </w:rPr>
+              <w:t>.</w:t>
+            </w:r>
+          </w:p>
+        </w:tc>
+      </w:tr>
+      <w:tr>
+        <w:tc>
+          <w:tcPr>
+            <w:tcW w:w="694" w:type="dxa"/>
+          </w:tcPr>
+          <w:p>
+            <w:pPr>
+              <w:tabs>
+                <w:tab w:val="left" w:pos="1395"/>
+              </w:tabs>
+              <w:rPr>
+                <w:rFonts w:ascii="Times New Roman" w:hAnsi="Times New Roman" w:cs="Times New Roman"/>
+                <w:sz w:val="28"/>
+                <w:szCs w:val="28"/>
+              </w:rPr>
+            </w:pPr>
+            <w:r>
+              <w:rPr>
+                <w:rFonts w:ascii="Times New Roman" w:hAnsi="Times New Roman" w:cs="Times New Roman"/>
+                <w:sz w:val="28"/>
+                <w:szCs w:val="28"/>
+              </w:rPr>
+              <w:t>14</w:t>
+            </w:r>
+          </w:p>
+        </w:tc>
+        <w:tc>
+          <w:tcPr>
+            <w:tcW w:w="2541" w:type="dxa"/>
+          </w:tcPr>
+          <w:p>
+            <w:pPr>
+              <w:tabs>
+                <w:tab w:val="left" w:pos="1395"/>
+              </w:tabs>
+              <w:rPr>
+                <w:rFonts w:ascii="Times New Roman" w:hAnsi="Times New Roman" w:cs="Times New Roman"/>
+                <w:sz w:val="28"/>
+                <w:szCs w:val="28"/>
+              </w:rPr>
+            </w:pPr>
+            <w:proofErr w:type="spellStart"/>
+            <w:r>
+              <w:rPr>
+                <w:rFonts w:ascii="Times New Roman" w:hAnsi="Times New Roman" w:cs="Times New Roman"/>
+                <w:sz w:val="28"/>
+                <w:szCs w:val="28"/>
+              </w:rPr>
+              <w:t>Projectile.cs</w:t>
+            </w:r>
+            <w:proofErr w:type="spellEnd"/>
+          </w:p>
+        </w:tc>
+        <w:tc>
+          <w:tcPr>
+            <w:tcW w:w="6501" w:type="dxa"/>
+          </w:tcPr>
+          <w:p>
+            <w:pPr>
+              <w:tabs>
+                <w:tab w:val="left" w:pos="1395"/>
+              </w:tabs>
+              <w:rPr>
+                <w:rFonts w:ascii="Times New Roman" w:hAnsi="Times New Roman" w:cs="Times New Roman"/>
+                <w:sz w:val="28"/>
+                <w:szCs w:val="28"/>
+              </w:rPr>
+            </w:pPr>
+            <w:r>
+              <w:rPr>
+                <w:rFonts w:ascii="Times New Roman" w:hAnsi="Times New Roman" w:cs="Times New Roman"/>
+                <w:sz w:val="28"/>
+                <w:szCs w:val="28"/>
+              </w:rPr>
               <w:t>Adjust the fire ball’s speed, duration</w:t>
             </w:r>
             <w:r>
@@ -2693,6 +3373,275 @@
                 <w:szCs w:val="28"/>
               </w:rPr>
               <w:t>.</w:t>
+            </w:r>
+          </w:p>
+        </w:tc>
+      </w:tr>
+      <w:tr>
+        <w:tc>
+          <w:tcPr>
+            <w:tcW w:w="694" w:type="dxa"/>
+          </w:tcPr>
+          <w:p>
+            <w:pPr>
+              <w:tabs>
+                <w:tab w:val="left" w:pos="1395"/>
+              </w:tabs>
+              <w:rPr>
+                <w:rFonts w:ascii="Times New Roman" w:hAnsi="Times New Roman" w:cs="Times New Roman"/>
+                <w:sz w:val="28"/>
+                <w:szCs w:val="28"/>
+              </w:rPr>
+            </w:pPr>
+            <w:r>
+              <w:rPr>
+                <w:rFonts w:ascii="Times New Roman" w:hAnsi="Times New Roman" w:cs="Times New Roman"/>
+                <w:sz w:val="28"/>
+                <w:szCs w:val="28"/>
+              </w:rPr>
+              <w:t>15</w:t>
+            </w:r>
+          </w:p>
+        </w:tc>
+        <w:tc>
+          <w:tcPr>
+            <w:tcW w:w="2541" w:type="dxa"/>
+          </w:tcPr>
+          <w:p>
+            <w:pPr>
+              <w:tabs>
+                <w:tab w:val="left" w:pos="1395"/>
+              </w:tabs>
+              <w:rPr>
+                <w:rFonts w:ascii="Times New Roman" w:hAnsi="Times New Roman" w:cs="Times New Roman"/>
+                <w:sz w:val="28"/>
+                <w:szCs w:val="28"/>
+              </w:rPr>
+            </w:pPr>
+            <w:proofErr w:type="spellStart"/>
+            <w:r>
+              <w:rPr>
+                <w:rFonts w:ascii="Times New Roman" w:hAnsi="Times New Roman" w:cs="Times New Roman"/>
+                <w:sz w:val="28"/>
+                <w:szCs w:val="28"/>
+              </w:rPr>
+              <w:t>Ranged</w:t>
+            </w:r>
+            <w:r>
+              <w:rPr>
+                <w:rFonts w:ascii="Times New Roman" w:hAnsi="Times New Roman" w:cs="Times New Roman"/>
+                <w:sz w:val="28"/>
+                <w:szCs w:val="28"/>
+              </w:rPr>
+              <w:t>Enemy</w:t>
+            </w:r>
+            <w:r>
+              <w:rPr>
+                <w:rFonts w:ascii="Times New Roman" w:hAnsi="Times New Roman" w:cs="Times New Roman"/>
+                <w:sz w:val="28"/>
+                <w:szCs w:val="28"/>
+              </w:rPr>
+              <w:t>.cs</w:t>
+            </w:r>
+            <w:proofErr w:type="spellEnd"/>
+          </w:p>
+        </w:tc>
+        <w:tc>
+          <w:tcPr>
+            <w:tcW w:w="6501" w:type="dxa"/>
+          </w:tcPr>
+          <w:p>
+            <w:pPr>
+              <w:tabs>
+                <w:tab w:val="left" w:pos="1395"/>
+              </w:tabs>
+              <w:rPr>
+                <w:rFonts w:ascii="Times New Roman" w:hAnsi="Times New Roman" w:cs="Times New Roman"/>
+                <w:sz w:val="28"/>
+                <w:szCs w:val="28"/>
+              </w:rPr>
+            </w:pPr>
+            <w:r>
+              <w:rPr>
+                <w:rFonts w:ascii="Times New Roman" w:hAnsi="Times New Roman" w:cs="Times New Roman"/>
+                <w:sz w:val="28"/>
+                <w:szCs w:val="28"/>
+              </w:rPr>
+              <w:t xml:space="preserve">Specifies for </w:t>
+            </w:r>
+            <w:r>
+              <w:rPr>
+                <w:rFonts w:ascii="Times New Roman" w:hAnsi="Times New Roman" w:cs="Times New Roman"/>
+                <w:sz w:val="28"/>
+                <w:szCs w:val="28"/>
+              </w:rPr>
+              <w:t>Ranged</w:t>
+            </w:r>
+            <w:r>
+              <w:rPr>
+                <w:rFonts w:ascii="Times New Roman" w:hAnsi="Times New Roman" w:cs="Times New Roman"/>
+                <w:sz w:val="28"/>
+                <w:szCs w:val="28"/>
+              </w:rPr>
+              <w:t xml:space="preserve"> enemies: Attack’s hitbox, Condition for mob to trigger attack, Deal damage on Player</w:t>
+            </w:r>
+          </w:p>
+        </w:tc>
+      </w:tr>
+      <w:tr>
+        <w:tc>
+          <w:tcPr>
+            <w:tcW w:w="694" w:type="dxa"/>
+          </w:tcPr>
+          <w:p>
+            <w:pPr>
+              <w:tabs>
+                <w:tab w:val="left" w:pos="1395"/>
+              </w:tabs>
+              <w:rPr>
+                <w:rFonts w:ascii="Times New Roman" w:hAnsi="Times New Roman" w:cs="Times New Roman"/>
+                <w:sz w:val="28"/>
+                <w:szCs w:val="28"/>
+              </w:rPr>
+            </w:pPr>
+            <w:r>
+              <w:rPr>
+                <w:rFonts w:ascii="Times New Roman" w:hAnsi="Times New Roman" w:cs="Times New Roman"/>
+                <w:sz w:val="28"/>
+                <w:szCs w:val="28"/>
+              </w:rPr>
+              <w:t>16</w:t>
+            </w:r>
+          </w:p>
+        </w:tc>
+        <w:tc>
+          <w:tcPr>
+            <w:tcW w:w="2541" w:type="dxa"/>
+          </w:tcPr>
+          <w:p>
+            <w:pPr>
+              <w:tabs>
+                <w:tab w:val="left" w:pos="1395"/>
+              </w:tabs>
+              <w:rPr>
+                <w:rFonts w:ascii="Times New Roman" w:hAnsi="Times New Roman" w:cs="Times New Roman"/>
+                <w:sz w:val="28"/>
+                <w:szCs w:val="28"/>
+              </w:rPr>
+            </w:pPr>
+            <w:proofErr w:type="spellStart"/>
+            <w:r>
+              <w:rPr>
+                <w:rFonts w:ascii="Times New Roman" w:hAnsi="Times New Roman" w:cs="Times New Roman"/>
+                <w:sz w:val="28"/>
+                <w:szCs w:val="28"/>
+              </w:rPr>
+              <w:t>Room.cs</w:t>
+            </w:r>
+            <w:proofErr w:type="spellEnd"/>
+          </w:p>
+        </w:tc>
+        <w:tc>
+          <w:tcPr>
+            <w:tcW w:w="6501" w:type="dxa"/>
+          </w:tcPr>
+          <w:p>
+            <w:pPr>
+              <w:tabs>
+                <w:tab w:val="left" w:pos="1395"/>
+              </w:tabs>
+              <w:rPr>
+                <w:rFonts w:ascii="Times New Roman" w:hAnsi="Times New Roman" w:cs="Times New Roman"/>
+                <w:sz w:val="28"/>
+                <w:szCs w:val="28"/>
+              </w:rPr>
+            </w:pPr>
+            <w:r>
+              <w:rPr>
+                <w:rFonts w:ascii="Times New Roman" w:hAnsi="Times New Roman" w:cs="Times New Roman"/>
+                <w:sz w:val="28"/>
+                <w:szCs w:val="28"/>
+              </w:rPr>
+              <w:t>Activates traps in the current room and deactivates traps in the previous rooms</w:t>
+            </w:r>
+          </w:p>
+        </w:tc>
+      </w:tr>
+      <w:tr>
+        <w:tc>
+          <w:tcPr>
+            <w:tcW w:w="694" w:type="dxa"/>
+          </w:tcPr>
+          <w:p>
+            <w:pPr>
+              <w:tabs>
+                <w:tab w:val="left" w:pos="1395"/>
+              </w:tabs>
+              <w:rPr>
+                <w:rFonts w:ascii="Times New Roman" w:hAnsi="Times New Roman" w:cs="Times New Roman"/>
+                <w:sz w:val="28"/>
+                <w:szCs w:val="28"/>
+              </w:rPr>
+            </w:pPr>
+            <w:r>
+              <w:rPr>
+                <w:rFonts w:ascii="Times New Roman" w:hAnsi="Times New Roman" w:cs="Times New Roman"/>
+                <w:sz w:val="28"/>
+                <w:szCs w:val="28"/>
+              </w:rPr>
+              <w:t>17</w:t>
+            </w:r>
+          </w:p>
+        </w:tc>
+        <w:tc>
+          <w:tcPr>
+            <w:tcW w:w="2541" w:type="dxa"/>
+          </w:tcPr>
+          <w:p>
+            <w:pPr>
+              <w:tabs>
+                <w:tab w:val="left" w:pos="1395"/>
+              </w:tabs>
+              <w:rPr>
+                <w:rFonts w:ascii="Times New Roman" w:hAnsi="Times New Roman" w:cs="Times New Roman"/>
+                <w:sz w:val="28"/>
+                <w:szCs w:val="28"/>
+              </w:rPr>
+            </w:pPr>
+            <w:proofErr w:type="spellStart"/>
+            <w:r>
+              <w:rPr>
+                <w:rFonts w:ascii="Times New Roman" w:hAnsi="Times New Roman" w:cs="Times New Roman"/>
+                <w:sz w:val="28"/>
+                <w:szCs w:val="28"/>
+              </w:rPr>
+              <w:t>Spikeheads.cs</w:t>
+            </w:r>
+            <w:proofErr w:type="spellEnd"/>
+          </w:p>
+        </w:tc>
+        <w:tc>
+          <w:tcPr>
+            <w:tcW w:w="6501" w:type="dxa"/>
+          </w:tcPr>
+          <w:p>
+            <w:pPr>
+              <w:tabs>
+                <w:tab w:val="left" w:pos="1395"/>
+              </w:tabs>
+              <w:rPr>
+                <w:rFonts w:ascii="Times New Roman" w:hAnsi="Times New Roman" w:cs="Times New Roman"/>
+                <w:sz w:val="28"/>
+                <w:szCs w:val="28"/>
+              </w:rPr>
+            </w:pPr>
+            <w:r>
+              <w:rPr>
+                <w:rFonts w:ascii="Times New Roman" w:hAnsi="Times New Roman" w:cs="Times New Roman"/>
+                <w:sz w:val="28"/>
+                <w:szCs w:val="28"/>
+              </w:rPr>
+              <w:t>Sets up conditions to trigger the traps</w:t>
             </w:r>
           </w:p>
         </w:tc>
@@ -2709,12 +3658,97 @@
           <w:szCs w:val="28"/>
         </w:rPr>
       </w:pPr>
-      <w:r>
-        <w:rPr>
-          <w:rFonts w:ascii="Times New Roman" w:hAnsi="Times New Roman" w:cs="Times New Roman"/>
-          <w:sz w:val="28"/>
-          <w:szCs w:val="28"/>
-        </w:rPr>
+    </w:p>
+    <w:p>
+      <w:pPr>
+        <w:tabs>
+          <w:tab w:val="left" w:pos="1395"/>
+        </w:tabs>
+        <w:rPr>
+          <w:rFonts w:ascii="Times New Roman" w:hAnsi="Times New Roman" w:cs="Times New Roman"/>
+          <w:sz w:val="28"/>
+          <w:szCs w:val="28"/>
+        </w:rPr>
+      </w:pPr>
+    </w:p>
+    <w:p>
+      <w:pPr>
+        <w:tabs>
+          <w:tab w:val="left" w:pos="1395"/>
+        </w:tabs>
+        <w:rPr>
+          <w:rFonts w:ascii="Times New Roman" w:hAnsi="Times New Roman" w:cs="Times New Roman"/>
+          <w:sz w:val="28"/>
+          <w:szCs w:val="28"/>
+        </w:rPr>
+      </w:pPr>
+    </w:p>
+    <w:p>
+      <w:pPr>
+        <w:tabs>
+          <w:tab w:val="left" w:pos="1395"/>
+        </w:tabs>
+        <w:rPr>
+          <w:rFonts w:ascii="Times New Roman" w:hAnsi="Times New Roman" w:cs="Times New Roman"/>
+          <w:sz w:val="28"/>
+          <w:szCs w:val="28"/>
+        </w:rPr>
+      </w:pPr>
+    </w:p>
+    <w:p>
+      <w:pPr>
+        <w:tabs>
+          <w:tab w:val="left" w:pos="1395"/>
+        </w:tabs>
+        <w:rPr>
+          <w:rFonts w:ascii="Times New Roman" w:hAnsi="Times New Roman" w:cs="Times New Roman"/>
+          <w:sz w:val="28"/>
+          <w:szCs w:val="28"/>
+        </w:rPr>
+      </w:pPr>
+    </w:p>
+    <w:p>
+      <w:pPr>
+        <w:tabs>
+          <w:tab w:val="left" w:pos="1395"/>
+        </w:tabs>
+        <w:rPr>
+          <w:rFonts w:ascii="Times New Roman" w:hAnsi="Times New Roman" w:cs="Times New Roman"/>
+          <w:sz w:val="28"/>
+          <w:szCs w:val="28"/>
+        </w:rPr>
+      </w:pPr>
+    </w:p>
+    <w:p>
+      <w:pPr>
+        <w:tabs>
+          <w:tab w:val="left" w:pos="1395"/>
+        </w:tabs>
+        <w:rPr>
+          <w:rFonts w:ascii="Times New Roman" w:hAnsi="Times New Roman" w:cs="Times New Roman"/>
+          <w:sz w:val="28"/>
+          <w:szCs w:val="28"/>
+        </w:rPr>
+      </w:pPr>
+    </w:p>
+    <w:p>
+      <w:pPr>
+        <w:tabs>
+          <w:tab w:val="left" w:pos="1395"/>
+        </w:tabs>
+        <w:rPr>
+          <w:rFonts w:ascii="Times New Roman" w:hAnsi="Times New Roman" w:cs="Times New Roman"/>
+          <w:sz w:val="28"/>
+          <w:szCs w:val="28"/>
+        </w:rPr>
+      </w:pPr>
+      <w:r>
+        <w:rPr>
+          <w:rFonts w:ascii="Times New Roman" w:hAnsi="Times New Roman" w:cs="Times New Roman"/>
+          <w:sz w:val="28"/>
+          <w:szCs w:val="28"/>
+        </w:rPr>
+        <w:lastRenderedPageBreak/>
         <w:t>2.2 Class Diagram</w:t>
       </w:r>
     </w:p>
@@ -2736,6 +3770,66 @@
           <w:szCs w:val="28"/>
         </w:rPr>
         <w:t>These class diagram show classes that are used in game design.</w:t>
+      </w:r>
+    </w:p>
+    <w:p>
+      <w:pPr>
+        <w:tabs>
+          <w:tab w:val="left" w:pos="1395"/>
+        </w:tabs>
+        <w:rPr>
+          <w:rFonts w:ascii="Times New Roman" w:hAnsi="Times New Roman" w:cs="Times New Roman"/>
+          <w:sz w:val="28"/>
+          <w:szCs w:val="28"/>
+        </w:rPr>
+      </w:pPr>
+      <w:r>
+        <w:rPr>
+          <w:rFonts w:ascii="Times New Roman" w:hAnsi="Times New Roman" w:cs="Times New Roman"/>
+          <w:sz w:val="28"/>
+          <w:szCs w:val="28"/>
+        </w:rPr>
+        <w:tab/>
+      </w:r>
+      <w:r>
+        <w:rPr>
+          <w:rFonts w:ascii="Times New Roman" w:hAnsi="Times New Roman" w:cs="Times New Roman"/>
+          <w:sz w:val="28"/>
+          <w:szCs w:val="28"/>
+        </w:rPr>
+        <w:tab/>
+      </w:r>
+      <w:r>
+        <w:rPr>
+          <w:rFonts w:ascii="Times New Roman" w:hAnsi="Times New Roman" w:cs="Times New Roman"/>
+          <w:sz w:val="28"/>
+          <w:szCs w:val="28"/>
+        </w:rPr>
+        <w:tab/>
+      </w:r>
+      <w:r>
+        <w:rPr>
+          <w:rFonts w:ascii="Times New Roman" w:hAnsi="Times New Roman" w:cs="Times New Roman"/>
+          <w:sz w:val="28"/>
+          <w:szCs w:val="28"/>
+        </w:rPr>
+        <w:tab/>
+      </w:r>
+      <w:r>
+        <w:rPr>
+          <w:rFonts w:ascii="Times New Roman" w:hAnsi="Times New Roman" w:cs="Times New Roman"/>
+          <w:sz w:val="28"/>
+          <w:szCs w:val="28"/>
+        </w:rPr>
+        <w:tab/>
+      </w:r>
+      <w:r>
+        <w:rPr>
+          <w:rFonts w:ascii="Times New Roman" w:hAnsi="Times New Roman" w:cs="Times New Roman"/>
+          <w:sz w:val="28"/>
+          <w:szCs w:val="28"/>
+        </w:rPr>
+        <w:tab/>
       </w:r>
     </w:p>
     <w:tbl>
@@ -2769,6 +3863,7 @@
                 <w:szCs w:val="24"/>
               </w:rPr>
             </w:pPr>
+            <w:proofErr w:type="spellStart"/>
             <w:r>
               <w:rPr>
                 <w:rFonts w:ascii="Times New Roman" w:hAnsi="Times New Roman" w:cs="Times New Roman"/>
@@ -2789,6 +3884,7 @@
               </w:rPr>
               <w:t>Movement</w:t>
             </w:r>
+            <w:proofErr w:type="spellEnd"/>
           </w:p>
         </w:tc>
       </w:tr>
@@ -2857,6 +3953,7 @@
               </w:rPr>
               <w:t>+</w:t>
             </w:r>
+            <w:proofErr w:type="spellStart"/>
             <w:r>
               <w:rPr>
                 <w:rFonts w:ascii="Times New Roman" w:hAnsi="Times New Roman" w:cs="Times New Roman"/>
@@ -2865,7 +3962,18 @@
                 <w:sz w:val="24"/>
                 <w:szCs w:val="24"/>
               </w:rPr>
-              <w:t>jumpPower: float</w:t>
+              <w:t>jumpPower</w:t>
+            </w:r>
+            <w:proofErr w:type="spellEnd"/>
+            <w:r>
+              <w:rPr>
+                <w:rFonts w:ascii="Times New Roman" w:hAnsi="Times New Roman" w:cs="Times New Roman"/>
+                <w:i/>
+                <w:iCs/>
+                <w:sz w:val="24"/>
+                <w:szCs w:val="24"/>
+              </w:rPr>
+              <w:t>: float</w:t>
             </w:r>
           </w:p>
           <w:p>
@@ -2889,7 +3997,29 @@
                 <w:sz w:val="24"/>
                 <w:szCs w:val="24"/>
               </w:rPr>
-              <w:t>+wallJumpCooldown: float</w:t>
+              <w:t>+</w:t>
+            </w:r>
+            <w:proofErr w:type="spellStart"/>
+            <w:r>
+              <w:rPr>
+                <w:rFonts w:ascii="Times New Roman" w:hAnsi="Times New Roman" w:cs="Times New Roman"/>
+                <w:i/>
+                <w:iCs/>
+                <w:sz w:val="24"/>
+                <w:szCs w:val="24"/>
+              </w:rPr>
+              <w:t>wallJumpCooldown</w:t>
+            </w:r>
+            <w:proofErr w:type="spellEnd"/>
+            <w:r>
+              <w:rPr>
+                <w:rFonts w:ascii="Times New Roman" w:hAnsi="Times New Roman" w:cs="Times New Roman"/>
+                <w:i/>
+                <w:iCs/>
+                <w:sz w:val="24"/>
+                <w:szCs w:val="24"/>
+              </w:rPr>
+              <w:t>: float</w:t>
             </w:r>
           </w:p>
           <w:p>
@@ -2913,7 +4043,29 @@
                 <w:sz w:val="24"/>
                 <w:szCs w:val="24"/>
               </w:rPr>
-              <w:t>+horizontalInput: float</w:t>
+              <w:t>+</w:t>
+            </w:r>
+            <w:proofErr w:type="spellStart"/>
+            <w:r>
+              <w:rPr>
+                <w:rFonts w:ascii="Times New Roman" w:hAnsi="Times New Roman" w:cs="Times New Roman"/>
+                <w:i/>
+                <w:iCs/>
+                <w:sz w:val="24"/>
+                <w:szCs w:val="24"/>
+              </w:rPr>
+              <w:t>horizontalInput</w:t>
+            </w:r>
+            <w:proofErr w:type="spellEnd"/>
+            <w:r>
+              <w:rPr>
+                <w:rFonts w:ascii="Times New Roman" w:hAnsi="Times New Roman" w:cs="Times New Roman"/>
+                <w:i/>
+                <w:iCs/>
+                <w:sz w:val="24"/>
+                <w:szCs w:val="24"/>
+              </w:rPr>
+              <w:t>: float</w:t>
             </w:r>
           </w:p>
         </w:tc>
@@ -3019,7 +4171,29 @@
                 <w:sz w:val="24"/>
                 <w:szCs w:val="24"/>
               </w:rPr>
-              <w:t>-isGrounded()</w:t>
+              <w:t>-</w:t>
+            </w:r>
+            <w:proofErr w:type="spellStart"/>
+            <w:r>
+              <w:rPr>
+                <w:rFonts w:ascii="Times New Roman" w:hAnsi="Times New Roman" w:cs="Times New Roman"/>
+                <w:i/>
+                <w:iCs/>
+                <w:sz w:val="24"/>
+                <w:szCs w:val="24"/>
+              </w:rPr>
+              <w:t>isGrounded</w:t>
+            </w:r>
+            <w:proofErr w:type="spellEnd"/>
+            <w:r>
+              <w:rPr>
+                <w:rFonts w:ascii="Times New Roman" w:hAnsi="Times New Roman" w:cs="Times New Roman"/>
+                <w:i/>
+                <w:iCs/>
+                <w:sz w:val="24"/>
+                <w:szCs w:val="24"/>
+              </w:rPr>
+              <w:t>()</w:t>
             </w:r>
           </w:p>
           <w:p>
@@ -3043,7 +4217,29 @@
                 <w:sz w:val="24"/>
                 <w:szCs w:val="24"/>
               </w:rPr>
-              <w:t>-onWall()</w:t>
+              <w:t>-</w:t>
+            </w:r>
+            <w:proofErr w:type="spellStart"/>
+            <w:r>
+              <w:rPr>
+                <w:rFonts w:ascii="Times New Roman" w:hAnsi="Times New Roman" w:cs="Times New Roman"/>
+                <w:i/>
+                <w:iCs/>
+                <w:sz w:val="24"/>
+                <w:szCs w:val="24"/>
+              </w:rPr>
+              <w:t>onWall</w:t>
+            </w:r>
+            <w:proofErr w:type="spellEnd"/>
+            <w:r>
+              <w:rPr>
+                <w:rFonts w:ascii="Times New Roman" w:hAnsi="Times New Roman" w:cs="Times New Roman"/>
+                <w:i/>
+                <w:iCs/>
+                <w:sz w:val="24"/>
+                <w:szCs w:val="24"/>
+              </w:rPr>
+              <w:t>()</w:t>
             </w:r>
           </w:p>
           <w:p>
@@ -3067,8 +4263,20 @@
                 <w:sz w:val="24"/>
                 <w:szCs w:val="24"/>
               </w:rPr>
-              <w:t>-canAttack</w:t>
-            </w:r>
+              <w:t>-</w:t>
+            </w:r>
+            <w:proofErr w:type="spellStart"/>
+            <w:r>
+              <w:rPr>
+                <w:rFonts w:ascii="Times New Roman" w:hAnsi="Times New Roman" w:cs="Times New Roman"/>
+                <w:i/>
+                <w:iCs/>
+                <w:sz w:val="24"/>
+                <w:szCs w:val="24"/>
+              </w:rPr>
+              <w:t>canAttack</w:t>
+            </w:r>
+            <w:proofErr w:type="spellEnd"/>
           </w:p>
           <w:p>
             <w:pPr>
@@ -3090,7 +4298,7 @@
     <w:tbl>
       <w:tblPr>
         <w:tblStyle w:val="TableGrid"/>
-        <w:tblpPr w:leftFromText="180" w:rightFromText="180" w:vertAnchor="text" w:horzAnchor="page" w:tblpX="5521" w:tblpY="-3507"/>
+        <w:tblpPr w:leftFromText="180" w:rightFromText="180" w:vertAnchor="text" w:horzAnchor="page" w:tblpX="5761" w:tblpY="-3192"/>
         <w:tblW w:w="0" w:type="auto"/>
         <w:tblLook w:val="04A0" w:firstRow="1" w:lastRow="0" w:firstColumn="1" w:lastColumn="0" w:noHBand="0" w:noVBand="1"/>
       </w:tblPr>
@@ -3119,6 +4327,7 @@
                 <w:szCs w:val="24"/>
               </w:rPr>
             </w:pPr>
+            <w:proofErr w:type="spellStart"/>
             <w:r>
               <w:rPr>
                 <w:rFonts w:ascii="Times New Roman" w:hAnsi="Times New Roman" w:cs="Times New Roman"/>
@@ -3127,18 +4336,9 @@
                 <w:sz w:val="24"/>
                 <w:szCs w:val="24"/>
               </w:rPr>
-              <w:t>Player</w:t>
-            </w:r>
-            <w:r>
-              <w:rPr>
-                <w:rFonts w:ascii="Times New Roman" w:hAnsi="Times New Roman" w:cs="Times New Roman"/>
-                <w:i/>
-                <w:iCs/>
-                <w:sz w:val="24"/>
-                <w:szCs w:val="24"/>
-              </w:rPr>
-              <w:t>Attack</w:t>
-            </w:r>
+              <w:t>CameraController</w:t>
+            </w:r>
+            <w:proofErr w:type="spellEnd"/>
           </w:p>
         </w:tc>
       </w:tr>
@@ -3171,7 +4371,7 @@
                 <w:sz w:val="24"/>
                 <w:szCs w:val="24"/>
               </w:rPr>
-              <w:t>+attackCooldown</w:t>
+              <w:t>+speed</w:t>
             </w:r>
             <w:r>
               <w:rPr>
@@ -3197,6 +4397,130 @@
                 <w:szCs w:val="24"/>
               </w:rPr>
             </w:pPr>
+            <w:r>
+              <w:rPr>
+                <w:rFonts w:ascii="Times New Roman" w:hAnsi="Times New Roman" w:cs="Times New Roman"/>
+                <w:i/>
+                <w:iCs/>
+                <w:sz w:val="24"/>
+                <w:szCs w:val="24"/>
+              </w:rPr>
+              <w:t>+</w:t>
+            </w:r>
+            <w:proofErr w:type="spellStart"/>
+            <w:r>
+              <w:rPr>
+                <w:rFonts w:ascii="Times New Roman" w:hAnsi="Times New Roman" w:cs="Times New Roman"/>
+                <w:i/>
+                <w:iCs/>
+                <w:sz w:val="24"/>
+                <w:szCs w:val="24"/>
+              </w:rPr>
+              <w:t>currentPosX</w:t>
+            </w:r>
+            <w:proofErr w:type="spellEnd"/>
+            <w:r>
+              <w:rPr>
+                <w:rFonts w:ascii="Times New Roman" w:hAnsi="Times New Roman" w:cs="Times New Roman"/>
+                <w:i/>
+                <w:iCs/>
+                <w:sz w:val="24"/>
+                <w:szCs w:val="24"/>
+              </w:rPr>
+              <w:t>: float</w:t>
+            </w:r>
+          </w:p>
+          <w:p>
+            <w:pPr>
+              <w:tabs>
+                <w:tab w:val="left" w:pos="1395"/>
+              </w:tabs>
+              <w:rPr>
+                <w:rFonts w:ascii="Times New Roman" w:hAnsi="Times New Roman" w:cs="Times New Roman"/>
+                <w:i/>
+                <w:iCs/>
+                <w:sz w:val="24"/>
+                <w:szCs w:val="24"/>
+              </w:rPr>
+            </w:pPr>
+            <w:r>
+              <w:rPr>
+                <w:rFonts w:ascii="Times New Roman" w:hAnsi="Times New Roman" w:cs="Times New Roman"/>
+                <w:i/>
+                <w:iCs/>
+                <w:sz w:val="24"/>
+                <w:szCs w:val="24"/>
+              </w:rPr>
+              <w:t>+</w:t>
+            </w:r>
+            <w:proofErr w:type="spellStart"/>
+            <w:r>
+              <w:rPr>
+                <w:rFonts w:ascii="Times New Roman" w:hAnsi="Times New Roman" w:cs="Times New Roman"/>
+                <w:i/>
+                <w:iCs/>
+                <w:sz w:val="24"/>
+                <w:szCs w:val="24"/>
+              </w:rPr>
+              <w:t>aheadDistance</w:t>
+            </w:r>
+            <w:proofErr w:type="spellEnd"/>
+            <w:r>
+              <w:rPr>
+                <w:rFonts w:ascii="Times New Roman" w:hAnsi="Times New Roman" w:cs="Times New Roman"/>
+                <w:i/>
+                <w:iCs/>
+                <w:sz w:val="24"/>
+                <w:szCs w:val="24"/>
+              </w:rPr>
+              <w:t>: float</w:t>
+            </w:r>
+          </w:p>
+          <w:p>
+            <w:pPr>
+              <w:tabs>
+                <w:tab w:val="left" w:pos="1395"/>
+              </w:tabs>
+              <w:rPr>
+                <w:rFonts w:ascii="Times New Roman" w:hAnsi="Times New Roman" w:cs="Times New Roman"/>
+                <w:i/>
+                <w:iCs/>
+                <w:sz w:val="24"/>
+                <w:szCs w:val="24"/>
+              </w:rPr>
+            </w:pPr>
+            <w:r>
+              <w:rPr>
+                <w:rFonts w:ascii="Times New Roman" w:hAnsi="Times New Roman" w:cs="Times New Roman"/>
+                <w:i/>
+                <w:iCs/>
+                <w:sz w:val="24"/>
+                <w:szCs w:val="24"/>
+              </w:rPr>
+              <w:t>+</w:t>
+            </w:r>
+            <w:proofErr w:type="spellStart"/>
+            <w:r>
+              <w:rPr>
+                <w:rFonts w:ascii="Times New Roman" w:hAnsi="Times New Roman" w:cs="Times New Roman"/>
+                <w:i/>
+                <w:iCs/>
+                <w:sz w:val="24"/>
+                <w:szCs w:val="24"/>
+              </w:rPr>
+              <w:t>cameraSpeed</w:t>
+            </w:r>
+            <w:proofErr w:type="spellEnd"/>
+            <w:r>
+              <w:rPr>
+                <w:rFonts w:ascii="Times New Roman" w:hAnsi="Times New Roman" w:cs="Times New Roman"/>
+                <w:i/>
+                <w:iCs/>
+                <w:sz w:val="24"/>
+                <w:szCs w:val="24"/>
+              </w:rPr>
+              <w:t>: float</w:t>
+            </w:r>
           </w:p>
         </w:tc>
       </w:tr>
@@ -3229,7 +4553,7 @@
                 <w:sz w:val="24"/>
                 <w:szCs w:val="24"/>
               </w:rPr>
-              <w:t>#Awake()</w:t>
+              <w:t>#Update()</w:t>
             </w:r>
           </w:p>
           <w:p>
@@ -3253,14 +4577,10 @@
                 <w:sz w:val="24"/>
                 <w:szCs w:val="24"/>
               </w:rPr>
-              <w:t>#Update()</w:t>
-            </w:r>
-          </w:p>
-          <w:p>
-            <w:pPr>
-              <w:tabs>
-                <w:tab w:val="left" w:pos="1395"/>
-              </w:tabs>
+              <w:t>-</w:t>
+            </w:r>
+            <w:proofErr w:type="spellStart"/>
+            <w:r>
               <w:rPr>
                 <w:rFonts w:ascii="Times New Roman" w:hAnsi="Times New Roman" w:cs="Times New Roman"/>
                 <w:i/>
@@ -3268,7 +4588,9 @@
                 <w:sz w:val="24"/>
                 <w:szCs w:val="24"/>
               </w:rPr>
-            </w:pPr>
+              <w:t>MoveToNewRoom</w:t>
+            </w:r>
+            <w:proofErr w:type="spellEnd"/>
             <w:r>
               <w:rPr>
                 <w:rFonts w:ascii="Times New Roman" w:hAnsi="Times New Roman" w:cs="Times New Roman"/>
@@ -3277,14 +4599,10 @@
                 <w:sz w:val="24"/>
                 <w:szCs w:val="24"/>
               </w:rPr>
-              <w:t>-Attack()</w:t>
-            </w:r>
-          </w:p>
-          <w:p>
-            <w:pPr>
-              <w:tabs>
-                <w:tab w:val="left" w:pos="1395"/>
-              </w:tabs>
+              <w:t>(Transform _</w:t>
+            </w:r>
+            <w:proofErr w:type="spellStart"/>
+            <w:r>
               <w:rPr>
                 <w:rFonts w:ascii="Times New Roman" w:hAnsi="Times New Roman" w:cs="Times New Roman"/>
                 <w:i/>
@@ -3292,7 +4610,9 @@
                 <w:sz w:val="24"/>
                 <w:szCs w:val="24"/>
               </w:rPr>
-            </w:pPr>
+              <w:t>newRoom</w:t>
+            </w:r>
+            <w:proofErr w:type="spellEnd"/>
             <w:r>
               <w:rPr>
                 <w:rFonts w:ascii="Times New Roman" w:hAnsi="Times New Roman" w:cs="Times New Roman"/>
@@ -3301,7 +4621,7 @@
                 <w:sz w:val="24"/>
                 <w:szCs w:val="24"/>
               </w:rPr>
-              <w:t>-FindFireball()</w:t>
+              <w:t>)</w:t>
             </w:r>
           </w:p>
         </w:tc>
@@ -3310,12 +4630,13 @@
     <w:tbl>
       <w:tblPr>
         <w:tblStyle w:val="TableGrid"/>
-        <w:tblpPr w:leftFromText="180" w:rightFromText="180" w:vertAnchor="text" w:horzAnchor="page" w:tblpX="5854" w:tblpY="-46"/>
+        <w:tblpPr w:leftFromText="180" w:rightFromText="180" w:vertAnchor="text" w:horzAnchor="page" w:tblpX="5761" w:tblpY="168"/>
+        <w:tblOverlap w:val="never"/>
         <w:tblW w:w="0" w:type="auto"/>
         <w:tblLook w:val="04A0" w:firstRow="1" w:lastRow="0" w:firstColumn="1" w:lastColumn="0" w:noHBand="0" w:noVBand="1"/>
       </w:tblPr>
       <w:tblGrid>
-        <w:gridCol w:w="3705"/>
+        <w:gridCol w:w="3479"/>
       </w:tblGrid>
       <w:tr>
         <w:trPr>
@@ -3323,7 +4644,7 @@
         </w:trPr>
         <w:tc>
           <w:tcPr>
-            <w:tcW w:w="3705" w:type="dxa"/>
+            <w:tcW w:w="3479" w:type="dxa"/>
           </w:tcPr>
           <w:p>
             <w:pPr>
@@ -3339,6 +4660,7 @@
                 <w:szCs w:val="24"/>
               </w:rPr>
             </w:pPr>
+            <w:proofErr w:type="spellStart"/>
             <w:r>
               <w:rPr>
                 <w:rFonts w:ascii="Times New Roman" w:hAnsi="Times New Roman" w:cs="Times New Roman"/>
@@ -3347,8 +4669,19 @@
                 <w:sz w:val="24"/>
                 <w:szCs w:val="24"/>
               </w:rPr>
-              <w:t>CameraController</w:t>
-            </w:r>
+              <w:t>Player</w:t>
+            </w:r>
+            <w:r>
+              <w:rPr>
+                <w:rFonts w:ascii="Times New Roman" w:hAnsi="Times New Roman" w:cs="Times New Roman"/>
+                <w:i/>
+                <w:iCs/>
+                <w:sz w:val="24"/>
+                <w:szCs w:val="24"/>
+              </w:rPr>
+              <w:t>Attack</w:t>
+            </w:r>
+            <w:proofErr w:type="spellEnd"/>
           </w:p>
         </w:tc>
       </w:tr>
@@ -3358,7 +4691,7 @@
         </w:trPr>
         <w:tc>
           <w:tcPr>
-            <w:tcW w:w="3705" w:type="dxa"/>
+            <w:tcW w:w="3479" w:type="dxa"/>
           </w:tcPr>
           <w:p>
             <w:pPr>
@@ -3381,8 +4714,20 @@
                 <w:sz w:val="24"/>
                 <w:szCs w:val="24"/>
               </w:rPr>
-              <w:t>+speed</w:t>
-            </w:r>
+              <w:t>+</w:t>
+            </w:r>
+            <w:proofErr w:type="spellStart"/>
+            <w:r>
+              <w:rPr>
+                <w:rFonts w:ascii="Times New Roman" w:hAnsi="Times New Roman" w:cs="Times New Roman"/>
+                <w:i/>
+                <w:iCs/>
+                <w:sz w:val="24"/>
+                <w:szCs w:val="24"/>
+              </w:rPr>
+              <w:t>attackCooldown</w:t>
+            </w:r>
+            <w:proofErr w:type="spellEnd"/>
             <w:r>
               <w:rPr>
                 <w:rFonts w:ascii="Times New Roman" w:hAnsi="Times New Roman" w:cs="Times New Roman"/>
@@ -3407,134 +4752,6 @@
                 <w:szCs w:val="24"/>
               </w:rPr>
             </w:pPr>
-            <w:r>
-              <w:rPr>
-                <w:rFonts w:ascii="Times New Roman" w:hAnsi="Times New Roman" w:cs="Times New Roman"/>
-                <w:i/>
-                <w:iCs/>
-                <w:sz w:val="24"/>
-                <w:szCs w:val="24"/>
-              </w:rPr>
-              <w:t>+</w:t>
-            </w:r>
-            <w:r>
-              <w:rPr>
-                <w:rFonts w:ascii="Times New Roman" w:hAnsi="Times New Roman" w:cs="Times New Roman"/>
-                <w:i/>
-                <w:iCs/>
-                <w:sz w:val="24"/>
-                <w:szCs w:val="24"/>
-              </w:rPr>
-              <w:t>currentPosX</w:t>
-            </w:r>
-            <w:r>
-              <w:rPr>
-                <w:rFonts w:ascii="Times New Roman" w:hAnsi="Times New Roman" w:cs="Times New Roman"/>
-                <w:i/>
-                <w:iCs/>
-                <w:sz w:val="24"/>
-                <w:szCs w:val="24"/>
-              </w:rPr>
-              <w:t>: float</w:t>
-            </w:r>
-          </w:p>
-          <w:p>
-            <w:pPr>
-              <w:tabs>
-                <w:tab w:val="left" w:pos="1395"/>
-              </w:tabs>
-              <w:rPr>
-                <w:rFonts w:ascii="Times New Roman" w:hAnsi="Times New Roman" w:cs="Times New Roman"/>
-                <w:i/>
-                <w:iCs/>
-                <w:sz w:val="24"/>
-                <w:szCs w:val="24"/>
-              </w:rPr>
-            </w:pPr>
-            <w:r>
-              <w:rPr>
-                <w:rFonts w:ascii="Times New Roman" w:hAnsi="Times New Roman" w:cs="Times New Roman"/>
-                <w:i/>
-                <w:iCs/>
-                <w:sz w:val="24"/>
-                <w:szCs w:val="24"/>
-              </w:rPr>
-              <w:t>+</w:t>
-            </w:r>
-            <w:r>
-              <w:rPr>
-                <w:rFonts w:ascii="Times New Roman" w:hAnsi="Times New Roman" w:cs="Times New Roman"/>
-                <w:i/>
-                <w:iCs/>
-                <w:sz w:val="24"/>
-                <w:szCs w:val="24"/>
-              </w:rPr>
-              <w:t>aheadDistance</w:t>
-            </w:r>
-            <w:r>
-              <w:rPr>
-                <w:rFonts w:ascii="Times New Roman" w:hAnsi="Times New Roman" w:cs="Times New Roman"/>
-                <w:i/>
-                <w:iCs/>
-                <w:sz w:val="24"/>
-                <w:szCs w:val="24"/>
-              </w:rPr>
-              <w:t xml:space="preserve">: </w:t>
-            </w:r>
-            <w:r>
-              <w:rPr>
-                <w:rFonts w:ascii="Times New Roman" w:hAnsi="Times New Roman" w:cs="Times New Roman"/>
-                <w:i/>
-                <w:iCs/>
-                <w:sz w:val="24"/>
-                <w:szCs w:val="24"/>
-              </w:rPr>
-              <w:t>float</w:t>
-            </w:r>
-          </w:p>
-          <w:p>
-            <w:pPr>
-              <w:tabs>
-                <w:tab w:val="left" w:pos="1395"/>
-              </w:tabs>
-              <w:rPr>
-                <w:rFonts w:ascii="Times New Roman" w:hAnsi="Times New Roman" w:cs="Times New Roman"/>
-                <w:i/>
-                <w:iCs/>
-                <w:sz w:val="24"/>
-                <w:szCs w:val="24"/>
-              </w:rPr>
-            </w:pPr>
-            <w:r>
-              <w:rPr>
-                <w:rFonts w:ascii="Times New Roman" w:hAnsi="Times New Roman" w:cs="Times New Roman"/>
-                <w:i/>
-                <w:iCs/>
-                <w:sz w:val="24"/>
-                <w:szCs w:val="24"/>
-              </w:rPr>
-              <w:t>+</w:t>
-            </w:r>
-            <w:r>
-              <w:rPr>
-                <w:rFonts w:ascii="Times New Roman" w:hAnsi="Times New Roman" w:cs="Times New Roman"/>
-                <w:i/>
-                <w:iCs/>
-                <w:sz w:val="24"/>
-                <w:szCs w:val="24"/>
-              </w:rPr>
-              <w:t>cameraSpeed</w:t>
-            </w:r>
-            <w:r>
-              <w:rPr>
-                <w:rFonts w:ascii="Times New Roman" w:hAnsi="Times New Roman" w:cs="Times New Roman"/>
-                <w:i/>
-                <w:iCs/>
-                <w:sz w:val="24"/>
-                <w:szCs w:val="24"/>
-              </w:rPr>
-              <w:t>: float</w:t>
-            </w:r>
           </w:p>
         </w:tc>
       </w:tr>
@@ -3544,7 +4761,7 @@
         </w:trPr>
         <w:tc>
           <w:tcPr>
-            <w:tcW w:w="3705" w:type="dxa"/>
+            <w:tcW w:w="3479" w:type="dxa"/>
           </w:tcPr>
           <w:p>
             <w:pPr>
@@ -3567,7 +4784,7 @@
                 <w:sz w:val="24"/>
                 <w:szCs w:val="24"/>
               </w:rPr>
-              <w:t>#Update()</w:t>
+              <w:t>#Awake()</w:t>
             </w:r>
           </w:p>
           <w:p>
@@ -3591,9 +4808,14 @@
                 <w:sz w:val="24"/>
                 <w:szCs w:val="24"/>
               </w:rPr>
-              <w:t>-</w:t>
-            </w:r>
-            <w:r>
+              <w:t>#Update()</w:t>
+            </w:r>
+          </w:p>
+          <w:p>
+            <w:pPr>
+              <w:tabs>
+                <w:tab w:val="left" w:pos="1395"/>
+              </w:tabs>
               <w:rPr>
                 <w:rFonts w:ascii="Times New Roman" w:hAnsi="Times New Roman" w:cs="Times New Roman"/>
                 <w:i/>
@@ -3601,7 +4823,62 @@
                 <w:sz w:val="24"/>
                 <w:szCs w:val="24"/>
               </w:rPr>
-              <w:t>MoveToNewRoom(Transform _newRoom)</w:t>
+            </w:pPr>
+            <w:r>
+              <w:rPr>
+                <w:rFonts w:ascii="Times New Roman" w:hAnsi="Times New Roman" w:cs="Times New Roman"/>
+                <w:i/>
+                <w:iCs/>
+                <w:sz w:val="24"/>
+                <w:szCs w:val="24"/>
+              </w:rPr>
+              <w:t>-Attack()</w:t>
+            </w:r>
+          </w:p>
+          <w:p>
+            <w:pPr>
+              <w:tabs>
+                <w:tab w:val="left" w:pos="1395"/>
+              </w:tabs>
+              <w:rPr>
+                <w:rFonts w:ascii="Times New Roman" w:hAnsi="Times New Roman" w:cs="Times New Roman"/>
+                <w:i/>
+                <w:iCs/>
+                <w:sz w:val="24"/>
+                <w:szCs w:val="24"/>
+              </w:rPr>
+            </w:pPr>
+            <w:r>
+              <w:rPr>
+                <w:rFonts w:ascii="Times New Roman" w:hAnsi="Times New Roman" w:cs="Times New Roman"/>
+                <w:i/>
+                <w:iCs/>
+                <w:sz w:val="24"/>
+                <w:szCs w:val="24"/>
+              </w:rPr>
+              <w:t>-</w:t>
+            </w:r>
+            <w:proofErr w:type="spellStart"/>
+            <w:r>
+              <w:rPr>
+                <w:rFonts w:ascii="Times New Roman" w:hAnsi="Times New Roman" w:cs="Times New Roman"/>
+                <w:i/>
+                <w:iCs/>
+                <w:sz w:val="24"/>
+                <w:szCs w:val="24"/>
+              </w:rPr>
+              <w:t>FindFireball</w:t>
+            </w:r>
+            <w:proofErr w:type="spellEnd"/>
+            <w:r>
+              <w:rPr>
+                <w:rFonts w:ascii="Times New Roman" w:hAnsi="Times New Roman" w:cs="Times New Roman"/>
+                <w:i/>
+                <w:iCs/>
+                <w:sz w:val="24"/>
+                <w:szCs w:val="24"/>
+              </w:rPr>
+              <w:t>()</w:t>
             </w:r>
           </w:p>
         </w:tc>
@@ -3693,17 +4970,7 @@
                 <w:sz w:val="24"/>
                 <w:szCs w:val="24"/>
               </w:rPr>
-              <w:t>+</w:t>
-            </w:r>
-            <w:r>
-              <w:rPr>
-                <w:rFonts w:ascii="Times New Roman" w:hAnsi="Times New Roman" w:cs="Times New Roman"/>
-                <w:i/>
-                <w:iCs/>
-                <w:sz w:val="24"/>
-                <w:szCs w:val="24"/>
-              </w:rPr>
-              <w:t>speed</w:t>
+              <w:t>+speed</w:t>
             </w:r>
             <w:r>
               <w:rPr>
@@ -3903,6 +5170,7 @@
               </w:rPr>
               <w:t>-</w:t>
             </w:r>
+            <w:proofErr w:type="spellStart"/>
             <w:r>
               <w:rPr>
                 <w:rFonts w:ascii="Times New Roman" w:hAnsi="Times New Roman" w:cs="Times New Roman"/>
@@ -3911,7 +5179,18 @@
                 <w:sz w:val="24"/>
                 <w:szCs w:val="24"/>
               </w:rPr>
-              <w:t>SetDirection(float _direction)</w:t>
+              <w:t>SetDirection</w:t>
+            </w:r>
+            <w:proofErr w:type="spellEnd"/>
+            <w:r>
+              <w:rPr>
+                <w:rFonts w:ascii="Times New Roman" w:hAnsi="Times New Roman" w:cs="Times New Roman"/>
+                <w:i/>
+                <w:iCs/>
+                <w:sz w:val="24"/>
+                <w:szCs w:val="24"/>
+              </w:rPr>
+              <w:t>(float _direction)</w:t>
             </w:r>
           </w:p>
           <w:p>
@@ -4011,34 +5290,10 @@
         </w:rPr>
       </w:pPr>
     </w:p>
-    <w:p>
-      <w:pPr>
-        <w:tabs>
-          <w:tab w:val="left" w:pos="1395"/>
-        </w:tabs>
-        <w:rPr>
-          <w:rFonts w:ascii="Times New Roman" w:hAnsi="Times New Roman" w:cs="Times New Roman"/>
-          <w:sz w:val="28"/>
-          <w:szCs w:val="28"/>
-        </w:rPr>
-      </w:pPr>
-    </w:p>
-    <w:p>
-      <w:pPr>
-        <w:tabs>
-          <w:tab w:val="left" w:pos="1395"/>
-        </w:tabs>
-        <w:rPr>
-          <w:rFonts w:ascii="Times New Roman" w:hAnsi="Times New Roman" w:cs="Times New Roman"/>
-          <w:sz w:val="28"/>
-          <w:szCs w:val="28"/>
-        </w:rPr>
-      </w:pPr>
-    </w:p>
     <w:tbl>
       <w:tblPr>
         <w:tblStyle w:val="TableGrid"/>
-        <w:tblpPr w:leftFromText="180" w:rightFromText="180" w:vertAnchor="text" w:horzAnchor="page" w:tblpX="5854" w:tblpY="-46"/>
+        <w:tblpPr w:leftFromText="180" w:rightFromText="180" w:vertAnchor="text" w:horzAnchor="page" w:tblpX="5737" w:tblpY="243"/>
         <w:tblW w:w="0" w:type="auto"/>
         <w:tblLook w:val="04A0" w:firstRow="1" w:lastRow="0" w:firstColumn="1" w:lastColumn="0" w:noHBand="0" w:noVBand="1"/>
       </w:tblPr>
@@ -4075,7 +5330,6 @@
                 <w:sz w:val="24"/>
                 <w:szCs w:val="24"/>
               </w:rPr>
-              <w:lastRenderedPageBreak/>
               <w:t>Door</w:t>
             </w:r>
           </w:p>
@@ -4299,6 +5553,18 @@
         <w:tabs>
           <w:tab w:val="left" w:pos="1395"/>
         </w:tabs>
+        <w:rPr>
+          <w:rFonts w:ascii="Times New Roman" w:hAnsi="Times New Roman" w:cs="Times New Roman"/>
+          <w:sz w:val="28"/>
+          <w:szCs w:val="28"/>
+        </w:rPr>
+      </w:pPr>
+    </w:p>
+    <w:p>
+      <w:pPr>
+        <w:tabs>
+          <w:tab w:val="left" w:pos="1395"/>
+        </w:tabs>
         <w:jc w:val="center"/>
         <w:rPr>
           <w:rFonts w:ascii="Times New Roman" w:hAnsi="Times New Roman" w:cs="Times New Roman"/>
@@ -4360,7 +5626,31 @@
           <w:sz w:val="28"/>
           <w:szCs w:val="28"/>
         </w:rPr>
-        <w:t>We use the dragon warrior asset which is free on unity store</w:t>
+        <w:t>We use the dragon warrior asset</w:t>
+      </w:r>
+      <w:r>
+        <w:rPr>
+          <w:rFonts w:ascii="Times New Roman" w:hAnsi="Times New Roman" w:cs="Times New Roman"/>
+          <w:sz w:val="28"/>
+          <w:szCs w:val="28"/>
+        </w:rPr>
+        <w:t xml:space="preserve"> from </w:t>
+      </w:r>
+      <w:r>
+        <w:rPr>
+          <w:rFonts w:ascii="Times New Roman" w:hAnsi="Times New Roman" w:cs="Times New Roman"/>
+          <w:sz w:val="28"/>
+          <w:szCs w:val="28"/>
+        </w:rPr>
+        <w:t>Kin Ng</w:t>
+      </w:r>
+      <w:r>
+        <w:rPr>
+          <w:rFonts w:ascii="Times New Roman" w:hAnsi="Times New Roman" w:cs="Times New Roman"/>
+          <w:sz w:val="28"/>
+          <w:szCs w:val="28"/>
+        </w:rPr>
+        <w:t xml:space="preserve"> which is free on unity store</w:t>
       </w:r>
     </w:p>
     <w:p>
@@ -4480,7 +5770,6 @@
           <w:sz w:val="28"/>
           <w:szCs w:val="28"/>
         </w:rPr>
-        <w:lastRenderedPageBreak/>
         <w:drawing>
           <wp:inline distT="0" distB="0" distL="0" distR="0" wp14:anchorId="762F0181" wp14:editId="69B154B2">
             <wp:extent cx="975360" cy="975360"/>
@@ -4574,66 +5863,30 @@
           <w:szCs w:val="28"/>
         </w:rPr>
       </w:pPr>
-    </w:p>
-    <w:p>
-      <w:pPr>
-        <w:tabs>
-          <w:tab w:val="left" w:pos="1395"/>
-        </w:tabs>
-        <w:rPr>
-          <w:rFonts w:ascii="Times New Roman" w:hAnsi="Times New Roman" w:cs="Times New Roman"/>
-          <w:sz w:val="28"/>
-          <w:szCs w:val="28"/>
-        </w:rPr>
-      </w:pPr>
-    </w:p>
-    <w:p>
-      <w:pPr>
-        <w:tabs>
-          <w:tab w:val="left" w:pos="1395"/>
-        </w:tabs>
-        <w:rPr>
-          <w:rFonts w:ascii="Times New Roman" w:hAnsi="Times New Roman" w:cs="Times New Roman"/>
-          <w:sz w:val="28"/>
-          <w:szCs w:val="28"/>
-        </w:rPr>
-      </w:pPr>
-    </w:p>
-    <w:p>
-      <w:pPr>
-        <w:tabs>
-          <w:tab w:val="left" w:pos="1395"/>
-        </w:tabs>
-        <w:rPr>
-          <w:rFonts w:ascii="Times New Roman" w:hAnsi="Times New Roman" w:cs="Times New Roman"/>
-          <w:sz w:val="28"/>
-          <w:szCs w:val="28"/>
-        </w:rPr>
-      </w:pPr>
-    </w:p>
-    <w:p>
-      <w:pPr>
-        <w:tabs>
-          <w:tab w:val="left" w:pos="1395"/>
-        </w:tabs>
-        <w:rPr>
-          <w:rFonts w:ascii="Times New Roman" w:hAnsi="Times New Roman" w:cs="Times New Roman"/>
-          <w:sz w:val="28"/>
-          <w:szCs w:val="28"/>
-        </w:rPr>
-      </w:pPr>
-    </w:p>
-    <w:p>
-      <w:pPr>
-        <w:tabs>
-          <w:tab w:val="left" w:pos="1395"/>
-        </w:tabs>
-        <w:rPr>
-          <w:rFonts w:ascii="Times New Roman" w:hAnsi="Times New Roman" w:cs="Times New Roman"/>
-          <w:sz w:val="28"/>
-          <w:szCs w:val="28"/>
-        </w:rPr>
-      </w:pPr>
+      <w:r>
+        <w:rPr>
+          <w:rFonts w:ascii="Times New Roman" w:hAnsi="Times New Roman" w:cs="Times New Roman"/>
+          <w:sz w:val="28"/>
+          <w:szCs w:val="28"/>
+        </w:rPr>
+        <w:t xml:space="preserve">We use a knight from a Free Asset on Unity Asset Store: </w:t>
+      </w:r>
+      <w:r>
+        <w:rPr>
+          <w:rFonts w:ascii="Times New Roman" w:hAnsi="Times New Roman" w:cs="Times New Roman"/>
+          <w:sz w:val="28"/>
+          <w:szCs w:val="28"/>
+        </w:rPr>
+        <w:t>Knight Sprite Sheet</w:t>
+      </w:r>
+      <w:r>
+        <w:rPr>
+          <w:rFonts w:ascii="Times New Roman" w:hAnsi="Times New Roman" w:cs="Times New Roman"/>
+          <w:sz w:val="28"/>
+          <w:szCs w:val="28"/>
+        </w:rPr>
+        <w:t xml:space="preserve">  – Kin Ng</w:t>
+      </w:r>
     </w:p>
     <w:p>
       <w:pPr>
@@ -4649,6 +5902,133 @@
       </w:pPr>
       <w:r>
         <w:rPr>
+          <w:noProof/>
+        </w:rPr>
+        <w:lastRenderedPageBreak/>
+        <w:drawing>
+          <wp:inline distT="0" distB="0" distL="0" distR="0" wp14:anchorId="6134E1FA" wp14:editId="625DE21D">
+            <wp:extent cx="3771900" cy="2842083"/>
+            <wp:effectExtent l="0" t="0" r="0" b="0"/>
+            <wp:docPr id="22" name="Picture 22" descr="screenshot"/>
+            <wp:cNvGraphicFramePr>
+              <a:graphicFrameLocks xmlns:a="http://schemas.openxmlformats.org/drawingml/2006/main" noChangeAspect="1"/>
+            </wp:cNvGraphicFramePr>
+            <a:graphic xmlns:a="http://schemas.openxmlformats.org/drawingml/2006/main">
+              <a:graphicData uri="http://schemas.openxmlformats.org/drawingml/2006/picture">
+                <pic:pic xmlns:pic="http://schemas.openxmlformats.org/drawingml/2006/picture">
+                  <pic:nvPicPr>
+                    <pic:cNvPr id="0" name="Picture 7" descr="screenshot"/>
+                    <pic:cNvPicPr>
+                      <a:picLocks noChangeAspect="1" noChangeArrowheads="1"/>
+                    </pic:cNvPicPr>
+                  </pic:nvPicPr>
+                  <pic:blipFill>
+                    <a:blip r:embed="rId10">
+                      <a:extLst>
+                        <a:ext uri="{28A0092B-C50C-407E-A947-70E740481C1C}">
+                          <a14:useLocalDpi xmlns:a14="http://schemas.microsoft.com/office/drawing/2010/main" val="0"/>
+                        </a:ext>
+                      </a:extLst>
+                    </a:blip>
+                    <a:srcRect/>
+                    <a:stretch>
+                      <a:fillRect/>
+                    </a:stretch>
+                  </pic:blipFill>
+                  <pic:spPr bwMode="auto">
+                    <a:xfrm>
+                      <a:off x="0" y="0"/>
+                      <a:ext cx="3782495" cy="2850066"/>
+                    </a:xfrm>
+                    <a:prstGeom prst="rect">
+                      <a:avLst/>
+                    </a:prstGeom>
+                    <a:noFill/>
+                    <a:ln>
+                      <a:noFill/>
+                    </a:ln>
+                  </pic:spPr>
+                </pic:pic>
+              </a:graphicData>
+            </a:graphic>
+          </wp:inline>
+        </w:drawing>
+      </w:r>
+    </w:p>
+    <w:p>
+      <w:pPr>
+        <w:tabs>
+          <w:tab w:val="left" w:pos="1395"/>
+        </w:tabs>
+        <w:rPr>
+          <w:rFonts w:ascii="Times New Roman" w:hAnsi="Times New Roman" w:cs="Times New Roman"/>
+          <w:sz w:val="28"/>
+          <w:szCs w:val="28"/>
+        </w:rPr>
+      </w:pPr>
+    </w:p>
+    <w:p>
+      <w:pPr>
+        <w:tabs>
+          <w:tab w:val="left" w:pos="1395"/>
+        </w:tabs>
+        <w:rPr>
+          <w:rFonts w:ascii="Times New Roman" w:hAnsi="Times New Roman" w:cs="Times New Roman"/>
+          <w:sz w:val="28"/>
+          <w:szCs w:val="28"/>
+        </w:rPr>
+      </w:pPr>
+    </w:p>
+    <w:p>
+      <w:pPr>
+        <w:tabs>
+          <w:tab w:val="left" w:pos="1395"/>
+        </w:tabs>
+        <w:rPr>
+          <w:rFonts w:ascii="Times New Roman" w:hAnsi="Times New Roman" w:cs="Times New Roman"/>
+          <w:sz w:val="28"/>
+          <w:szCs w:val="28"/>
+        </w:rPr>
+      </w:pPr>
+    </w:p>
+    <w:p>
+      <w:pPr>
+        <w:tabs>
+          <w:tab w:val="left" w:pos="1395"/>
+        </w:tabs>
+        <w:rPr>
+          <w:rFonts w:ascii="Times New Roman" w:hAnsi="Times New Roman" w:cs="Times New Roman"/>
+          <w:sz w:val="28"/>
+          <w:szCs w:val="28"/>
+        </w:rPr>
+      </w:pPr>
+    </w:p>
+    <w:p>
+      <w:pPr>
+        <w:tabs>
+          <w:tab w:val="left" w:pos="1395"/>
+        </w:tabs>
+        <w:rPr>
+          <w:rFonts w:ascii="Times New Roman" w:hAnsi="Times New Roman" w:cs="Times New Roman"/>
+          <w:sz w:val="28"/>
+          <w:szCs w:val="28"/>
+        </w:rPr>
+      </w:pPr>
+    </w:p>
+    <w:p>
+      <w:pPr>
+        <w:tabs>
+          <w:tab w:val="left" w:pos="1395"/>
+        </w:tabs>
+        <w:jc w:val="center"/>
+        <w:rPr>
+          <w:rFonts w:ascii="Times New Roman" w:hAnsi="Times New Roman" w:cs="Times New Roman"/>
+          <w:sz w:val="28"/>
+          <w:szCs w:val="28"/>
+        </w:rPr>
+      </w:pPr>
+      <w:r>
+        <w:rPr>
           <w:rFonts w:ascii="Times New Roman" w:hAnsi="Times New Roman" w:cs="Times New Roman"/>
           <w:sz w:val="28"/>
           <w:szCs w:val="28"/>
@@ -4682,6 +6062,14 @@
           <w:szCs w:val="28"/>
         </w:rPr>
         <w:t>Room</w:t>
+      </w:r>
+      <w:r>
+        <w:rPr>
+          <w:rFonts w:ascii="Times New Roman" w:hAnsi="Times New Roman" w:cs="Times New Roman"/>
+          <w:sz w:val="28"/>
+          <w:szCs w:val="28"/>
+        </w:rPr>
+        <w:t>/ Environment</w:t>
       </w:r>
       <w:r>
         <w:rPr>
@@ -4748,7 +6136,7 @@
                     </pic:cNvPicPr>
                   </pic:nvPicPr>
                   <pic:blipFill>
-                    <a:blip r:embed="rId10">
+                    <a:blip r:embed="rId11">
                       <a:extLst>
                         <a:ext uri="{28A0092B-C50C-407E-A947-70E740481C1C}">
                           <a14:useLocalDpi xmlns:a14="http://schemas.microsoft.com/office/drawing/2010/main" val="0"/>
@@ -4812,7 +6200,7 @@
                     </pic:cNvPicPr>
                   </pic:nvPicPr>
                   <pic:blipFill>
-                    <a:blip r:embed="rId11">
+                    <a:blip r:embed="rId12">
                       <a:extLst>
                         <a:ext uri="{28A0092B-C50C-407E-A947-70E740481C1C}">
                           <a14:useLocalDpi xmlns:a14="http://schemas.microsoft.com/office/drawing/2010/main" val="0"/>
@@ -4876,7 +6264,7 @@
                     </pic:cNvPicPr>
                   </pic:nvPicPr>
                   <pic:blipFill>
-                    <a:blip r:embed="rId12">
+                    <a:blip r:embed="rId13">
                       <a:extLst>
                         <a:ext uri="{28A0092B-C50C-407E-A947-70E740481C1C}">
                           <a14:useLocalDpi xmlns:a14="http://schemas.microsoft.com/office/drawing/2010/main" val="0"/>
@@ -4958,6 +6346,7 @@
           <w:sz w:val="28"/>
           <w:szCs w:val="28"/>
         </w:rPr>
+        <w:lastRenderedPageBreak/>
         <w:drawing>
           <wp:inline distT="0" distB="0" distL="0" distR="0" wp14:anchorId="027DA598" wp14:editId="06725074">
             <wp:extent cx="1135380" cy="1135380"/>
@@ -4976,7 +6365,7 @@
                     </pic:cNvPicPr>
                   </pic:nvPicPr>
                   <pic:blipFill>
-                    <a:blip r:embed="rId13">
+                    <a:blip r:embed="rId14">
                       <a:extLst>
                         <a:ext uri="{28A0092B-C50C-407E-A947-70E740481C1C}">
                           <a14:useLocalDpi xmlns:a14="http://schemas.microsoft.com/office/drawing/2010/main" val="0"/>
@@ -5039,42 +6428,498 @@
           <w:szCs w:val="28"/>
         </w:rPr>
       </w:pPr>
-    </w:p>
-    <w:p>
-      <w:pPr>
-        <w:tabs>
-          <w:tab w:val="left" w:pos="1395"/>
-        </w:tabs>
-        <w:rPr>
-          <w:rFonts w:ascii="Times New Roman" w:hAnsi="Times New Roman" w:cs="Times New Roman"/>
-          <w:sz w:val="28"/>
-          <w:szCs w:val="28"/>
-        </w:rPr>
-      </w:pPr>
-    </w:p>
-    <w:p>
-      <w:pPr>
-        <w:tabs>
-          <w:tab w:val="left" w:pos="1395"/>
-        </w:tabs>
-        <w:rPr>
-          <w:rFonts w:ascii="Times New Roman" w:hAnsi="Times New Roman" w:cs="Times New Roman"/>
-          <w:sz w:val="28"/>
-          <w:szCs w:val="28"/>
-        </w:rPr>
-      </w:pPr>
-    </w:p>
-    <w:p>
-      <w:pPr>
-        <w:tabs>
-          <w:tab w:val="left" w:pos="1395"/>
-        </w:tabs>
-        <w:rPr>
-          <w:rFonts w:ascii="Times New Roman" w:hAnsi="Times New Roman" w:cs="Times New Roman"/>
-          <w:sz w:val="28"/>
-          <w:szCs w:val="28"/>
-        </w:rPr>
-      </w:pPr>
+      <w:r>
+        <w:rPr>
+          <w:rFonts w:ascii="Times New Roman" w:hAnsi="Times New Roman" w:cs="Times New Roman"/>
+          <w:sz w:val="28"/>
+          <w:szCs w:val="28"/>
+        </w:rPr>
+        <w:t>4.2 Traps Design</w:t>
+      </w:r>
+    </w:p>
+    <w:p>
+      <w:pPr>
+        <w:tabs>
+          <w:tab w:val="left" w:pos="1395"/>
+        </w:tabs>
+        <w:rPr>
+          <w:rFonts w:ascii="Times New Roman" w:hAnsi="Times New Roman" w:cs="Times New Roman"/>
+          <w:sz w:val="28"/>
+          <w:szCs w:val="28"/>
+        </w:rPr>
+      </w:pPr>
+      <w:r>
+        <w:rPr>
+          <w:rFonts w:ascii="Times New Roman" w:hAnsi="Times New Roman" w:cs="Times New Roman"/>
+          <w:noProof/>
+          <w:sz w:val="28"/>
+          <w:szCs w:val="28"/>
+        </w:rPr>
+        <w:drawing>
+          <wp:inline distT="0" distB="0" distL="0" distR="0" wp14:anchorId="46FA147E" wp14:editId="2FD67500">
+            <wp:extent cx="822960" cy="822960"/>
+            <wp:effectExtent l="0" t="0" r="0" b="0"/>
+            <wp:docPr id="11" name="Picture 11"/>
+            <wp:cNvGraphicFramePr>
+              <a:graphicFrameLocks xmlns:a="http://schemas.openxmlformats.org/drawingml/2006/main" noChangeAspect="1"/>
+            </wp:cNvGraphicFramePr>
+            <a:graphic xmlns:a="http://schemas.openxmlformats.org/drawingml/2006/main">
+              <a:graphicData uri="http://schemas.openxmlformats.org/drawingml/2006/picture">
+                <pic:pic xmlns:pic="http://schemas.openxmlformats.org/drawingml/2006/picture">
+                  <pic:nvPicPr>
+                    <pic:cNvPr id="0" name="Picture 1"/>
+                    <pic:cNvPicPr>
+                      <a:picLocks noChangeAspect="1" noChangeArrowheads="1"/>
+                    </pic:cNvPicPr>
+                  </pic:nvPicPr>
+                  <pic:blipFill>
+                    <a:blip r:embed="rId15">
+                      <a:extLst>
+                        <a:ext uri="{28A0092B-C50C-407E-A947-70E740481C1C}">
+                          <a14:useLocalDpi xmlns:a14="http://schemas.microsoft.com/office/drawing/2010/main" val="0"/>
+                        </a:ext>
+                      </a:extLst>
+                    </a:blip>
+                    <a:srcRect/>
+                    <a:stretch>
+                      <a:fillRect/>
+                    </a:stretch>
+                  </pic:blipFill>
+                  <pic:spPr bwMode="auto">
+                    <a:xfrm>
+                      <a:off x="0" y="0"/>
+                      <a:ext cx="822960" cy="822960"/>
+                    </a:xfrm>
+                    <a:prstGeom prst="rect">
+                      <a:avLst/>
+                    </a:prstGeom>
+                    <a:noFill/>
+                    <a:ln>
+                      <a:noFill/>
+                    </a:ln>
+                  </pic:spPr>
+                </pic:pic>
+              </a:graphicData>
+            </a:graphic>
+          </wp:inline>
+        </w:drawing>
+      </w:r>
+      <w:r>
+        <w:rPr>
+          <w:rFonts w:ascii="Times New Roman" w:hAnsi="Times New Roman" w:cs="Times New Roman"/>
+          <w:sz w:val="28"/>
+          <w:szCs w:val="28"/>
+        </w:rPr>
+        <w:t xml:space="preserve">         </w:t>
+      </w:r>
+      <w:r>
+        <w:rPr>
+          <w:rFonts w:ascii="Times New Roman" w:hAnsi="Times New Roman" w:cs="Times New Roman"/>
+          <w:noProof/>
+          <w:sz w:val="28"/>
+          <w:szCs w:val="28"/>
+        </w:rPr>
+        <w:drawing>
+          <wp:inline distT="0" distB="0" distL="0" distR="0" wp14:anchorId="5E937139" wp14:editId="1CAA8225">
+            <wp:extent cx="495300" cy="495300"/>
+            <wp:effectExtent l="0" t="0" r="0" b="0"/>
+            <wp:docPr id="12" name="Picture 12"/>
+            <wp:cNvGraphicFramePr>
+              <a:graphicFrameLocks xmlns:a="http://schemas.openxmlformats.org/drawingml/2006/main" noChangeAspect="1"/>
+            </wp:cNvGraphicFramePr>
+            <a:graphic xmlns:a="http://schemas.openxmlformats.org/drawingml/2006/main">
+              <a:graphicData uri="http://schemas.openxmlformats.org/drawingml/2006/picture">
+                <pic:pic xmlns:pic="http://schemas.openxmlformats.org/drawingml/2006/picture">
+                  <pic:nvPicPr>
+                    <pic:cNvPr id="0" name="Picture 2"/>
+                    <pic:cNvPicPr>
+                      <a:picLocks noChangeAspect="1" noChangeArrowheads="1"/>
+                    </pic:cNvPicPr>
+                  </pic:nvPicPr>
+                  <pic:blipFill>
+                    <a:blip r:embed="rId16">
+                      <a:extLst>
+                        <a:ext uri="{28A0092B-C50C-407E-A947-70E740481C1C}">
+                          <a14:useLocalDpi xmlns:a14="http://schemas.microsoft.com/office/drawing/2010/main" val="0"/>
+                        </a:ext>
+                      </a:extLst>
+                    </a:blip>
+                    <a:srcRect/>
+                    <a:stretch>
+                      <a:fillRect/>
+                    </a:stretch>
+                  </pic:blipFill>
+                  <pic:spPr bwMode="auto">
+                    <a:xfrm>
+                      <a:off x="0" y="0"/>
+                      <a:ext cx="495300" cy="495300"/>
+                    </a:xfrm>
+                    <a:prstGeom prst="rect">
+                      <a:avLst/>
+                    </a:prstGeom>
+                    <a:noFill/>
+                    <a:ln>
+                      <a:noFill/>
+                    </a:ln>
+                  </pic:spPr>
+                </pic:pic>
+              </a:graphicData>
+            </a:graphic>
+          </wp:inline>
+        </w:drawing>
+      </w:r>
+      <w:r>
+        <w:rPr>
+          <w:rFonts w:ascii="Times New Roman" w:hAnsi="Times New Roman" w:cs="Times New Roman"/>
+          <w:sz w:val="28"/>
+          <w:szCs w:val="28"/>
+        </w:rPr>
+        <w:t xml:space="preserve">          </w:t>
+      </w:r>
+      <w:r>
+        <w:rPr>
+          <w:rFonts w:ascii="Times New Roman" w:hAnsi="Times New Roman" w:cs="Times New Roman"/>
+          <w:sz w:val="28"/>
+          <w:szCs w:val="28"/>
+        </w:rPr>
+        <w:tab/>
+        <w:t xml:space="preserve">   </w:t>
+      </w:r>
+      <w:r>
+        <w:rPr>
+          <w:rFonts w:ascii="Times New Roman" w:hAnsi="Times New Roman" w:cs="Times New Roman"/>
+          <w:noProof/>
+          <w:sz w:val="28"/>
+          <w:szCs w:val="28"/>
+        </w:rPr>
+        <w:drawing>
+          <wp:inline distT="0" distB="0" distL="0" distR="0" wp14:anchorId="14110223" wp14:editId="0F5B11F0">
+            <wp:extent cx="457200" cy="914400"/>
+            <wp:effectExtent l="0" t="0" r="0" b="0"/>
+            <wp:docPr id="14" name="Picture 14"/>
+            <wp:cNvGraphicFramePr>
+              <a:graphicFrameLocks xmlns:a="http://schemas.openxmlformats.org/drawingml/2006/main" noChangeAspect="1"/>
+            </wp:cNvGraphicFramePr>
+            <a:graphic xmlns:a="http://schemas.openxmlformats.org/drawingml/2006/main">
+              <a:graphicData uri="http://schemas.openxmlformats.org/drawingml/2006/picture">
+                <pic:pic xmlns:pic="http://schemas.openxmlformats.org/drawingml/2006/picture">
+                  <pic:nvPicPr>
+                    <pic:cNvPr id="0" name="Picture 4"/>
+                    <pic:cNvPicPr>
+                      <a:picLocks noChangeAspect="1" noChangeArrowheads="1"/>
+                    </pic:cNvPicPr>
+                  </pic:nvPicPr>
+                  <pic:blipFill>
+                    <a:blip r:embed="rId17">
+                      <a:extLst>
+                        <a:ext uri="{28A0092B-C50C-407E-A947-70E740481C1C}">
+                          <a14:useLocalDpi xmlns:a14="http://schemas.microsoft.com/office/drawing/2010/main" val="0"/>
+                        </a:ext>
+                      </a:extLst>
+                    </a:blip>
+                    <a:srcRect/>
+                    <a:stretch>
+                      <a:fillRect/>
+                    </a:stretch>
+                  </pic:blipFill>
+                  <pic:spPr bwMode="auto">
+                    <a:xfrm rot="5400000">
+                      <a:off x="0" y="0"/>
+                      <a:ext cx="457200" cy="914400"/>
+                    </a:xfrm>
+                    <a:prstGeom prst="rect">
+                      <a:avLst/>
+                    </a:prstGeom>
+                    <a:noFill/>
+                    <a:ln>
+                      <a:noFill/>
+                    </a:ln>
+                  </pic:spPr>
+                </pic:pic>
+              </a:graphicData>
+            </a:graphic>
+          </wp:inline>
+        </w:drawing>
+      </w:r>
+      <w:r>
+        <w:rPr>
+          <w:rFonts w:ascii="Times New Roman" w:hAnsi="Times New Roman" w:cs="Times New Roman"/>
+          <w:noProof/>
+          <w:sz w:val="28"/>
+          <w:szCs w:val="28"/>
+        </w:rPr>
+        <w:drawing>
+          <wp:inline distT="0" distB="0" distL="0" distR="0" wp14:anchorId="0DA6F846" wp14:editId="437DB95D">
+            <wp:extent cx="1005840" cy="582198"/>
+            <wp:effectExtent l="0" t="0" r="3810" b="8890"/>
+            <wp:docPr id="15" name="Picture 15"/>
+            <wp:cNvGraphicFramePr>
+              <a:graphicFrameLocks xmlns:a="http://schemas.openxmlformats.org/drawingml/2006/main" noChangeAspect="1"/>
+            </wp:cNvGraphicFramePr>
+            <a:graphic xmlns:a="http://schemas.openxmlformats.org/drawingml/2006/main">
+              <a:graphicData uri="http://schemas.openxmlformats.org/drawingml/2006/picture">
+                <pic:pic xmlns:pic="http://schemas.openxmlformats.org/drawingml/2006/picture">
+                  <pic:nvPicPr>
+                    <pic:cNvPr id="0" name="Picture 5"/>
+                    <pic:cNvPicPr>
+                      <a:picLocks noChangeAspect="1" noChangeArrowheads="1"/>
+                    </pic:cNvPicPr>
+                  </pic:nvPicPr>
+                  <pic:blipFill>
+                    <a:blip r:embed="rId18" cstate="print">
+                      <a:extLst>
+                        <a:ext uri="{28A0092B-C50C-407E-A947-70E740481C1C}">
+                          <a14:useLocalDpi xmlns:a14="http://schemas.microsoft.com/office/drawing/2010/main" val="0"/>
+                        </a:ext>
+                      </a:extLst>
+                    </a:blip>
+                    <a:srcRect/>
+                    <a:stretch>
+                      <a:fillRect/>
+                    </a:stretch>
+                  </pic:blipFill>
+                  <pic:spPr bwMode="auto">
+                    <a:xfrm flipV="1">
+                      <a:off x="0" y="0"/>
+                      <a:ext cx="1024117" cy="592777"/>
+                    </a:xfrm>
+                    <a:prstGeom prst="rect">
+                      <a:avLst/>
+                    </a:prstGeom>
+                    <a:noFill/>
+                    <a:ln>
+                      <a:noFill/>
+                    </a:ln>
+                  </pic:spPr>
+                </pic:pic>
+              </a:graphicData>
+            </a:graphic>
+          </wp:inline>
+        </w:drawing>
+      </w:r>
+      <w:r>
+        <w:rPr>
+          <w:rFonts w:ascii="Times New Roman" w:hAnsi="Times New Roman" w:cs="Times New Roman"/>
+          <w:noProof/>
+          <w:sz w:val="28"/>
+          <w:szCs w:val="28"/>
+        </w:rPr>
+        <w:drawing>
+          <wp:inline distT="0" distB="0" distL="0" distR="0" wp14:anchorId="14536E17" wp14:editId="602DF922">
+            <wp:extent cx="457200" cy="914400"/>
+            <wp:effectExtent l="0" t="0" r="0" b="0"/>
+            <wp:docPr id="16" name="Picture 16"/>
+            <wp:cNvGraphicFramePr>
+              <a:graphicFrameLocks xmlns:a="http://schemas.openxmlformats.org/drawingml/2006/main" noChangeAspect="1"/>
+            </wp:cNvGraphicFramePr>
+            <a:graphic xmlns:a="http://schemas.openxmlformats.org/drawingml/2006/main">
+              <a:graphicData uri="http://schemas.openxmlformats.org/drawingml/2006/picture">
+                <pic:pic xmlns:pic="http://schemas.openxmlformats.org/drawingml/2006/picture">
+                  <pic:nvPicPr>
+                    <pic:cNvPr id="0" name="Picture 4"/>
+                    <pic:cNvPicPr>
+                      <a:picLocks noChangeAspect="1" noChangeArrowheads="1"/>
+                    </pic:cNvPicPr>
+                  </pic:nvPicPr>
+                  <pic:blipFill>
+                    <a:blip r:embed="rId17">
+                      <a:extLst>
+                        <a:ext uri="{28A0092B-C50C-407E-A947-70E740481C1C}">
+                          <a14:useLocalDpi xmlns:a14="http://schemas.microsoft.com/office/drawing/2010/main" val="0"/>
+                        </a:ext>
+                      </a:extLst>
+                    </a:blip>
+                    <a:srcRect/>
+                    <a:stretch>
+                      <a:fillRect/>
+                    </a:stretch>
+                  </pic:blipFill>
+                  <pic:spPr bwMode="auto">
+                    <a:xfrm>
+                      <a:off x="0" y="0"/>
+                      <a:ext cx="457200" cy="914400"/>
+                    </a:xfrm>
+                    <a:prstGeom prst="rect">
+                      <a:avLst/>
+                    </a:prstGeom>
+                    <a:noFill/>
+                    <a:ln>
+                      <a:noFill/>
+                    </a:ln>
+                  </pic:spPr>
+                </pic:pic>
+              </a:graphicData>
+            </a:graphic>
+          </wp:inline>
+        </w:drawing>
+      </w:r>
+    </w:p>
+    <w:p>
+      <w:pPr>
+        <w:tabs>
+          <w:tab w:val="left" w:pos="1395"/>
+        </w:tabs>
+        <w:rPr>
+          <w:rFonts w:ascii="Times New Roman" w:hAnsi="Times New Roman" w:cs="Times New Roman"/>
+          <w:sz w:val="28"/>
+          <w:szCs w:val="28"/>
+        </w:rPr>
+      </w:pPr>
+      <w:r>
+        <w:rPr>
+          <w:rFonts w:ascii="Times New Roman" w:hAnsi="Times New Roman" w:cs="Times New Roman"/>
+          <w:sz w:val="28"/>
+          <w:szCs w:val="28"/>
+        </w:rPr>
+        <w:t xml:space="preserve">     Saw</w:t>
+      </w:r>
+      <w:r>
+        <w:rPr>
+          <w:rFonts w:ascii="Times New Roman" w:hAnsi="Times New Roman" w:cs="Times New Roman"/>
+          <w:sz w:val="28"/>
+          <w:szCs w:val="28"/>
+        </w:rPr>
+        <w:tab/>
+      </w:r>
+      <w:r>
+        <w:rPr>
+          <w:rFonts w:ascii="Times New Roman" w:hAnsi="Times New Roman" w:cs="Times New Roman"/>
+          <w:sz w:val="28"/>
+          <w:szCs w:val="28"/>
+        </w:rPr>
+        <w:tab/>
+        <w:t xml:space="preserve">       Spikes          </w:t>
+      </w:r>
+      <w:proofErr w:type="spellStart"/>
+      <w:r>
+        <w:rPr>
+          <w:rFonts w:ascii="Times New Roman" w:hAnsi="Times New Roman" w:cs="Times New Roman"/>
+          <w:sz w:val="28"/>
+          <w:szCs w:val="28"/>
+        </w:rPr>
+        <w:t>ArrowShooter</w:t>
+      </w:r>
+      <w:proofErr w:type="spellEnd"/>
+      <w:r>
+        <w:rPr>
+          <w:rFonts w:ascii="Times New Roman" w:hAnsi="Times New Roman" w:cs="Times New Roman"/>
+          <w:sz w:val="28"/>
+          <w:szCs w:val="28"/>
+        </w:rPr>
+        <w:t xml:space="preserve">         Arrow     </w:t>
+      </w:r>
+      <w:proofErr w:type="spellStart"/>
+      <w:r>
+        <w:rPr>
+          <w:rFonts w:ascii="Times New Roman" w:hAnsi="Times New Roman" w:cs="Times New Roman"/>
+          <w:sz w:val="28"/>
+          <w:szCs w:val="28"/>
+        </w:rPr>
+        <w:t>FireTrap</w:t>
+      </w:r>
+      <w:proofErr w:type="spellEnd"/>
+    </w:p>
+    <w:p>
+      <w:pPr>
+        <w:tabs>
+          <w:tab w:val="left" w:pos="1395"/>
+        </w:tabs>
+        <w:rPr>
+          <w:rFonts w:ascii="Times New Roman" w:hAnsi="Times New Roman" w:cs="Times New Roman"/>
+          <w:sz w:val="28"/>
+          <w:szCs w:val="28"/>
+        </w:rPr>
+      </w:pPr>
+    </w:p>
+    <w:p>
+      <w:pPr>
+        <w:tabs>
+          <w:tab w:val="left" w:pos="1395"/>
+        </w:tabs>
+        <w:rPr>
+          <w:rFonts w:ascii="Times New Roman" w:hAnsi="Times New Roman" w:cs="Times New Roman"/>
+          <w:sz w:val="28"/>
+          <w:szCs w:val="28"/>
+        </w:rPr>
+      </w:pPr>
+      <w:r>
+        <w:rPr>
+          <w:rFonts w:ascii="Times New Roman" w:hAnsi="Times New Roman" w:cs="Times New Roman"/>
+          <w:noProof/>
+          <w:sz w:val="28"/>
+          <w:szCs w:val="28"/>
+        </w:rPr>
+        <w:drawing>
+          <wp:inline distT="0" distB="0" distL="0" distR="0" wp14:anchorId="003772D8" wp14:editId="7FF90371">
+            <wp:extent cx="743829" cy="716280"/>
+            <wp:effectExtent l="0" t="0" r="0" b="7620"/>
+            <wp:docPr id="20" name="Picture 20"/>
+            <wp:cNvGraphicFramePr>
+              <a:graphicFrameLocks xmlns:a="http://schemas.openxmlformats.org/drawingml/2006/main" noChangeAspect="1"/>
+            </wp:cNvGraphicFramePr>
+            <a:graphic xmlns:a="http://schemas.openxmlformats.org/drawingml/2006/main">
+              <a:graphicData uri="http://schemas.openxmlformats.org/drawingml/2006/picture">
+                <pic:pic xmlns:pic="http://schemas.openxmlformats.org/drawingml/2006/picture">
+                  <pic:nvPicPr>
+                    <pic:cNvPr id="0" name="Picture 6"/>
+                    <pic:cNvPicPr>
+                      <a:picLocks noChangeAspect="1" noChangeArrowheads="1"/>
+                    </pic:cNvPicPr>
+                  </pic:nvPicPr>
+                  <pic:blipFill>
+                    <a:blip r:embed="rId19">
+                      <a:extLst>
+                        <a:ext uri="{28A0092B-C50C-407E-A947-70E740481C1C}">
+                          <a14:useLocalDpi xmlns:a14="http://schemas.microsoft.com/office/drawing/2010/main" val="0"/>
+                        </a:ext>
+                      </a:extLst>
+                    </a:blip>
+                    <a:srcRect/>
+                    <a:stretch>
+                      <a:fillRect/>
+                    </a:stretch>
+                  </pic:blipFill>
+                  <pic:spPr bwMode="auto">
+                    <a:xfrm>
+                      <a:off x="0" y="0"/>
+                      <a:ext cx="745616" cy="718000"/>
+                    </a:xfrm>
+                    <a:prstGeom prst="rect">
+                      <a:avLst/>
+                    </a:prstGeom>
+                    <a:noFill/>
+                    <a:ln>
+                      <a:noFill/>
+                    </a:ln>
+                  </pic:spPr>
+                </pic:pic>
+              </a:graphicData>
+            </a:graphic>
+          </wp:inline>
+        </w:drawing>
+      </w:r>
+    </w:p>
+    <w:p>
+      <w:pPr>
+        <w:tabs>
+          <w:tab w:val="left" w:pos="1395"/>
+        </w:tabs>
+        <w:rPr>
+          <w:rFonts w:ascii="Times New Roman" w:hAnsi="Times New Roman" w:cs="Times New Roman"/>
+          <w:sz w:val="28"/>
+          <w:szCs w:val="28"/>
+        </w:rPr>
+      </w:pPr>
+      <w:proofErr w:type="spellStart"/>
+      <w:r>
+        <w:rPr>
+          <w:rFonts w:ascii="Times New Roman" w:hAnsi="Times New Roman" w:cs="Times New Roman"/>
+          <w:sz w:val="28"/>
+          <w:szCs w:val="28"/>
+        </w:rPr>
+        <w:t>SpikeHead</w:t>
+      </w:r>
+      <w:proofErr w:type="spellEnd"/>
     </w:p>
     <w:p>
       <w:pPr>
@@ -5258,7 +7103,16 @@
           <w:sz w:val="28"/>
           <w:szCs w:val="28"/>
         </w:rPr>
-        <w:t>layers can choice to attack those mob or pass them.</w:t>
+        <w:t xml:space="preserve">layers can </w:t>
+      </w:r>
+      <w:r>
+        <w:rPr>
+          <w:rFonts w:ascii="Times New Roman" w:hAnsi="Times New Roman" w:cs="Times New Roman"/>
+          <w:sz w:val="28"/>
+          <w:szCs w:val="28"/>
+        </w:rPr>
+        <w:lastRenderedPageBreak/>
+        <w:t>choice to attack those mob or pass them.</w:t>
       </w:r>
       <w:r>
         <w:rPr>
@@ -5328,6 +7182,112 @@
         </w:rPr>
         <w:t>5.2 Game structure</w:t>
       </w:r>
+    </w:p>
+    <w:p>
+      <w:pPr>
+        <w:tabs>
+          <w:tab w:val="left" w:pos="1395"/>
+        </w:tabs>
+        <w:rPr>
+          <w:rFonts w:ascii="Times New Roman" w:hAnsi="Times New Roman" w:cs="Times New Roman"/>
+          <w:sz w:val="28"/>
+          <w:szCs w:val="28"/>
+        </w:rPr>
+      </w:pPr>
+    </w:p>
+    <w:p>
+      <w:pPr>
+        <w:tabs>
+          <w:tab w:val="left" w:pos="1395"/>
+        </w:tabs>
+        <w:jc w:val="center"/>
+        <w:rPr>
+          <w:rFonts w:ascii="Times New Roman" w:hAnsi="Times New Roman" w:cs="Times New Roman"/>
+          <w:sz w:val="28"/>
+          <w:szCs w:val="28"/>
+        </w:rPr>
+      </w:pPr>
+      <w:r>
+        <w:rPr>
+          <w:rFonts w:ascii="Times New Roman" w:hAnsi="Times New Roman" w:cs="Times New Roman"/>
+          <w:noProof/>
+          <w:sz w:val="28"/>
+          <w:szCs w:val="28"/>
+        </w:rPr>
+        <w:drawing>
+          <wp:inline distT="0" distB="0" distL="0" distR="0" wp14:anchorId="61D61DD0" wp14:editId="77CB4BC7">
+            <wp:extent cx="3710940" cy="2164715"/>
+            <wp:effectExtent l="0" t="0" r="0" b="26035"/>
+            <wp:docPr id="10" name="Diagram 10"/>
+            <wp:cNvGraphicFramePr/>
+            <a:graphic xmlns:a="http://schemas.openxmlformats.org/drawingml/2006/main">
+              <a:graphicData uri="http://schemas.openxmlformats.org/drawingml/2006/diagram">
+                <dgm:relIds xmlns:dgm="http://schemas.openxmlformats.org/drawingml/2006/diagram" xmlns:r="http://schemas.openxmlformats.org/officeDocument/2006/relationships" r:dm="rId20" r:lo="rId21" r:qs="rId22" r:cs="rId23"/>
+              </a:graphicData>
+            </a:graphic>
+          </wp:inline>
+        </w:drawing>
+      </w:r>
+    </w:p>
+    <w:p>
+      <w:pPr>
+        <w:tabs>
+          <w:tab w:val="left" w:pos="1395"/>
+        </w:tabs>
+        <w:rPr>
+          <w:rFonts w:ascii="Times New Roman" w:hAnsi="Times New Roman" w:cs="Times New Roman"/>
+          <w:sz w:val="28"/>
+          <w:szCs w:val="28"/>
+        </w:rPr>
+      </w:pPr>
+    </w:p>
+    <w:p>
+      <w:pPr>
+        <w:tabs>
+          <w:tab w:val="left" w:pos="1395"/>
+        </w:tabs>
+        <w:rPr>
+          <w:rFonts w:ascii="Times New Roman" w:hAnsi="Times New Roman" w:cs="Times New Roman"/>
+          <w:sz w:val="28"/>
+          <w:szCs w:val="28"/>
+        </w:rPr>
+      </w:pPr>
+    </w:p>
+    <w:p>
+      <w:pPr>
+        <w:tabs>
+          <w:tab w:val="left" w:pos="1395"/>
+        </w:tabs>
+        <w:rPr>
+          <w:rFonts w:ascii="Times New Roman" w:hAnsi="Times New Roman" w:cs="Times New Roman"/>
+          <w:sz w:val="28"/>
+          <w:szCs w:val="28"/>
+        </w:rPr>
+      </w:pPr>
+    </w:p>
+    <w:p>
+      <w:pPr>
+        <w:tabs>
+          <w:tab w:val="left" w:pos="1395"/>
+        </w:tabs>
+        <w:rPr>
+          <w:rFonts w:ascii="Times New Roman" w:hAnsi="Times New Roman" w:cs="Times New Roman"/>
+          <w:sz w:val="28"/>
+          <w:szCs w:val="28"/>
+        </w:rPr>
+      </w:pPr>
+    </w:p>
+    <w:p>
+      <w:pPr>
+        <w:tabs>
+          <w:tab w:val="left" w:pos="1395"/>
+        </w:tabs>
+        <w:rPr>
+          <w:rFonts w:ascii="Times New Roman" w:hAnsi="Times New Roman" w:cs="Times New Roman"/>
+          <w:sz w:val="28"/>
+          <w:szCs w:val="28"/>
+        </w:rPr>
+      </w:pPr>
     </w:p>
     <w:p>
       <w:pPr>
@@ -5401,7 +7361,7 @@
                     <pic:cNvPicPr/>
                   </pic:nvPicPr>
                   <pic:blipFill>
-                    <a:blip r:embed="rId14"/>
+                    <a:blip r:embed="rId25"/>
                     <a:stretch>
                       <a:fillRect/>
                     </a:stretch>
@@ -5563,8 +7523,18 @@
           <w:sz w:val="28"/>
           <w:szCs w:val="28"/>
         </w:rPr>
-        <w:t>, or horizontalInput</w:t>
-      </w:r>
+        <w:t xml:space="preserve">, or </w:t>
+      </w:r>
+      <w:proofErr w:type="spellStart"/>
+      <w:r>
+        <w:rPr>
+          <w:rFonts w:ascii="Times New Roman" w:hAnsi="Times New Roman" w:cs="Times New Roman"/>
+          <w:sz w:val="28"/>
+          <w:szCs w:val="28"/>
+        </w:rPr>
+        <w:t>horizontalInput</w:t>
+      </w:r>
+      <w:proofErr w:type="spellEnd"/>
       <w:r>
         <w:rPr>
           <w:rFonts w:ascii="Times New Roman" w:hAnsi="Times New Roman" w:cs="Times New Roman"/>
@@ -5611,7 +7581,25 @@
           <w:sz w:val="28"/>
           <w:szCs w:val="28"/>
         </w:rPr>
-        <w:t xml:space="preserve"> – onWall()</w:t>
+        <w:t xml:space="preserve"> – </w:t>
+      </w:r>
+      <w:proofErr w:type="spellStart"/>
+      <w:r>
+        <w:rPr>
+          <w:rFonts w:ascii="Times New Roman" w:hAnsi="Times New Roman" w:cs="Times New Roman"/>
+          <w:sz w:val="28"/>
+          <w:szCs w:val="28"/>
+        </w:rPr>
+        <w:t>onWall</w:t>
+      </w:r>
+      <w:proofErr w:type="spellEnd"/>
+      <w:r>
+        <w:rPr>
+          <w:rFonts w:ascii="Times New Roman" w:hAnsi="Times New Roman" w:cs="Times New Roman"/>
+          <w:sz w:val="28"/>
+          <w:szCs w:val="28"/>
+        </w:rPr>
+        <w:t>()</w:t>
       </w:r>
       <w:r>
         <w:rPr>
@@ -5686,7 +7674,7 @@
                     </pic:cNvPicPr>
                   </pic:nvPicPr>
                   <pic:blipFill>
-                    <a:blip r:embed="rId15">
+                    <a:blip r:embed="rId26">
                       <a:extLst>
                         <a:ext uri="{28A0092B-C50C-407E-A947-70E740481C1C}">
                           <a14:useLocalDpi xmlns:a14="http://schemas.microsoft.com/office/drawing/2010/main" val="0"/>
@@ -5742,7 +7730,7 @@
                     </pic:cNvPicPr>
                   </pic:nvPicPr>
                   <pic:blipFill>
-                    <a:blip r:embed="rId16">
+                    <a:blip r:embed="rId27">
                       <a:extLst>
                         <a:ext uri="{28A0092B-C50C-407E-A947-70E740481C1C}">
                           <a14:useLocalDpi xmlns:a14="http://schemas.microsoft.com/office/drawing/2010/main" val="0"/>
@@ -5776,6 +7764,7 @@
       <w:r>
         <w:rPr>
           <w:rFonts w:ascii="Times New Roman" w:hAnsi="Times New Roman" w:cs="Times New Roman"/>
+          <w:noProof/>
           <w:sz w:val="28"/>
           <w:szCs w:val="28"/>
         </w:rPr>
@@ -5809,7 +7798,7 @@
                     </pic:cNvPicPr>
                   </pic:nvPicPr>
                   <pic:blipFill>
-                    <a:blip r:embed="rId17"/>
+                    <a:blip r:embed="rId28"/>
                     <a:stretch>
                       <a:fillRect/>
                     </a:stretch>
@@ -5854,7 +7843,7 @@
                     </pic:cNvPicPr>
                   </pic:nvPicPr>
                   <pic:blipFill>
-                    <a:blip r:embed="rId18">
+                    <a:blip r:embed="rId29">
                       <a:extLst>
                         <a:ext uri="{28A0092B-C50C-407E-A947-70E740481C1C}">
                           <a14:useLocalDpi xmlns:a14="http://schemas.microsoft.com/office/drawing/2010/main" val="0"/>
@@ -6023,7 +8012,7 @@
                     </pic:cNvPicPr>
                   </pic:nvPicPr>
                   <pic:blipFill>
-                    <a:blip r:embed="rId19">
+                    <a:blip r:embed="rId30">
                       <a:extLst>
                         <a:ext uri="{28A0092B-C50C-407E-A947-70E740481C1C}">
                           <a14:useLocalDpi xmlns:a14="http://schemas.microsoft.com/office/drawing/2010/main" val="0"/>
@@ -6087,7 +8076,7 @@
                     </pic:cNvPicPr>
                   </pic:nvPicPr>
                   <pic:blipFill>
-                    <a:blip r:embed="rId20">
+                    <a:blip r:embed="rId31">
                       <a:extLst>
                         <a:ext uri="{28A0092B-C50C-407E-A947-70E740481C1C}">
                           <a14:useLocalDpi xmlns:a14="http://schemas.microsoft.com/office/drawing/2010/main" val="0"/>
@@ -6136,7 +8125,23 @@
           <w:sz w:val="28"/>
           <w:szCs w:val="28"/>
         </w:rPr>
-        <w:t xml:space="preserve">                Hurt                       Die</w:t>
+        <w:t xml:space="preserve">             </w:t>
+      </w:r>
+      <w:r>
+        <w:rPr>
+          <w:rFonts w:ascii="Times New Roman" w:hAnsi="Times New Roman" w:cs="Times New Roman"/>
+          <w:sz w:val="28"/>
+          <w:szCs w:val="28"/>
+        </w:rPr>
+        <w:t>Damaged</w:t>
+      </w:r>
+      <w:r>
+        <w:rPr>
+          <w:rFonts w:ascii="Times New Roman" w:hAnsi="Times New Roman" w:cs="Times New Roman"/>
+          <w:sz w:val="28"/>
+          <w:szCs w:val="28"/>
+        </w:rPr>
+        <w:t xml:space="preserve">                  Die</w:t>
       </w:r>
     </w:p>
     <w:p>
@@ -6173,6 +8178,393 @@
       <w:r>
         <w:rPr>
           <w:rFonts w:ascii="Times New Roman" w:hAnsi="Times New Roman" w:cs="Times New Roman"/>
+          <w:noProof/>
+          <w:sz w:val="28"/>
+          <w:szCs w:val="28"/>
+        </w:rPr>
+        <w:drawing>
+          <wp:inline distT="0" distB="0" distL="0" distR="0" wp14:anchorId="1D732EE8" wp14:editId="13F32B87">
+            <wp:extent cx="1120140" cy="1234440"/>
+            <wp:effectExtent l="0" t="0" r="3810" b="3810"/>
+            <wp:docPr id="24" name="Picture 24"/>
+            <wp:cNvGraphicFramePr>
+              <a:graphicFrameLocks xmlns:a="http://schemas.openxmlformats.org/drawingml/2006/main" noChangeAspect="1"/>
+            </wp:cNvGraphicFramePr>
+            <a:graphic xmlns:a="http://schemas.openxmlformats.org/drawingml/2006/main">
+              <a:graphicData uri="http://schemas.openxmlformats.org/drawingml/2006/picture">
+                <pic:pic xmlns:pic="http://schemas.openxmlformats.org/drawingml/2006/picture">
+                  <pic:nvPicPr>
+                    <pic:cNvPr id="0" name="Picture 14"/>
+                    <pic:cNvPicPr>
+                      <a:picLocks noChangeAspect="1" noChangeArrowheads="1"/>
+                    </pic:cNvPicPr>
+                  </pic:nvPicPr>
+                  <pic:blipFill>
+                    <a:blip r:embed="rId32">
+                      <a:extLst>
+                        <a:ext uri="{28A0092B-C50C-407E-A947-70E740481C1C}">
+                          <a14:useLocalDpi xmlns:a14="http://schemas.microsoft.com/office/drawing/2010/main" val="0"/>
+                        </a:ext>
+                      </a:extLst>
+                    </a:blip>
+                    <a:srcRect/>
+                    <a:stretch>
+                      <a:fillRect/>
+                    </a:stretch>
+                  </pic:blipFill>
+                  <pic:spPr bwMode="auto">
+                    <a:xfrm>
+                      <a:off x="0" y="0"/>
+                      <a:ext cx="1120140" cy="1234440"/>
+                    </a:xfrm>
+                    <a:prstGeom prst="rect">
+                      <a:avLst/>
+                    </a:prstGeom>
+                    <a:noFill/>
+                    <a:ln>
+                      <a:noFill/>
+                    </a:ln>
+                  </pic:spPr>
+                </pic:pic>
+              </a:graphicData>
+            </a:graphic>
+          </wp:inline>
+        </w:drawing>
+      </w:r>
+      <w:r>
+        <w:rPr>
+          <w:rFonts w:ascii="Times New Roman" w:hAnsi="Times New Roman" w:cs="Times New Roman"/>
+          <w:noProof/>
+          <w:sz w:val="28"/>
+          <w:szCs w:val="28"/>
+        </w:rPr>
+        <w:drawing>
+          <wp:inline distT="0" distB="0" distL="0" distR="0" wp14:anchorId="6B59B0A1" wp14:editId="163DB8E3">
+            <wp:extent cx="1981200" cy="1371600"/>
+            <wp:effectExtent l="0" t="0" r="0" b="0"/>
+            <wp:docPr id="26" name="Picture 26"/>
+            <wp:cNvGraphicFramePr>
+              <a:graphicFrameLocks xmlns:a="http://schemas.openxmlformats.org/drawingml/2006/main" noChangeAspect="1"/>
+            </wp:cNvGraphicFramePr>
+            <a:graphic xmlns:a="http://schemas.openxmlformats.org/drawingml/2006/main">
+              <a:graphicData uri="http://schemas.openxmlformats.org/drawingml/2006/picture">
+                <pic:pic xmlns:pic="http://schemas.openxmlformats.org/drawingml/2006/picture">
+                  <pic:nvPicPr>
+                    <pic:cNvPr id="0" name="Picture 15"/>
+                    <pic:cNvPicPr>
+                      <a:picLocks noChangeAspect="1" noChangeArrowheads="1"/>
+                    </pic:cNvPicPr>
+                  </pic:nvPicPr>
+                  <pic:blipFill>
+                    <a:blip r:embed="rId33">
+                      <a:extLst>
+                        <a:ext uri="{28A0092B-C50C-407E-A947-70E740481C1C}">
+                          <a14:useLocalDpi xmlns:a14="http://schemas.microsoft.com/office/drawing/2010/main" val="0"/>
+                        </a:ext>
+                      </a:extLst>
+                    </a:blip>
+                    <a:srcRect/>
+                    <a:stretch>
+                      <a:fillRect/>
+                    </a:stretch>
+                  </pic:blipFill>
+                  <pic:spPr bwMode="auto">
+                    <a:xfrm>
+                      <a:off x="0" y="0"/>
+                      <a:ext cx="1981200" cy="1371600"/>
+                    </a:xfrm>
+                    <a:prstGeom prst="rect">
+                      <a:avLst/>
+                    </a:prstGeom>
+                    <a:noFill/>
+                    <a:ln>
+                      <a:noFill/>
+                    </a:ln>
+                  </pic:spPr>
+                </pic:pic>
+              </a:graphicData>
+            </a:graphic>
+          </wp:inline>
+        </w:drawing>
+      </w:r>
+      <w:r>
+        <w:rPr>
+          <w:rFonts w:ascii="Times New Roman" w:hAnsi="Times New Roman" w:cs="Times New Roman"/>
+          <w:noProof/>
+          <w:sz w:val="28"/>
+          <w:szCs w:val="28"/>
+        </w:rPr>
+        <w:drawing>
+          <wp:inline distT="0" distB="0" distL="0" distR="0" wp14:anchorId="4E90B4A4" wp14:editId="6BAE8644">
+            <wp:extent cx="1173480" cy="1211580"/>
+            <wp:effectExtent l="0" t="0" r="7620" b="7620"/>
+            <wp:docPr id="192" name="Picture 192"/>
+            <wp:cNvGraphicFramePr>
+              <a:graphicFrameLocks xmlns:a="http://schemas.openxmlformats.org/drawingml/2006/main" noChangeAspect="1"/>
+            </wp:cNvGraphicFramePr>
+            <a:graphic xmlns:a="http://schemas.openxmlformats.org/drawingml/2006/main">
+              <a:graphicData uri="http://schemas.openxmlformats.org/drawingml/2006/picture">
+                <pic:pic xmlns:pic="http://schemas.openxmlformats.org/drawingml/2006/picture">
+                  <pic:nvPicPr>
+                    <pic:cNvPr id="0" name="Picture 19"/>
+                    <pic:cNvPicPr>
+                      <a:picLocks noChangeAspect="1" noChangeArrowheads="1"/>
+                    </pic:cNvPicPr>
+                  </pic:nvPicPr>
+                  <pic:blipFill>
+                    <a:blip r:embed="rId34">
+                      <a:extLst>
+                        <a:ext uri="{28A0092B-C50C-407E-A947-70E740481C1C}">
+                          <a14:useLocalDpi xmlns:a14="http://schemas.microsoft.com/office/drawing/2010/main" val="0"/>
+                        </a:ext>
+                      </a:extLst>
+                    </a:blip>
+                    <a:srcRect/>
+                    <a:stretch>
+                      <a:fillRect/>
+                    </a:stretch>
+                  </pic:blipFill>
+                  <pic:spPr bwMode="auto">
+                    <a:xfrm>
+                      <a:off x="0" y="0"/>
+                      <a:ext cx="1173480" cy="1211580"/>
+                    </a:xfrm>
+                    <a:prstGeom prst="rect">
+                      <a:avLst/>
+                    </a:prstGeom>
+                    <a:noFill/>
+                    <a:ln>
+                      <a:noFill/>
+                    </a:ln>
+                  </pic:spPr>
+                </pic:pic>
+              </a:graphicData>
+            </a:graphic>
+          </wp:inline>
+        </w:drawing>
+      </w:r>
+      <w:r>
+        <w:rPr>
+          <w:rFonts w:ascii="Times New Roman" w:hAnsi="Times New Roman" w:cs="Times New Roman"/>
+          <w:noProof/>
+          <w:sz w:val="28"/>
+          <w:szCs w:val="28"/>
+        </w:rPr>
+        <w:drawing>
+          <wp:inline distT="0" distB="0" distL="0" distR="0" wp14:anchorId="1D7469C8" wp14:editId="381099F7">
+            <wp:extent cx="1112520" cy="1211580"/>
+            <wp:effectExtent l="0" t="0" r="0" b="7620"/>
+            <wp:docPr id="193" name="Picture 193"/>
+            <wp:cNvGraphicFramePr>
+              <a:graphicFrameLocks xmlns:a="http://schemas.openxmlformats.org/drawingml/2006/main" noChangeAspect="1"/>
+            </wp:cNvGraphicFramePr>
+            <a:graphic xmlns:a="http://schemas.openxmlformats.org/drawingml/2006/main">
+              <a:graphicData uri="http://schemas.openxmlformats.org/drawingml/2006/picture">
+                <pic:pic xmlns:pic="http://schemas.openxmlformats.org/drawingml/2006/picture">
+                  <pic:nvPicPr>
+                    <pic:cNvPr id="0" name="Picture 20"/>
+                    <pic:cNvPicPr>
+                      <a:picLocks noChangeAspect="1" noChangeArrowheads="1"/>
+                    </pic:cNvPicPr>
+                  </pic:nvPicPr>
+                  <pic:blipFill>
+                    <a:blip r:embed="rId35">
+                      <a:extLst>
+                        <a:ext uri="{28A0092B-C50C-407E-A947-70E740481C1C}">
+                          <a14:useLocalDpi xmlns:a14="http://schemas.microsoft.com/office/drawing/2010/main" val="0"/>
+                        </a:ext>
+                      </a:extLst>
+                    </a:blip>
+                    <a:srcRect/>
+                    <a:stretch>
+                      <a:fillRect/>
+                    </a:stretch>
+                  </pic:blipFill>
+                  <pic:spPr bwMode="auto">
+                    <a:xfrm>
+                      <a:off x="0" y="0"/>
+                      <a:ext cx="1112520" cy="1211580"/>
+                    </a:xfrm>
+                    <a:prstGeom prst="rect">
+                      <a:avLst/>
+                    </a:prstGeom>
+                    <a:noFill/>
+                    <a:ln>
+                      <a:noFill/>
+                    </a:ln>
+                  </pic:spPr>
+                </pic:pic>
+              </a:graphicData>
+            </a:graphic>
+          </wp:inline>
+        </w:drawing>
+      </w:r>
+    </w:p>
+    <w:p>
+      <w:pPr>
+        <w:tabs>
+          <w:tab w:val="left" w:pos="1395"/>
+        </w:tabs>
+        <w:rPr>
+          <w:rFonts w:ascii="Times New Roman" w:hAnsi="Times New Roman" w:cs="Times New Roman"/>
+          <w:sz w:val="28"/>
+          <w:szCs w:val="28"/>
+        </w:rPr>
+      </w:pPr>
+      <w:r>
+        <w:rPr>
+          <w:rFonts w:ascii="Times New Roman" w:hAnsi="Times New Roman" w:cs="Times New Roman"/>
+          <w:sz w:val="28"/>
+          <w:szCs w:val="28"/>
+        </w:rPr>
+        <w:t xml:space="preserve">          Idle</w:t>
+      </w:r>
+      <w:r>
+        <w:rPr>
+          <w:rFonts w:ascii="Times New Roman" w:hAnsi="Times New Roman" w:cs="Times New Roman"/>
+          <w:sz w:val="28"/>
+          <w:szCs w:val="28"/>
+        </w:rPr>
+        <w:tab/>
+      </w:r>
+      <w:r>
+        <w:rPr>
+          <w:rFonts w:ascii="Times New Roman" w:hAnsi="Times New Roman" w:cs="Times New Roman"/>
+          <w:sz w:val="28"/>
+          <w:szCs w:val="28"/>
+        </w:rPr>
+        <w:tab/>
+      </w:r>
+      <w:r>
+        <w:rPr>
+          <w:rFonts w:ascii="Times New Roman" w:hAnsi="Times New Roman" w:cs="Times New Roman"/>
+          <w:sz w:val="28"/>
+          <w:szCs w:val="28"/>
+        </w:rPr>
+        <w:tab/>
+        <w:t xml:space="preserve">          Attack</w:t>
+      </w:r>
+      <w:r>
+        <w:rPr>
+          <w:rFonts w:ascii="Times New Roman" w:hAnsi="Times New Roman" w:cs="Times New Roman"/>
+          <w:sz w:val="28"/>
+          <w:szCs w:val="28"/>
+        </w:rPr>
+        <w:tab/>
+        <w:t xml:space="preserve">                 Move</w:t>
+      </w:r>
+      <w:r>
+        <w:rPr>
+          <w:rFonts w:ascii="Times New Roman" w:hAnsi="Times New Roman" w:cs="Times New Roman"/>
+          <w:sz w:val="28"/>
+          <w:szCs w:val="28"/>
+        </w:rPr>
+        <w:tab/>
+        <w:t xml:space="preserve">         Damaged</w:t>
+      </w:r>
+    </w:p>
+    <w:p>
+      <w:pPr>
+        <w:tabs>
+          <w:tab w:val="left" w:pos="1395"/>
+        </w:tabs>
+        <w:rPr>
+          <w:rFonts w:ascii="Times New Roman" w:hAnsi="Times New Roman" w:cs="Times New Roman"/>
+          <w:sz w:val="28"/>
+          <w:szCs w:val="28"/>
+        </w:rPr>
+      </w:pPr>
+      <w:r>
+        <w:rPr>
+          <w:rFonts w:ascii="Times New Roman" w:hAnsi="Times New Roman" w:cs="Times New Roman"/>
+          <w:noProof/>
+          <w:sz w:val="28"/>
+          <w:szCs w:val="28"/>
+        </w:rPr>
+        <w:drawing>
+          <wp:inline distT="0" distB="0" distL="0" distR="0" wp14:anchorId="6A0AA0EC" wp14:editId="36590C30">
+            <wp:extent cx="1066800" cy="1310640"/>
+            <wp:effectExtent l="0" t="0" r="0" b="3810"/>
+            <wp:docPr id="30" name="Picture 30"/>
+            <wp:cNvGraphicFramePr>
+              <a:graphicFrameLocks xmlns:a="http://schemas.openxmlformats.org/drawingml/2006/main" noChangeAspect="1"/>
+            </wp:cNvGraphicFramePr>
+            <a:graphic xmlns:a="http://schemas.openxmlformats.org/drawingml/2006/main">
+              <a:graphicData uri="http://schemas.openxmlformats.org/drawingml/2006/picture">
+                <pic:pic xmlns:pic="http://schemas.openxmlformats.org/drawingml/2006/picture">
+                  <pic:nvPicPr>
+                    <pic:cNvPr id="0" name="Picture 17"/>
+                    <pic:cNvPicPr>
+                      <a:picLocks noChangeAspect="1" noChangeArrowheads="1"/>
+                    </pic:cNvPicPr>
+                  </pic:nvPicPr>
+                  <pic:blipFill>
+                    <a:blip r:embed="rId36">
+                      <a:extLst>
+                        <a:ext uri="{28A0092B-C50C-407E-A947-70E740481C1C}">
+                          <a14:useLocalDpi xmlns:a14="http://schemas.microsoft.com/office/drawing/2010/main" val="0"/>
+                        </a:ext>
+                      </a:extLst>
+                    </a:blip>
+                    <a:srcRect/>
+                    <a:stretch>
+                      <a:fillRect/>
+                    </a:stretch>
+                  </pic:blipFill>
+                  <pic:spPr bwMode="auto">
+                    <a:xfrm>
+                      <a:off x="0" y="0"/>
+                      <a:ext cx="1066800" cy="1310640"/>
+                    </a:xfrm>
+                    <a:prstGeom prst="rect">
+                      <a:avLst/>
+                    </a:prstGeom>
+                    <a:noFill/>
+                    <a:ln>
+                      <a:noFill/>
+                    </a:ln>
+                  </pic:spPr>
+                </pic:pic>
+              </a:graphicData>
+            </a:graphic>
+          </wp:inline>
+        </w:drawing>
+      </w:r>
+    </w:p>
+    <w:p>
+      <w:pPr>
+        <w:tabs>
+          <w:tab w:val="left" w:pos="1395"/>
+        </w:tabs>
+        <w:rPr>
+          <w:rFonts w:ascii="Times New Roman" w:hAnsi="Times New Roman" w:cs="Times New Roman"/>
+          <w:sz w:val="28"/>
+          <w:szCs w:val="28"/>
+        </w:rPr>
+      </w:pPr>
+      <w:r>
+        <w:rPr>
+          <w:rFonts w:ascii="Times New Roman" w:hAnsi="Times New Roman" w:cs="Times New Roman"/>
+          <w:sz w:val="28"/>
+          <w:szCs w:val="28"/>
+        </w:rPr>
+        <w:t xml:space="preserve">          Die</w:t>
+      </w:r>
+    </w:p>
+    <w:p>
+      <w:pPr>
+        <w:tabs>
+          <w:tab w:val="left" w:pos="1395"/>
+        </w:tabs>
+        <w:rPr>
+          <w:rFonts w:ascii="Times New Roman" w:hAnsi="Times New Roman" w:cs="Times New Roman"/>
+          <w:sz w:val="28"/>
+          <w:szCs w:val="28"/>
+        </w:rPr>
+      </w:pPr>
+      <w:r>
+        <w:rPr>
+          <w:rFonts w:ascii="Times New Roman" w:hAnsi="Times New Roman" w:cs="Times New Roman"/>
           <w:sz w:val="28"/>
           <w:szCs w:val="28"/>
         </w:rPr>
@@ -6199,8 +8591,906 @@
         <w:t>5.7 Audio</w:t>
       </w:r>
     </w:p>
+    <w:tbl>
+      <w:tblPr>
+        <w:tblStyle w:val="TableGrid"/>
+        <w:tblW w:w="0" w:type="auto"/>
+        <w:tblLook w:val="04A0" w:firstRow="1" w:lastRow="0" w:firstColumn="1" w:lastColumn="0" w:noHBand="0" w:noVBand="1"/>
+      </w:tblPr>
+      <w:tblGrid>
+        <w:gridCol w:w="3245"/>
+        <w:gridCol w:w="3245"/>
+        <w:gridCol w:w="3246"/>
+      </w:tblGrid>
+      <w:tr>
+        <w:tc>
+          <w:tcPr>
+            <w:tcW w:w="3245" w:type="dxa"/>
+          </w:tcPr>
+          <w:p>
+            <w:pPr>
+              <w:tabs>
+                <w:tab w:val="left" w:pos="1395"/>
+              </w:tabs>
+              <w:rPr>
+                <w:rFonts w:ascii="Times New Roman" w:hAnsi="Times New Roman" w:cs="Times New Roman"/>
+                <w:sz w:val="28"/>
+                <w:szCs w:val="28"/>
+              </w:rPr>
+            </w:pPr>
+            <w:r>
+              <w:rPr>
+                <w:rFonts w:ascii="Times New Roman" w:hAnsi="Times New Roman" w:cs="Times New Roman"/>
+                <w:sz w:val="28"/>
+                <w:szCs w:val="28"/>
+              </w:rPr>
+              <w:t>Name</w:t>
+            </w:r>
+          </w:p>
+        </w:tc>
+        <w:tc>
+          <w:tcPr>
+            <w:tcW w:w="3245" w:type="dxa"/>
+          </w:tcPr>
+          <w:p>
+            <w:pPr>
+              <w:tabs>
+                <w:tab w:val="left" w:pos="1395"/>
+              </w:tabs>
+              <w:rPr>
+                <w:rFonts w:ascii="Times New Roman" w:hAnsi="Times New Roman" w:cs="Times New Roman"/>
+                <w:sz w:val="28"/>
+                <w:szCs w:val="28"/>
+              </w:rPr>
+            </w:pPr>
+            <w:r>
+              <w:rPr>
+                <w:rFonts w:ascii="Times New Roman" w:hAnsi="Times New Roman" w:cs="Times New Roman"/>
+                <w:sz w:val="28"/>
+                <w:szCs w:val="28"/>
+              </w:rPr>
+              <w:t>Category</w:t>
+            </w:r>
+          </w:p>
+        </w:tc>
+        <w:tc>
+          <w:tcPr>
+            <w:tcW w:w="3246" w:type="dxa"/>
+          </w:tcPr>
+          <w:p>
+            <w:pPr>
+              <w:tabs>
+                <w:tab w:val="left" w:pos="1395"/>
+              </w:tabs>
+              <w:rPr>
+                <w:rFonts w:ascii="Times New Roman" w:hAnsi="Times New Roman" w:cs="Times New Roman"/>
+                <w:sz w:val="28"/>
+                <w:szCs w:val="28"/>
+              </w:rPr>
+            </w:pPr>
+            <w:r>
+              <w:rPr>
+                <w:rFonts w:ascii="Times New Roman" w:hAnsi="Times New Roman" w:cs="Times New Roman"/>
+                <w:sz w:val="28"/>
+                <w:szCs w:val="28"/>
+              </w:rPr>
+              <w:t>Description</w:t>
+            </w:r>
+          </w:p>
+        </w:tc>
+      </w:tr>
+      <w:tr>
+        <w:tc>
+          <w:tcPr>
+            <w:tcW w:w="3245" w:type="dxa"/>
+          </w:tcPr>
+          <w:p>
+            <w:pPr>
+              <w:tabs>
+                <w:tab w:val="left" w:pos="1395"/>
+              </w:tabs>
+              <w:rPr>
+                <w:rFonts w:ascii="Times New Roman" w:hAnsi="Times New Roman" w:cs="Times New Roman"/>
+                <w:sz w:val="28"/>
+                <w:szCs w:val="28"/>
+              </w:rPr>
+            </w:pPr>
+            <w:r>
+              <w:rPr>
+                <w:rFonts w:ascii="Times New Roman" w:hAnsi="Times New Roman" w:cs="Times New Roman"/>
+                <w:sz w:val="28"/>
+                <w:szCs w:val="28"/>
+              </w:rPr>
+              <w:t>Arrow</w:t>
+            </w:r>
+          </w:p>
+        </w:tc>
+        <w:tc>
+          <w:tcPr>
+            <w:tcW w:w="3245" w:type="dxa"/>
+          </w:tcPr>
+          <w:p>
+            <w:pPr>
+              <w:tabs>
+                <w:tab w:val="left" w:pos="1395"/>
+              </w:tabs>
+              <w:rPr>
+                <w:rFonts w:ascii="Times New Roman" w:hAnsi="Times New Roman" w:cs="Times New Roman"/>
+                <w:sz w:val="28"/>
+                <w:szCs w:val="28"/>
+              </w:rPr>
+            </w:pPr>
+            <w:r>
+              <w:rPr>
+                <w:rFonts w:ascii="Times New Roman" w:hAnsi="Times New Roman" w:cs="Times New Roman"/>
+                <w:sz w:val="28"/>
+                <w:szCs w:val="28"/>
+              </w:rPr>
+              <w:t>FX</w:t>
+            </w:r>
+          </w:p>
+        </w:tc>
+        <w:tc>
+          <w:tcPr>
+            <w:tcW w:w="3246" w:type="dxa"/>
+          </w:tcPr>
+          <w:p>
+            <w:pPr>
+              <w:tabs>
+                <w:tab w:val="left" w:pos="1395"/>
+              </w:tabs>
+              <w:rPr>
+                <w:rFonts w:ascii="Times New Roman" w:hAnsi="Times New Roman" w:cs="Times New Roman"/>
+                <w:sz w:val="28"/>
+                <w:szCs w:val="28"/>
+              </w:rPr>
+            </w:pPr>
+            <w:r>
+              <w:rPr>
+                <w:rFonts w:ascii="Times New Roman" w:hAnsi="Times New Roman" w:cs="Times New Roman"/>
+                <w:sz w:val="28"/>
+                <w:szCs w:val="28"/>
+              </w:rPr>
+              <w:t>Sound of an flying arrow</w:t>
+            </w:r>
+          </w:p>
+        </w:tc>
+      </w:tr>
+      <w:tr>
+        <w:tc>
+          <w:tcPr>
+            <w:tcW w:w="3245" w:type="dxa"/>
+          </w:tcPr>
+          <w:p>
+            <w:pPr>
+              <w:tabs>
+                <w:tab w:val="left" w:pos="1395"/>
+              </w:tabs>
+              <w:rPr>
+                <w:rFonts w:ascii="Times New Roman" w:hAnsi="Times New Roman" w:cs="Times New Roman"/>
+                <w:sz w:val="28"/>
+                <w:szCs w:val="28"/>
+              </w:rPr>
+            </w:pPr>
+            <w:r>
+              <w:rPr>
+                <w:rFonts w:ascii="Times New Roman" w:hAnsi="Times New Roman" w:cs="Times New Roman"/>
+                <w:sz w:val="28"/>
+                <w:szCs w:val="28"/>
+              </w:rPr>
+              <w:t>Death</w:t>
+            </w:r>
+          </w:p>
+        </w:tc>
+        <w:tc>
+          <w:tcPr>
+            <w:tcW w:w="3245" w:type="dxa"/>
+          </w:tcPr>
+          <w:p>
+            <w:pPr>
+              <w:tabs>
+                <w:tab w:val="left" w:pos="1395"/>
+              </w:tabs>
+              <w:rPr>
+                <w:rFonts w:ascii="Times New Roman" w:hAnsi="Times New Roman" w:cs="Times New Roman"/>
+                <w:sz w:val="28"/>
+                <w:szCs w:val="28"/>
+              </w:rPr>
+            </w:pPr>
+            <w:r>
+              <w:rPr>
+                <w:rFonts w:ascii="Times New Roman" w:hAnsi="Times New Roman" w:cs="Times New Roman"/>
+                <w:sz w:val="28"/>
+                <w:szCs w:val="28"/>
+              </w:rPr>
+              <w:t>FX</w:t>
+            </w:r>
+          </w:p>
+        </w:tc>
+        <w:tc>
+          <w:tcPr>
+            <w:tcW w:w="3246" w:type="dxa"/>
+          </w:tcPr>
+          <w:p>
+            <w:pPr>
+              <w:tabs>
+                <w:tab w:val="left" w:pos="1395"/>
+              </w:tabs>
+              <w:rPr>
+                <w:rFonts w:ascii="Times New Roman" w:hAnsi="Times New Roman" w:cs="Times New Roman"/>
+                <w:sz w:val="28"/>
+                <w:szCs w:val="28"/>
+              </w:rPr>
+            </w:pPr>
+            <w:r>
+              <w:rPr>
+                <w:rFonts w:ascii="Times New Roman" w:hAnsi="Times New Roman" w:cs="Times New Roman"/>
+                <w:sz w:val="28"/>
+                <w:szCs w:val="28"/>
+              </w:rPr>
+              <w:t xml:space="preserve">Sound when </w:t>
+            </w:r>
+            <w:r>
+              <w:rPr>
+                <w:rFonts w:ascii="Times New Roman" w:hAnsi="Times New Roman" w:cs="Times New Roman"/>
+                <w:sz w:val="28"/>
+                <w:szCs w:val="28"/>
+              </w:rPr>
+              <w:t>Character health depleted to 0</w:t>
+            </w:r>
+          </w:p>
+        </w:tc>
+      </w:tr>
+      <w:tr>
+        <w:tc>
+          <w:tcPr>
+            <w:tcW w:w="3245" w:type="dxa"/>
+          </w:tcPr>
+          <w:p>
+            <w:pPr>
+              <w:tabs>
+                <w:tab w:val="left" w:pos="1395"/>
+              </w:tabs>
+              <w:rPr>
+                <w:rFonts w:ascii="Times New Roman" w:hAnsi="Times New Roman" w:cs="Times New Roman"/>
+                <w:sz w:val="28"/>
+                <w:szCs w:val="28"/>
+              </w:rPr>
+            </w:pPr>
+            <w:r>
+              <w:rPr>
+                <w:rFonts w:ascii="Times New Roman" w:hAnsi="Times New Roman" w:cs="Times New Roman"/>
+                <w:sz w:val="28"/>
+                <w:szCs w:val="28"/>
+              </w:rPr>
+              <w:t>Fireball</w:t>
+            </w:r>
+          </w:p>
+        </w:tc>
+        <w:tc>
+          <w:tcPr>
+            <w:tcW w:w="3245" w:type="dxa"/>
+          </w:tcPr>
+          <w:p>
+            <w:pPr>
+              <w:tabs>
+                <w:tab w:val="left" w:pos="1395"/>
+              </w:tabs>
+              <w:rPr>
+                <w:rFonts w:ascii="Times New Roman" w:hAnsi="Times New Roman" w:cs="Times New Roman"/>
+                <w:sz w:val="28"/>
+                <w:szCs w:val="28"/>
+              </w:rPr>
+            </w:pPr>
+            <w:r>
+              <w:rPr>
+                <w:rFonts w:ascii="Times New Roman" w:hAnsi="Times New Roman" w:cs="Times New Roman"/>
+                <w:sz w:val="28"/>
+                <w:szCs w:val="28"/>
+              </w:rPr>
+              <w:t>FX</w:t>
+            </w:r>
+          </w:p>
+        </w:tc>
+        <w:tc>
+          <w:tcPr>
+            <w:tcW w:w="3246" w:type="dxa"/>
+          </w:tcPr>
+          <w:p>
+            <w:pPr>
+              <w:tabs>
+                <w:tab w:val="left" w:pos="1395"/>
+              </w:tabs>
+              <w:rPr>
+                <w:rFonts w:ascii="Times New Roman" w:hAnsi="Times New Roman" w:cs="Times New Roman"/>
+                <w:sz w:val="28"/>
+                <w:szCs w:val="28"/>
+              </w:rPr>
+            </w:pPr>
+            <w:r>
+              <w:rPr>
+                <w:rFonts w:ascii="Times New Roman" w:hAnsi="Times New Roman" w:cs="Times New Roman"/>
+                <w:sz w:val="28"/>
+                <w:szCs w:val="28"/>
+              </w:rPr>
+              <w:t>Sound of a flying fireball</w:t>
+            </w:r>
+          </w:p>
+        </w:tc>
+      </w:tr>
+      <w:tr>
+        <w:tc>
+          <w:tcPr>
+            <w:tcW w:w="3245" w:type="dxa"/>
+          </w:tcPr>
+          <w:p>
+            <w:pPr>
+              <w:tabs>
+                <w:tab w:val="left" w:pos="1395"/>
+              </w:tabs>
+              <w:rPr>
+                <w:rFonts w:ascii="Times New Roman" w:hAnsi="Times New Roman" w:cs="Times New Roman"/>
+                <w:sz w:val="28"/>
+                <w:szCs w:val="28"/>
+              </w:rPr>
+            </w:pPr>
+            <w:r>
+              <w:rPr>
+                <w:rFonts w:ascii="Times New Roman" w:hAnsi="Times New Roman" w:cs="Times New Roman"/>
+                <w:sz w:val="28"/>
+                <w:szCs w:val="28"/>
+              </w:rPr>
+              <w:t>Firetrap</w:t>
+            </w:r>
+          </w:p>
+        </w:tc>
+        <w:tc>
+          <w:tcPr>
+            <w:tcW w:w="3245" w:type="dxa"/>
+          </w:tcPr>
+          <w:p>
+            <w:pPr>
+              <w:tabs>
+                <w:tab w:val="left" w:pos="1395"/>
+              </w:tabs>
+              <w:rPr>
+                <w:rFonts w:ascii="Times New Roman" w:hAnsi="Times New Roman" w:cs="Times New Roman"/>
+                <w:sz w:val="28"/>
+                <w:szCs w:val="28"/>
+              </w:rPr>
+            </w:pPr>
+            <w:r>
+              <w:rPr>
+                <w:rFonts w:ascii="Times New Roman" w:hAnsi="Times New Roman" w:cs="Times New Roman"/>
+                <w:sz w:val="28"/>
+                <w:szCs w:val="28"/>
+              </w:rPr>
+              <w:t>FX</w:t>
+            </w:r>
+          </w:p>
+        </w:tc>
+        <w:tc>
+          <w:tcPr>
+            <w:tcW w:w="3246" w:type="dxa"/>
+          </w:tcPr>
+          <w:p>
+            <w:pPr>
+              <w:tabs>
+                <w:tab w:val="left" w:pos="1395"/>
+              </w:tabs>
+              <w:rPr>
+                <w:rFonts w:ascii="Times New Roman" w:hAnsi="Times New Roman" w:cs="Times New Roman"/>
+                <w:sz w:val="28"/>
+                <w:szCs w:val="28"/>
+              </w:rPr>
+            </w:pPr>
+            <w:r>
+              <w:rPr>
+                <w:rFonts w:ascii="Times New Roman" w:hAnsi="Times New Roman" w:cs="Times New Roman"/>
+                <w:sz w:val="28"/>
+                <w:szCs w:val="28"/>
+              </w:rPr>
+              <w:t>Sound when triggering a fire</w:t>
+            </w:r>
+            <w:r>
+              <w:rPr>
+                <w:rFonts w:ascii="Times New Roman" w:hAnsi="Times New Roman" w:cs="Times New Roman"/>
+                <w:sz w:val="28"/>
+                <w:szCs w:val="28"/>
+              </w:rPr>
+              <w:t>ball trap</w:t>
+            </w:r>
+          </w:p>
+        </w:tc>
+      </w:tr>
+      <w:tr>
+        <w:tc>
+          <w:tcPr>
+            <w:tcW w:w="3245" w:type="dxa"/>
+          </w:tcPr>
+          <w:p>
+            <w:pPr>
+              <w:tabs>
+                <w:tab w:val="left" w:pos="1395"/>
+              </w:tabs>
+              <w:rPr>
+                <w:rFonts w:ascii="Times New Roman" w:hAnsi="Times New Roman" w:cs="Times New Roman"/>
+                <w:sz w:val="28"/>
+                <w:szCs w:val="28"/>
+              </w:rPr>
+            </w:pPr>
+            <w:r>
+              <w:rPr>
+                <w:rFonts w:ascii="Times New Roman" w:hAnsi="Times New Roman" w:cs="Times New Roman"/>
+                <w:sz w:val="28"/>
+                <w:szCs w:val="28"/>
+              </w:rPr>
+              <w:t>Heroic Intrusion</w:t>
+            </w:r>
+          </w:p>
+        </w:tc>
+        <w:tc>
+          <w:tcPr>
+            <w:tcW w:w="3245" w:type="dxa"/>
+          </w:tcPr>
+          <w:p>
+            <w:pPr>
+              <w:tabs>
+                <w:tab w:val="left" w:pos="1395"/>
+              </w:tabs>
+              <w:rPr>
+                <w:rFonts w:ascii="Times New Roman" w:hAnsi="Times New Roman" w:cs="Times New Roman"/>
+                <w:sz w:val="28"/>
+                <w:szCs w:val="28"/>
+              </w:rPr>
+            </w:pPr>
+            <w:r>
+              <w:rPr>
+                <w:rFonts w:ascii="Times New Roman" w:hAnsi="Times New Roman" w:cs="Times New Roman"/>
+                <w:sz w:val="28"/>
+                <w:szCs w:val="28"/>
+              </w:rPr>
+              <w:t>Background Music</w:t>
+            </w:r>
+          </w:p>
+        </w:tc>
+        <w:tc>
+          <w:tcPr>
+            <w:tcW w:w="3246" w:type="dxa"/>
+          </w:tcPr>
+          <w:p>
+            <w:pPr>
+              <w:tabs>
+                <w:tab w:val="left" w:pos="1395"/>
+              </w:tabs>
+              <w:rPr>
+                <w:rFonts w:ascii="Times New Roman" w:hAnsi="Times New Roman" w:cs="Times New Roman"/>
+                <w:sz w:val="28"/>
+                <w:szCs w:val="28"/>
+              </w:rPr>
+            </w:pPr>
+            <w:r>
+              <w:rPr>
+                <w:rFonts w:ascii="Times New Roman" w:hAnsi="Times New Roman" w:cs="Times New Roman"/>
+                <w:sz w:val="28"/>
+                <w:szCs w:val="28"/>
+              </w:rPr>
+              <w:t>Plays for most of the game</w:t>
+            </w:r>
+          </w:p>
+        </w:tc>
+      </w:tr>
+      <w:tr>
+        <w:tc>
+          <w:tcPr>
+            <w:tcW w:w="3245" w:type="dxa"/>
+          </w:tcPr>
+          <w:p>
+            <w:pPr>
+              <w:tabs>
+                <w:tab w:val="left" w:pos="1395"/>
+              </w:tabs>
+              <w:rPr>
+                <w:rFonts w:ascii="Times New Roman" w:hAnsi="Times New Roman" w:cs="Times New Roman"/>
+                <w:sz w:val="28"/>
+                <w:szCs w:val="28"/>
+              </w:rPr>
+            </w:pPr>
+            <w:r>
+              <w:rPr>
+                <w:rFonts w:ascii="Times New Roman" w:hAnsi="Times New Roman" w:cs="Times New Roman"/>
+                <w:sz w:val="28"/>
+                <w:szCs w:val="28"/>
+              </w:rPr>
+              <w:t>Hurt</w:t>
+            </w:r>
+          </w:p>
+        </w:tc>
+        <w:tc>
+          <w:tcPr>
+            <w:tcW w:w="3245" w:type="dxa"/>
+          </w:tcPr>
+          <w:p>
+            <w:pPr>
+              <w:tabs>
+                <w:tab w:val="left" w:pos="1395"/>
+              </w:tabs>
+              <w:rPr>
+                <w:rFonts w:ascii="Times New Roman" w:hAnsi="Times New Roman" w:cs="Times New Roman"/>
+                <w:sz w:val="28"/>
+                <w:szCs w:val="28"/>
+              </w:rPr>
+            </w:pPr>
+            <w:r>
+              <w:rPr>
+                <w:rFonts w:ascii="Times New Roman" w:hAnsi="Times New Roman" w:cs="Times New Roman"/>
+                <w:sz w:val="28"/>
+                <w:szCs w:val="28"/>
+              </w:rPr>
+              <w:t>FX</w:t>
+            </w:r>
+          </w:p>
+        </w:tc>
+        <w:tc>
+          <w:tcPr>
+            <w:tcW w:w="3246" w:type="dxa"/>
+          </w:tcPr>
+          <w:p>
+            <w:pPr>
+              <w:tabs>
+                <w:tab w:val="left" w:pos="1395"/>
+              </w:tabs>
+              <w:rPr>
+                <w:rFonts w:ascii="Times New Roman" w:hAnsi="Times New Roman" w:cs="Times New Roman"/>
+                <w:sz w:val="28"/>
+                <w:szCs w:val="28"/>
+              </w:rPr>
+            </w:pPr>
+            <w:r>
+              <w:rPr>
+                <w:rFonts w:ascii="Times New Roman" w:hAnsi="Times New Roman" w:cs="Times New Roman"/>
+                <w:sz w:val="28"/>
+                <w:szCs w:val="28"/>
+              </w:rPr>
+              <w:t>Sound when characters got hit</w:t>
+            </w:r>
+          </w:p>
+        </w:tc>
+      </w:tr>
+      <w:tr>
+        <w:tc>
+          <w:tcPr>
+            <w:tcW w:w="3245" w:type="dxa"/>
+          </w:tcPr>
+          <w:p>
+            <w:pPr>
+              <w:tabs>
+                <w:tab w:val="left" w:pos="1395"/>
+              </w:tabs>
+              <w:rPr>
+                <w:rFonts w:ascii="Times New Roman" w:hAnsi="Times New Roman" w:cs="Times New Roman"/>
+                <w:sz w:val="28"/>
+                <w:szCs w:val="28"/>
+              </w:rPr>
+            </w:pPr>
+            <w:r>
+              <w:rPr>
+                <w:rFonts w:ascii="Times New Roman" w:hAnsi="Times New Roman" w:cs="Times New Roman"/>
+                <w:sz w:val="28"/>
+                <w:szCs w:val="28"/>
+              </w:rPr>
+              <w:t>Impact</w:t>
+            </w:r>
+          </w:p>
+        </w:tc>
+        <w:tc>
+          <w:tcPr>
+            <w:tcW w:w="3245" w:type="dxa"/>
+          </w:tcPr>
+          <w:p>
+            <w:pPr>
+              <w:tabs>
+                <w:tab w:val="left" w:pos="1395"/>
+              </w:tabs>
+              <w:rPr>
+                <w:rFonts w:ascii="Times New Roman" w:hAnsi="Times New Roman" w:cs="Times New Roman"/>
+                <w:sz w:val="28"/>
+                <w:szCs w:val="28"/>
+              </w:rPr>
+            </w:pPr>
+            <w:r>
+              <w:rPr>
+                <w:rFonts w:ascii="Times New Roman" w:hAnsi="Times New Roman" w:cs="Times New Roman"/>
+                <w:sz w:val="28"/>
+                <w:szCs w:val="28"/>
+              </w:rPr>
+              <w:t>FX</w:t>
+            </w:r>
+          </w:p>
+        </w:tc>
+        <w:tc>
+          <w:tcPr>
+            <w:tcW w:w="3246" w:type="dxa"/>
+          </w:tcPr>
+          <w:p>
+            <w:pPr>
+              <w:tabs>
+                <w:tab w:val="left" w:pos="1395"/>
+              </w:tabs>
+              <w:rPr>
+                <w:rFonts w:ascii="Times New Roman" w:hAnsi="Times New Roman" w:cs="Times New Roman"/>
+                <w:sz w:val="28"/>
+                <w:szCs w:val="28"/>
+              </w:rPr>
+            </w:pPr>
+            <w:r>
+              <w:rPr>
+                <w:rFonts w:ascii="Times New Roman" w:hAnsi="Times New Roman" w:cs="Times New Roman"/>
+                <w:sz w:val="28"/>
+                <w:szCs w:val="28"/>
+              </w:rPr>
+              <w:t xml:space="preserve">Sound when player interact with object </w:t>
+            </w:r>
+            <w:r>
+              <w:rPr>
+                <w:rFonts w:ascii="Times New Roman" w:hAnsi="Times New Roman" w:cs="Times New Roman"/>
+                <w:sz w:val="28"/>
+                <w:szCs w:val="28"/>
+              </w:rPr>
+              <w:lastRenderedPageBreak/>
+              <w:t>(Example likes climbing wall)</w:t>
+            </w:r>
+          </w:p>
+        </w:tc>
+      </w:tr>
+      <w:tr>
+        <w:tc>
+          <w:tcPr>
+            <w:tcW w:w="3245" w:type="dxa"/>
+          </w:tcPr>
+          <w:p>
+            <w:pPr>
+              <w:tabs>
+                <w:tab w:val="left" w:pos="1395"/>
+              </w:tabs>
+              <w:rPr>
+                <w:rFonts w:ascii="Times New Roman" w:hAnsi="Times New Roman" w:cs="Times New Roman"/>
+                <w:sz w:val="28"/>
+                <w:szCs w:val="28"/>
+              </w:rPr>
+            </w:pPr>
+            <w:r>
+              <w:rPr>
+                <w:rFonts w:ascii="Times New Roman" w:hAnsi="Times New Roman" w:cs="Times New Roman"/>
+                <w:sz w:val="28"/>
+                <w:szCs w:val="28"/>
+              </w:rPr>
+              <w:lastRenderedPageBreak/>
+              <w:t>Jump</w:t>
+            </w:r>
+          </w:p>
+        </w:tc>
+        <w:tc>
+          <w:tcPr>
+            <w:tcW w:w="3245" w:type="dxa"/>
+          </w:tcPr>
+          <w:p>
+            <w:pPr>
+              <w:tabs>
+                <w:tab w:val="left" w:pos="1395"/>
+              </w:tabs>
+              <w:rPr>
+                <w:rFonts w:ascii="Times New Roman" w:hAnsi="Times New Roman" w:cs="Times New Roman"/>
+                <w:sz w:val="28"/>
+                <w:szCs w:val="28"/>
+              </w:rPr>
+            </w:pPr>
+            <w:r>
+              <w:rPr>
+                <w:rFonts w:ascii="Times New Roman" w:hAnsi="Times New Roman" w:cs="Times New Roman"/>
+                <w:sz w:val="28"/>
+                <w:szCs w:val="28"/>
+              </w:rPr>
+              <w:t>FX</w:t>
+            </w:r>
+          </w:p>
+        </w:tc>
+        <w:tc>
+          <w:tcPr>
+            <w:tcW w:w="3246" w:type="dxa"/>
+          </w:tcPr>
+          <w:p>
+            <w:pPr>
+              <w:tabs>
+                <w:tab w:val="left" w:pos="1395"/>
+              </w:tabs>
+              <w:rPr>
+                <w:rFonts w:ascii="Times New Roman" w:hAnsi="Times New Roman" w:cs="Times New Roman"/>
+                <w:sz w:val="28"/>
+                <w:szCs w:val="28"/>
+              </w:rPr>
+            </w:pPr>
+            <w:r>
+              <w:rPr>
+                <w:rFonts w:ascii="Times New Roman" w:hAnsi="Times New Roman" w:cs="Times New Roman"/>
+                <w:sz w:val="28"/>
+                <w:szCs w:val="28"/>
+              </w:rPr>
+              <w:t>Sound when player jumps</w:t>
+            </w:r>
+          </w:p>
+        </w:tc>
+      </w:tr>
+      <w:tr>
+        <w:tc>
+          <w:tcPr>
+            <w:tcW w:w="3245" w:type="dxa"/>
+          </w:tcPr>
+          <w:p>
+            <w:pPr>
+              <w:tabs>
+                <w:tab w:val="left" w:pos="1395"/>
+              </w:tabs>
+              <w:rPr>
+                <w:rFonts w:ascii="Times New Roman" w:hAnsi="Times New Roman" w:cs="Times New Roman"/>
+                <w:sz w:val="28"/>
+                <w:szCs w:val="28"/>
+              </w:rPr>
+            </w:pPr>
+            <w:r>
+              <w:rPr>
+                <w:rFonts w:ascii="Times New Roman" w:hAnsi="Times New Roman" w:cs="Times New Roman"/>
+                <w:sz w:val="28"/>
+                <w:szCs w:val="28"/>
+              </w:rPr>
+              <w:t>Life</w:t>
+            </w:r>
+          </w:p>
+        </w:tc>
+        <w:tc>
+          <w:tcPr>
+            <w:tcW w:w="3245" w:type="dxa"/>
+          </w:tcPr>
+          <w:p>
+            <w:pPr>
+              <w:tabs>
+                <w:tab w:val="left" w:pos="1395"/>
+              </w:tabs>
+              <w:rPr>
+                <w:rFonts w:ascii="Times New Roman" w:hAnsi="Times New Roman" w:cs="Times New Roman"/>
+                <w:sz w:val="28"/>
+                <w:szCs w:val="28"/>
+              </w:rPr>
+            </w:pPr>
+            <w:r>
+              <w:rPr>
+                <w:rFonts w:ascii="Times New Roman" w:hAnsi="Times New Roman" w:cs="Times New Roman"/>
+                <w:sz w:val="28"/>
+                <w:szCs w:val="28"/>
+              </w:rPr>
+              <w:t>FX</w:t>
+            </w:r>
+          </w:p>
+        </w:tc>
+        <w:tc>
+          <w:tcPr>
+            <w:tcW w:w="3246" w:type="dxa"/>
+          </w:tcPr>
+          <w:p>
+            <w:pPr>
+              <w:tabs>
+                <w:tab w:val="left" w:pos="1395"/>
+              </w:tabs>
+              <w:rPr>
+                <w:rFonts w:ascii="Times New Roman" w:hAnsi="Times New Roman" w:cs="Times New Roman"/>
+                <w:sz w:val="28"/>
+                <w:szCs w:val="28"/>
+              </w:rPr>
+            </w:pPr>
+            <w:r>
+              <w:rPr>
+                <w:rFonts w:ascii="Times New Roman" w:hAnsi="Times New Roman" w:cs="Times New Roman"/>
+                <w:sz w:val="28"/>
+                <w:szCs w:val="28"/>
+              </w:rPr>
+              <w:t>Sound when pick up a heart</w:t>
+            </w:r>
+          </w:p>
+        </w:tc>
+      </w:tr>
+      <w:tr>
+        <w:tc>
+          <w:tcPr>
+            <w:tcW w:w="3245" w:type="dxa"/>
+          </w:tcPr>
+          <w:p>
+            <w:pPr>
+              <w:tabs>
+                <w:tab w:val="left" w:pos="1395"/>
+              </w:tabs>
+              <w:rPr>
+                <w:rFonts w:ascii="Times New Roman" w:hAnsi="Times New Roman" w:cs="Times New Roman"/>
+                <w:sz w:val="28"/>
+                <w:szCs w:val="28"/>
+              </w:rPr>
+            </w:pPr>
+            <w:proofErr w:type="spellStart"/>
+            <w:r>
+              <w:rPr>
+                <w:rFonts w:ascii="Times New Roman" w:hAnsi="Times New Roman" w:cs="Times New Roman"/>
+                <w:sz w:val="28"/>
+                <w:szCs w:val="28"/>
+              </w:rPr>
+              <w:t>SwordHit</w:t>
+            </w:r>
+            <w:proofErr w:type="spellEnd"/>
+          </w:p>
+        </w:tc>
+        <w:tc>
+          <w:tcPr>
+            <w:tcW w:w="3245" w:type="dxa"/>
+          </w:tcPr>
+          <w:p>
+            <w:pPr>
+              <w:tabs>
+                <w:tab w:val="left" w:pos="1395"/>
+              </w:tabs>
+              <w:rPr>
+                <w:rFonts w:ascii="Times New Roman" w:hAnsi="Times New Roman" w:cs="Times New Roman"/>
+                <w:sz w:val="28"/>
+                <w:szCs w:val="28"/>
+              </w:rPr>
+            </w:pPr>
+            <w:r>
+              <w:rPr>
+                <w:rFonts w:ascii="Times New Roman" w:hAnsi="Times New Roman" w:cs="Times New Roman"/>
+                <w:sz w:val="28"/>
+                <w:szCs w:val="28"/>
+              </w:rPr>
+              <w:t>FX</w:t>
+            </w:r>
+          </w:p>
+        </w:tc>
+        <w:tc>
+          <w:tcPr>
+            <w:tcW w:w="3246" w:type="dxa"/>
+          </w:tcPr>
+          <w:p>
+            <w:pPr>
+              <w:tabs>
+                <w:tab w:val="left" w:pos="1395"/>
+              </w:tabs>
+              <w:rPr>
+                <w:rFonts w:ascii="Times New Roman" w:hAnsi="Times New Roman" w:cs="Times New Roman"/>
+                <w:sz w:val="28"/>
+                <w:szCs w:val="28"/>
+              </w:rPr>
+            </w:pPr>
+            <w:r>
+              <w:rPr>
+                <w:rFonts w:ascii="Times New Roman" w:hAnsi="Times New Roman" w:cs="Times New Roman"/>
+                <w:sz w:val="28"/>
+                <w:szCs w:val="28"/>
+              </w:rPr>
+              <w:t>Sound when enemies sword hit player</w:t>
+            </w:r>
+          </w:p>
+        </w:tc>
+      </w:tr>
+    </w:tbl>
+    <w:p>
+      <w:pPr>
+        <w:tabs>
+          <w:tab w:val="left" w:pos="1395"/>
+        </w:tabs>
+        <w:rPr>
+          <w:rFonts w:ascii="Times New Roman" w:hAnsi="Times New Roman" w:cs="Times New Roman"/>
+          <w:sz w:val="28"/>
+          <w:szCs w:val="28"/>
+        </w:rPr>
+      </w:pPr>
+    </w:p>
     <w:sectPr>
-      <w:headerReference w:type="default" r:id="rId21"/>
       <w:pgSz w:w="11906" w:h="16838" w:code="9"/>
       <w:pgMar w:top="1440" w:right="1080" w:bottom="1440" w:left="1080" w:header="720" w:footer="720" w:gutter="0"/>
       <w:pgBorders w:display="firstPage" w:offsetFrom="page">
@@ -6264,23 +9554,6 @@
     </w:p>
   </w:footnote>
 </w:footnotes>
-</file>
-
-<file path=word/header1.xml><?xml version="1.0" encoding="utf-8"?>
-<w:hdr xmlns:wpc="http://schemas.microsoft.com/office/word/2010/wordprocessingCanvas" xmlns:cx="http://schemas.microsoft.com/office/drawing/2014/chartex" xmlns:cx1="http://schemas.microsoft.com/office/drawing/2015/9/8/chartex" xmlns:cx2="http://schemas.microsoft.com/office/drawing/2015/10/21/chartex" xmlns:cx3="http://schemas.microsoft.com/office/drawing/2016/5/9/chartex" xmlns:cx4="http://schemas.microsoft.com/office/drawing/2016/5/10/chartex" xmlns:cx5="http://schemas.microsoft.com/office/drawing/2016/5/11/chartex" xmlns:cx6="http://schemas.microsoft.com/office/drawing/2016/5/12/chartex" xmlns:cx7="http://schemas.microsoft.com/office/drawing/2016/5/13/chartex" xmlns:cx8="http://schemas.microsoft.com/office/drawing/2016/5/14/chartex" xmlns:mc="http://schemas.openxmlformats.org/markup-compatibility/2006" xmlns:aink="http://schemas.microsoft.com/office/drawing/2016/ink" xmlns:am3d="http://schemas.microsoft.com/office/drawing/2017/model3d" xmlns:o="urn:schemas-microsoft-com:office:office" xmlns:oel="http://schemas.microsoft.com/office/2019/extlst" xmlns:r="http://schemas.openxmlformats.org/officeDocument/2006/relationships" xmlns:m="http://schemas.openxmlformats.org/officeDocument/2006/math" xmlns:v="urn:schemas-microsoft-com:vml" xmlns:wp14="http://schemas.microsoft.com/office/word/2010/wordprocessingDrawing" xmlns:wp="http://schemas.openxmlformats.org/drawingml/2006/wordprocessingDrawing" xmlns:w10="urn:schemas-microsoft-com:office:word" xmlns:w="http://schemas.openxmlformats.org/wordprocessingml/2006/main" xmlns:w14="http://schemas.microsoft.com/office/word/2010/wordml" xmlns:w15="http://schemas.microsoft.com/office/word/2012/wordml" xmlns:w16cex="http://schemas.microsoft.com/office/word/2018/wordml/cex" xmlns:w16cid="http://schemas.microsoft.com/office/word/2016/wordml/cid" xmlns:w16="http://schemas.microsoft.com/office/word/2018/wordml" xmlns:w16sdtdh="http://schemas.microsoft.com/office/word/2020/wordml/sdtdatahash" xmlns:w16se="http://schemas.microsoft.com/office/word/2015/wordml/symex" xmlns:wpg="http://schemas.microsoft.com/office/word/2010/wordprocessingGroup" xmlns:wpi="http://schemas.microsoft.com/office/word/2010/wordprocessingInk" xmlns:wne="http://schemas.microsoft.com/office/word/2006/wordml" xmlns:wps="http://schemas.microsoft.com/office/word/2010/wordprocessingShape" mc:Ignorable="w14 w15 w16se w16cid w16 w16cex w16sdtdh wp14">
-  <w:p>
-    <w:pPr>
-      <w:pStyle w:val="Header"/>
-      <w:rPr>
-        <w:rFonts w:ascii="Times New Roman" w:hAnsi="Times New Roman" w:cs="Times New Roman"/>
-        <w:b/>
-        <w:bCs/>
-        <w:sz w:val="20"/>
-        <w:szCs w:val="20"/>
-      </w:rPr>
-    </w:pPr>
-  </w:p>
-</w:hdr>
 </file>
 
 <file path=word/numbering.xml><?xml version="1.0" encoding="utf-8"?>
@@ -7381,6 +10654,7 @@
   <w:style w:type="character" w:default="1" w:styleId="DefaultParagraphFont">
     <w:name w:val="Default Paragraph Font"/>
     <w:uiPriority w:val="1"/>
+    <w:semiHidden/>
     <w:unhideWhenUsed/>
   </w:style>
   <w:style w:type="table" w:default="1" w:styleId="TableNormal">
@@ -7544,6 +10818,3057 @@
     </w:pPr>
   </w:style>
 </w:styles>
+</file>
+
+<file path=word/diagrams/colors1.xml><?xml version="1.0" encoding="utf-8"?>
+<dgm:colorsDef xmlns:dgm="http://schemas.openxmlformats.org/drawingml/2006/diagram" xmlns:a="http://schemas.openxmlformats.org/drawingml/2006/main" uniqueId="urn:microsoft.com/office/officeart/2005/8/colors/accent0_1">
+  <dgm:title val=""/>
+  <dgm:desc val=""/>
+  <dgm:catLst>
+    <dgm:cat type="mainScheme" pri="10100"/>
+  </dgm:catLst>
+  <dgm:styleLbl name="node0">
+    <dgm:fillClrLst meth="repeat">
+      <a:schemeClr val="lt1"/>
+    </dgm:fillClrLst>
+    <dgm:linClrLst meth="repeat">
+      <a:schemeClr val="dk1">
+        <a:shade val="80000"/>
+      </a:schemeClr>
+    </dgm:linClrLst>
+    <dgm:effectClrLst/>
+    <dgm:txLinClrLst/>
+    <dgm:txFillClrLst meth="repeat">
+      <a:schemeClr val="dk1"/>
+    </dgm:txFillClrLst>
+    <dgm:txEffectClrLst/>
+  </dgm:styleLbl>
+  <dgm:styleLbl name="node1">
+    <dgm:fillClrLst meth="repeat">
+      <a:schemeClr val="lt1"/>
+    </dgm:fillClrLst>
+    <dgm:linClrLst meth="repeat">
+      <a:schemeClr val="dk1">
+        <a:shade val="80000"/>
+      </a:schemeClr>
+    </dgm:linClrLst>
+    <dgm:effectClrLst/>
+    <dgm:txLinClrLst/>
+    <dgm:txFillClrLst meth="repeat">
+      <a:schemeClr val="dk1"/>
+    </dgm:txFillClrLst>
+    <dgm:txEffectClrLst/>
+  </dgm:styleLbl>
+  <dgm:styleLbl name="alignNode1">
+    <dgm:fillClrLst meth="repeat">
+      <a:schemeClr val="lt1"/>
+    </dgm:fillClrLst>
+    <dgm:linClrLst meth="repeat">
+      <a:schemeClr val="dk1">
+        <a:shade val="80000"/>
+      </a:schemeClr>
+    </dgm:linClrLst>
+    <dgm:effectClrLst/>
+    <dgm:txLinClrLst/>
+    <dgm:txFillClrLst meth="repeat">
+      <a:schemeClr val="dk1"/>
+    </dgm:txFillClrLst>
+    <dgm:txEffectClrLst/>
+  </dgm:styleLbl>
+  <dgm:styleLbl name="lnNode1">
+    <dgm:fillClrLst meth="repeat">
+      <a:schemeClr val="lt1"/>
+    </dgm:fillClrLst>
+    <dgm:linClrLst meth="repeat">
+      <a:schemeClr val="dk1">
+        <a:shade val="80000"/>
+      </a:schemeClr>
+    </dgm:linClrLst>
+    <dgm:effectClrLst/>
+    <dgm:txLinClrLst/>
+    <dgm:txFillClrLst meth="repeat">
+      <a:schemeClr val="dk1"/>
+    </dgm:txFillClrLst>
+    <dgm:txEffectClrLst/>
+  </dgm:styleLbl>
+  <dgm:styleLbl name="vennNode1">
+    <dgm:fillClrLst meth="repeat">
+      <a:schemeClr val="lt1">
+        <a:alpha val="50000"/>
+      </a:schemeClr>
+    </dgm:fillClrLst>
+    <dgm:linClrLst meth="repeat">
+      <a:schemeClr val="dk1">
+        <a:shade val="80000"/>
+      </a:schemeClr>
+    </dgm:linClrLst>
+    <dgm:effectClrLst/>
+    <dgm:txLinClrLst/>
+    <dgm:txFillClrLst/>
+    <dgm:txEffectClrLst/>
+  </dgm:styleLbl>
+  <dgm:styleLbl name="node2">
+    <dgm:fillClrLst meth="repeat">
+      <a:schemeClr val="lt1"/>
+    </dgm:fillClrLst>
+    <dgm:linClrLst meth="repeat">
+      <a:schemeClr val="dk1">
+        <a:shade val="80000"/>
+      </a:schemeClr>
+    </dgm:linClrLst>
+    <dgm:effectClrLst/>
+    <dgm:txLinClrLst/>
+    <dgm:txFillClrLst meth="repeat">
+      <a:schemeClr val="dk1"/>
+    </dgm:txFillClrLst>
+    <dgm:txEffectClrLst/>
+  </dgm:styleLbl>
+  <dgm:styleLbl name="node3">
+    <dgm:fillClrLst meth="repeat">
+      <a:schemeClr val="lt1"/>
+    </dgm:fillClrLst>
+    <dgm:linClrLst meth="repeat">
+      <a:schemeClr val="dk1">
+        <a:shade val="80000"/>
+      </a:schemeClr>
+    </dgm:linClrLst>
+    <dgm:effectClrLst/>
+    <dgm:txLinClrLst/>
+    <dgm:txFillClrLst meth="repeat">
+      <a:schemeClr val="dk1"/>
+    </dgm:txFillClrLst>
+    <dgm:txEffectClrLst/>
+  </dgm:styleLbl>
+  <dgm:styleLbl name="node4">
+    <dgm:fillClrLst meth="repeat">
+      <a:schemeClr val="lt1"/>
+    </dgm:fillClrLst>
+    <dgm:linClrLst meth="repeat">
+      <a:schemeClr val="dk1">
+        <a:shade val="80000"/>
+      </a:schemeClr>
+    </dgm:linClrLst>
+    <dgm:effectClrLst/>
+    <dgm:txLinClrLst/>
+    <dgm:txFillClrLst meth="repeat">
+      <a:schemeClr val="dk1"/>
+    </dgm:txFillClrLst>
+    <dgm:txEffectClrLst/>
+  </dgm:styleLbl>
+  <dgm:styleLbl name="fgImgPlace1">
+    <dgm:fillClrLst meth="repeat">
+      <a:schemeClr val="dk1">
+        <a:tint val="40000"/>
+      </a:schemeClr>
+    </dgm:fillClrLst>
+    <dgm:linClrLst meth="repeat">
+      <a:schemeClr val="dk1">
+        <a:shade val="80000"/>
+      </a:schemeClr>
+    </dgm:linClrLst>
+    <dgm:effectClrLst/>
+    <dgm:txLinClrLst/>
+    <dgm:txFillClrLst meth="repeat">
+      <a:schemeClr val="lt1"/>
+    </dgm:txFillClrLst>
+    <dgm:txEffectClrLst/>
+  </dgm:styleLbl>
+  <dgm:styleLbl name="alignImgPlace1">
+    <dgm:fillClrLst meth="repeat">
+      <a:schemeClr val="dk1">
+        <a:tint val="40000"/>
+      </a:schemeClr>
+    </dgm:fillClrLst>
+    <dgm:linClrLst meth="repeat">
+      <a:schemeClr val="dk1">
+        <a:shade val="80000"/>
+      </a:schemeClr>
+    </dgm:linClrLst>
+    <dgm:effectClrLst/>
+    <dgm:txLinClrLst/>
+    <dgm:txFillClrLst meth="repeat">
+      <a:schemeClr val="lt1"/>
+    </dgm:txFillClrLst>
+    <dgm:txEffectClrLst/>
+  </dgm:styleLbl>
+  <dgm:styleLbl name="bgImgPlace1">
+    <dgm:fillClrLst meth="repeat">
+      <a:schemeClr val="dk1">
+        <a:tint val="40000"/>
+      </a:schemeClr>
+    </dgm:fillClrLst>
+    <dgm:linClrLst meth="repeat">
+      <a:schemeClr val="dk1">
+        <a:shade val="80000"/>
+      </a:schemeClr>
+    </dgm:linClrLst>
+    <dgm:effectClrLst/>
+    <dgm:txLinClrLst/>
+    <dgm:txFillClrLst meth="repeat">
+      <a:schemeClr val="lt1"/>
+    </dgm:txFillClrLst>
+    <dgm:txEffectClrLst/>
+  </dgm:styleLbl>
+  <dgm:styleLbl name="sibTrans2D1">
+    <dgm:fillClrLst meth="repeat">
+      <a:schemeClr val="dk1">
+        <a:tint val="60000"/>
+      </a:schemeClr>
+    </dgm:fillClrLst>
+    <dgm:linClrLst meth="repeat">
+      <a:schemeClr val="dk1">
+        <a:tint val="60000"/>
+      </a:schemeClr>
+    </dgm:linClrLst>
+    <dgm:effectClrLst/>
+    <dgm:txLinClrLst/>
+    <dgm:txFillClrLst meth="repeat">
+      <a:schemeClr val="dk1"/>
+    </dgm:txFillClrLst>
+    <dgm:txEffectClrLst/>
+  </dgm:styleLbl>
+  <dgm:styleLbl name="fgSibTrans2D1">
+    <dgm:fillClrLst meth="repeat">
+      <a:schemeClr val="dk1">
+        <a:tint val="60000"/>
+      </a:schemeClr>
+    </dgm:fillClrLst>
+    <dgm:linClrLst meth="repeat">
+      <a:schemeClr val="dk1">
+        <a:tint val="60000"/>
+      </a:schemeClr>
+    </dgm:linClrLst>
+    <dgm:effectClrLst/>
+    <dgm:txLinClrLst/>
+    <dgm:txFillClrLst meth="repeat">
+      <a:schemeClr val="dk1"/>
+    </dgm:txFillClrLst>
+    <dgm:txEffectClrLst/>
+  </dgm:styleLbl>
+  <dgm:styleLbl name="bgSibTrans2D1">
+    <dgm:fillClrLst meth="repeat">
+      <a:schemeClr val="dk1">
+        <a:tint val="60000"/>
+      </a:schemeClr>
+    </dgm:fillClrLst>
+    <dgm:linClrLst meth="repeat">
+      <a:schemeClr val="dk1">
+        <a:tint val="60000"/>
+      </a:schemeClr>
+    </dgm:linClrLst>
+    <dgm:effectClrLst/>
+    <dgm:txLinClrLst/>
+    <dgm:txFillClrLst meth="repeat">
+      <a:schemeClr val="dk1"/>
+    </dgm:txFillClrLst>
+    <dgm:txEffectClrLst/>
+  </dgm:styleLbl>
+  <dgm:styleLbl name="sibTrans1D1">
+    <dgm:fillClrLst meth="repeat">
+      <a:schemeClr val="dk1"/>
+    </dgm:fillClrLst>
+    <dgm:linClrLst meth="repeat">
+      <a:schemeClr val="dk1"/>
+    </dgm:linClrLst>
+    <dgm:effectClrLst/>
+    <dgm:txLinClrLst/>
+    <dgm:txFillClrLst meth="repeat">
+      <a:schemeClr val="tx1"/>
+    </dgm:txFillClrLst>
+    <dgm:txEffectClrLst/>
+  </dgm:styleLbl>
+  <dgm:styleLbl name="callout">
+    <dgm:fillClrLst meth="repeat">
+      <a:schemeClr val="dk1"/>
+    </dgm:fillClrLst>
+    <dgm:linClrLst meth="repeat">
+      <a:schemeClr val="dk1"/>
+    </dgm:linClrLst>
+    <dgm:effectClrLst/>
+    <dgm:txLinClrLst/>
+    <dgm:txFillClrLst meth="repeat">
+      <a:schemeClr val="tx1"/>
+    </dgm:txFillClrLst>
+    <dgm:txEffectClrLst/>
+  </dgm:styleLbl>
+  <dgm:styleLbl name="asst0">
+    <dgm:fillClrLst meth="repeat">
+      <a:schemeClr val="lt1"/>
+    </dgm:fillClrLst>
+    <dgm:linClrLst meth="repeat">
+      <a:schemeClr val="dk1">
+        <a:shade val="80000"/>
+      </a:schemeClr>
+    </dgm:linClrLst>
+    <dgm:effectClrLst/>
+    <dgm:txLinClrLst/>
+    <dgm:txFillClrLst meth="repeat">
+      <a:schemeClr val="dk1"/>
+    </dgm:txFillClrLst>
+    <dgm:txEffectClrLst/>
+  </dgm:styleLbl>
+  <dgm:styleLbl name="asst1">
+    <dgm:fillClrLst meth="repeat">
+      <a:schemeClr val="lt1"/>
+    </dgm:fillClrLst>
+    <dgm:linClrLst meth="repeat">
+      <a:schemeClr val="dk1">
+        <a:shade val="80000"/>
+      </a:schemeClr>
+    </dgm:linClrLst>
+    <dgm:effectClrLst/>
+    <dgm:txLinClrLst/>
+    <dgm:txFillClrLst meth="repeat">
+      <a:schemeClr val="dk1"/>
+    </dgm:txFillClrLst>
+    <dgm:txEffectClrLst/>
+  </dgm:styleLbl>
+  <dgm:styleLbl name="asst2">
+    <dgm:fillClrLst meth="repeat">
+      <a:schemeClr val="lt1"/>
+    </dgm:fillClrLst>
+    <dgm:linClrLst meth="repeat">
+      <a:schemeClr val="dk1">
+        <a:shade val="80000"/>
+      </a:schemeClr>
+    </dgm:linClrLst>
+    <dgm:effectClrLst/>
+    <dgm:txLinClrLst/>
+    <dgm:txFillClrLst meth="repeat">
+      <a:schemeClr val="dk1"/>
+    </dgm:txFillClrLst>
+    <dgm:txEffectClrLst/>
+  </dgm:styleLbl>
+  <dgm:styleLbl name="asst3">
+    <dgm:fillClrLst meth="repeat">
+      <a:schemeClr val="lt1"/>
+    </dgm:fillClrLst>
+    <dgm:linClrLst meth="repeat">
+      <a:schemeClr val="dk1">
+        <a:shade val="80000"/>
+      </a:schemeClr>
+    </dgm:linClrLst>
+    <dgm:effectClrLst/>
+    <dgm:txLinClrLst/>
+    <dgm:txFillClrLst meth="repeat">
+      <a:schemeClr val="dk1"/>
+    </dgm:txFillClrLst>
+    <dgm:txEffectClrLst/>
+  </dgm:styleLbl>
+  <dgm:styleLbl name="asst4">
+    <dgm:fillClrLst meth="repeat">
+      <a:schemeClr val="lt1"/>
+    </dgm:fillClrLst>
+    <dgm:linClrLst meth="repeat">
+      <a:schemeClr val="dk1">
+        <a:shade val="80000"/>
+      </a:schemeClr>
+    </dgm:linClrLst>
+    <dgm:effectClrLst/>
+    <dgm:txLinClrLst/>
+    <dgm:txFillClrLst meth="repeat">
+      <a:schemeClr val="dk1"/>
+    </dgm:txFillClrLst>
+    <dgm:txEffectClrLst/>
+  </dgm:styleLbl>
+  <dgm:styleLbl name="parChTrans2D1">
+    <dgm:fillClrLst meth="repeat">
+      <a:schemeClr val="dk1">
+        <a:tint val="60000"/>
+      </a:schemeClr>
+    </dgm:fillClrLst>
+    <dgm:linClrLst meth="repeat">
+      <a:schemeClr val="dk1">
+        <a:tint val="60000"/>
+      </a:schemeClr>
+    </dgm:linClrLst>
+    <dgm:effectClrLst/>
+    <dgm:txLinClrLst/>
+    <dgm:txFillClrLst/>
+    <dgm:txEffectClrLst/>
+  </dgm:styleLbl>
+  <dgm:styleLbl name="parChTrans2D2">
+    <dgm:fillClrLst meth="repeat">
+      <a:schemeClr val="dk1"/>
+    </dgm:fillClrLst>
+    <dgm:linClrLst meth="repeat">
+      <a:schemeClr val="dk1"/>
+    </dgm:linClrLst>
+    <dgm:effectClrLst/>
+    <dgm:txLinClrLst/>
+    <dgm:txFillClrLst/>
+    <dgm:txEffectClrLst/>
+  </dgm:styleLbl>
+  <dgm:styleLbl name="parChTrans2D3">
+    <dgm:fillClrLst meth="repeat">
+      <a:schemeClr val="dk1"/>
+    </dgm:fillClrLst>
+    <dgm:linClrLst meth="repeat">
+      <a:schemeClr val="dk1"/>
+    </dgm:linClrLst>
+    <dgm:effectClrLst/>
+    <dgm:txLinClrLst/>
+    <dgm:txFillClrLst/>
+    <dgm:txEffectClrLst/>
+  </dgm:styleLbl>
+  <dgm:styleLbl name="parChTrans2D4">
+    <dgm:fillClrLst meth="repeat">
+      <a:schemeClr val="dk1"/>
+    </dgm:fillClrLst>
+    <dgm:linClrLst meth="repeat">
+      <a:schemeClr val="dk1"/>
+    </dgm:linClrLst>
+    <dgm:effectClrLst/>
+    <dgm:txLinClrLst/>
+    <dgm:txFillClrLst meth="repeat">
+      <a:schemeClr val="lt1"/>
+    </dgm:txFillClrLst>
+    <dgm:txEffectClrLst/>
+  </dgm:styleLbl>
+  <dgm:styleLbl name="parChTrans1D1">
+    <dgm:fillClrLst meth="repeat">
+      <a:schemeClr val="dk1"/>
+    </dgm:fillClrLst>
+    <dgm:linClrLst meth="repeat">
+      <a:schemeClr val="dk1">
+        <a:shade val="60000"/>
+      </a:schemeClr>
+    </dgm:linClrLst>
+    <dgm:effectClrLst/>
+    <dgm:txLinClrLst/>
+    <dgm:txFillClrLst meth="repeat">
+      <a:schemeClr val="tx1"/>
+    </dgm:txFillClrLst>
+    <dgm:txEffectClrLst/>
+  </dgm:styleLbl>
+  <dgm:styleLbl name="parChTrans1D2">
+    <dgm:fillClrLst meth="repeat">
+      <a:schemeClr val="dk1"/>
+    </dgm:fillClrLst>
+    <dgm:linClrLst meth="repeat">
+      <a:schemeClr val="dk1">
+        <a:shade val="60000"/>
+      </a:schemeClr>
+    </dgm:linClrLst>
+    <dgm:effectClrLst/>
+    <dgm:txLinClrLst/>
+    <dgm:txFillClrLst meth="repeat">
+      <a:schemeClr val="tx1"/>
+    </dgm:txFillClrLst>
+    <dgm:txEffectClrLst/>
+  </dgm:styleLbl>
+  <dgm:styleLbl name="parChTrans1D3">
+    <dgm:fillClrLst meth="repeat">
+      <a:schemeClr val="dk1"/>
+    </dgm:fillClrLst>
+    <dgm:linClrLst meth="repeat">
+      <a:schemeClr val="dk1">
+        <a:shade val="80000"/>
+      </a:schemeClr>
+    </dgm:linClrLst>
+    <dgm:effectClrLst/>
+    <dgm:txLinClrLst/>
+    <dgm:txFillClrLst meth="repeat">
+      <a:schemeClr val="tx1"/>
+    </dgm:txFillClrLst>
+    <dgm:txEffectClrLst/>
+  </dgm:styleLbl>
+  <dgm:styleLbl name="parChTrans1D4">
+    <dgm:fillClrLst meth="repeat">
+      <a:schemeClr val="dk1"/>
+    </dgm:fillClrLst>
+    <dgm:linClrLst meth="repeat">
+      <a:schemeClr val="dk1">
+        <a:shade val="80000"/>
+      </a:schemeClr>
+    </dgm:linClrLst>
+    <dgm:effectClrLst/>
+    <dgm:txLinClrLst/>
+    <dgm:txFillClrLst meth="repeat">
+      <a:schemeClr val="tx1"/>
+    </dgm:txFillClrLst>
+    <dgm:txEffectClrLst/>
+  </dgm:styleLbl>
+  <dgm:styleLbl name="fgAcc1">
+    <dgm:fillClrLst meth="repeat">
+      <a:schemeClr val="dk1">
+        <a:alpha val="90000"/>
+        <a:tint val="40000"/>
+      </a:schemeClr>
+    </dgm:fillClrLst>
+    <dgm:linClrLst meth="repeat">
+      <a:schemeClr val="dk1"/>
+    </dgm:linClrLst>
+    <dgm:effectClrLst/>
+    <dgm:txLinClrLst/>
+    <dgm:txFillClrLst meth="repeat">
+      <a:schemeClr val="dk1"/>
+    </dgm:txFillClrLst>
+    <dgm:txEffectClrLst/>
+  </dgm:styleLbl>
+  <dgm:styleLbl name="conFgAcc1">
+    <dgm:fillClrLst meth="repeat">
+      <a:schemeClr val="dk1">
+        <a:alpha val="90000"/>
+        <a:tint val="40000"/>
+      </a:schemeClr>
+    </dgm:fillClrLst>
+    <dgm:linClrLst meth="repeat">
+      <a:schemeClr val="dk1"/>
+    </dgm:linClrLst>
+    <dgm:effectClrLst/>
+    <dgm:txLinClrLst/>
+    <dgm:txFillClrLst meth="repeat">
+      <a:schemeClr val="dk1"/>
+    </dgm:txFillClrLst>
+    <dgm:txEffectClrLst/>
+  </dgm:styleLbl>
+  <dgm:styleLbl name="alignAcc1">
+    <dgm:fillClrLst meth="repeat">
+      <a:schemeClr val="dk1">
+        <a:alpha val="90000"/>
+        <a:tint val="40000"/>
+      </a:schemeClr>
+    </dgm:fillClrLst>
+    <dgm:linClrLst meth="repeat">
+      <a:schemeClr val="dk1"/>
+    </dgm:linClrLst>
+    <dgm:effectClrLst/>
+    <dgm:txLinClrLst/>
+    <dgm:txFillClrLst meth="repeat">
+      <a:schemeClr val="dk1"/>
+    </dgm:txFillClrLst>
+    <dgm:txEffectClrLst/>
+  </dgm:styleLbl>
+  <dgm:styleLbl name="trAlignAcc1">
+    <dgm:fillClrLst meth="repeat">
+      <a:schemeClr val="dk1">
+        <a:alpha val="40000"/>
+        <a:tint val="40000"/>
+      </a:schemeClr>
+    </dgm:fillClrLst>
+    <dgm:linClrLst meth="repeat">
+      <a:schemeClr val="dk1"/>
+    </dgm:linClrLst>
+    <dgm:effectClrLst/>
+    <dgm:txLinClrLst/>
+    <dgm:txFillClrLst meth="repeat">
+      <a:schemeClr val="dk1"/>
+    </dgm:txFillClrLst>
+    <dgm:txEffectClrLst/>
+  </dgm:styleLbl>
+  <dgm:styleLbl name="bgAcc1">
+    <dgm:fillClrLst meth="repeat">
+      <a:schemeClr val="dk1">
+        <a:alpha val="90000"/>
+        <a:tint val="40000"/>
+      </a:schemeClr>
+    </dgm:fillClrLst>
+    <dgm:linClrLst meth="repeat">
+      <a:schemeClr val="dk1"/>
+    </dgm:linClrLst>
+    <dgm:effectClrLst/>
+    <dgm:txLinClrLst/>
+    <dgm:txFillClrLst meth="repeat">
+      <a:schemeClr val="dk1"/>
+    </dgm:txFillClrLst>
+    <dgm:txEffectClrLst/>
+  </dgm:styleLbl>
+  <dgm:styleLbl name="solidFgAcc1">
+    <dgm:fillClrLst meth="repeat">
+      <a:schemeClr val="lt1"/>
+    </dgm:fillClrLst>
+    <dgm:linClrLst meth="repeat">
+      <a:schemeClr val="dk1"/>
+    </dgm:linClrLst>
+    <dgm:effectClrLst/>
+    <dgm:txLinClrLst/>
+    <dgm:txFillClrLst meth="repeat">
+      <a:schemeClr val="dk1"/>
+    </dgm:txFillClrLst>
+    <dgm:txEffectClrLst/>
+  </dgm:styleLbl>
+  <dgm:styleLbl name="solidAlignAcc1">
+    <dgm:fillClrLst meth="repeat">
+      <a:schemeClr val="lt1"/>
+    </dgm:fillClrLst>
+    <dgm:linClrLst meth="repeat">
+      <a:schemeClr val="dk1"/>
+    </dgm:linClrLst>
+    <dgm:effectClrLst/>
+    <dgm:txLinClrLst/>
+    <dgm:txFillClrLst meth="repeat">
+      <a:schemeClr val="dk1"/>
+    </dgm:txFillClrLst>
+    <dgm:txEffectClrLst/>
+  </dgm:styleLbl>
+  <dgm:styleLbl name="solidBgAcc1">
+    <dgm:fillClrLst meth="repeat">
+      <a:schemeClr val="lt1"/>
+    </dgm:fillClrLst>
+    <dgm:linClrLst meth="repeat">
+      <a:schemeClr val="dk1"/>
+    </dgm:linClrLst>
+    <dgm:effectClrLst/>
+    <dgm:txLinClrLst/>
+    <dgm:txFillClrLst meth="repeat">
+      <a:schemeClr val="dk1"/>
+    </dgm:txFillClrLst>
+    <dgm:txEffectClrLst/>
+  </dgm:styleLbl>
+  <dgm:styleLbl name="fgAccFollowNode1">
+    <dgm:fillClrLst meth="repeat">
+      <a:schemeClr val="lt1">
+        <a:alpha val="90000"/>
+        <a:tint val="40000"/>
+      </a:schemeClr>
+    </dgm:fillClrLst>
+    <dgm:linClrLst meth="repeat">
+      <a:schemeClr val="dk1">
+        <a:alpha val="90000"/>
+      </a:schemeClr>
+    </dgm:linClrLst>
+    <dgm:effectClrLst/>
+    <dgm:txLinClrLst/>
+    <dgm:txFillClrLst meth="repeat">
+      <a:schemeClr val="dk1"/>
+    </dgm:txFillClrLst>
+    <dgm:txEffectClrLst/>
+  </dgm:styleLbl>
+  <dgm:styleLbl name="alignAccFollowNode1">
+    <dgm:fillClrLst meth="repeat">
+      <a:schemeClr val="lt1">
+        <a:alpha val="90000"/>
+        <a:tint val="40000"/>
+      </a:schemeClr>
+    </dgm:fillClrLst>
+    <dgm:linClrLst meth="repeat">
+      <a:schemeClr val="dk1">
+        <a:alpha val="90000"/>
+      </a:schemeClr>
+    </dgm:linClrLst>
+    <dgm:effectClrLst/>
+    <dgm:txLinClrLst/>
+    <dgm:txFillClrLst meth="repeat">
+      <a:schemeClr val="dk1"/>
+    </dgm:txFillClrLst>
+    <dgm:txEffectClrLst/>
+  </dgm:styleLbl>
+  <dgm:styleLbl name="bgAccFollowNode1">
+    <dgm:fillClrLst meth="repeat">
+      <a:schemeClr val="lt1">
+        <a:alpha val="90000"/>
+        <a:tint val="40000"/>
+      </a:schemeClr>
+    </dgm:fillClrLst>
+    <dgm:linClrLst meth="repeat">
+      <a:schemeClr val="dk1">
+        <a:alpha val="90000"/>
+      </a:schemeClr>
+    </dgm:linClrLst>
+    <dgm:effectClrLst/>
+    <dgm:txLinClrLst/>
+    <dgm:txFillClrLst meth="repeat">
+      <a:schemeClr val="dk1"/>
+    </dgm:txFillClrLst>
+    <dgm:txEffectClrLst/>
+  </dgm:styleLbl>
+  <dgm:styleLbl name="fgAcc0">
+    <dgm:fillClrLst meth="repeat">
+      <a:schemeClr val="dk1">
+        <a:alpha val="90000"/>
+        <a:tint val="40000"/>
+      </a:schemeClr>
+    </dgm:fillClrLst>
+    <dgm:linClrLst meth="repeat">
+      <a:schemeClr val="dk1"/>
+    </dgm:linClrLst>
+    <dgm:effectClrLst/>
+    <dgm:txLinClrLst/>
+    <dgm:txFillClrLst meth="repeat">
+      <a:schemeClr val="dk1"/>
+    </dgm:txFillClrLst>
+    <dgm:txEffectClrLst/>
+  </dgm:styleLbl>
+  <dgm:styleLbl name="fgAcc2">
+    <dgm:fillClrLst meth="repeat">
+      <a:schemeClr val="dk1">
+        <a:alpha val="90000"/>
+        <a:tint val="40000"/>
+      </a:schemeClr>
+    </dgm:fillClrLst>
+    <dgm:linClrLst meth="repeat">
+      <a:schemeClr val="dk1"/>
+    </dgm:linClrLst>
+    <dgm:effectClrLst/>
+    <dgm:txLinClrLst/>
+    <dgm:txFillClrLst meth="repeat">
+      <a:schemeClr val="dk1"/>
+    </dgm:txFillClrLst>
+    <dgm:txEffectClrLst/>
+  </dgm:styleLbl>
+  <dgm:styleLbl name="fgAcc3">
+    <dgm:fillClrLst meth="repeat">
+      <a:schemeClr val="dk1">
+        <a:alpha val="90000"/>
+        <a:tint val="40000"/>
+      </a:schemeClr>
+    </dgm:fillClrLst>
+    <dgm:linClrLst meth="repeat">
+      <a:schemeClr val="dk1"/>
+    </dgm:linClrLst>
+    <dgm:effectClrLst/>
+    <dgm:txLinClrLst/>
+    <dgm:txFillClrLst meth="repeat">
+      <a:schemeClr val="dk1"/>
+    </dgm:txFillClrLst>
+    <dgm:txEffectClrLst/>
+  </dgm:styleLbl>
+  <dgm:styleLbl name="fgAcc4">
+    <dgm:fillClrLst meth="repeat">
+      <a:schemeClr val="dk1">
+        <a:alpha val="90000"/>
+        <a:tint val="40000"/>
+      </a:schemeClr>
+    </dgm:fillClrLst>
+    <dgm:linClrLst meth="repeat">
+      <a:schemeClr val="dk1"/>
+    </dgm:linClrLst>
+    <dgm:effectClrLst/>
+    <dgm:txLinClrLst/>
+    <dgm:txFillClrLst meth="repeat">
+      <a:schemeClr val="dk1"/>
+    </dgm:txFillClrLst>
+    <dgm:txEffectClrLst/>
+  </dgm:styleLbl>
+  <dgm:styleLbl name="bgShp">
+    <dgm:fillClrLst meth="repeat">
+      <a:schemeClr val="dk1">
+        <a:tint val="40000"/>
+      </a:schemeClr>
+    </dgm:fillClrLst>
+    <dgm:linClrLst meth="repeat">
+      <a:schemeClr val="dk1"/>
+    </dgm:linClrLst>
+    <dgm:effectClrLst/>
+    <dgm:txLinClrLst/>
+    <dgm:txFillClrLst meth="repeat">
+      <a:schemeClr val="dk1"/>
+    </dgm:txFillClrLst>
+    <dgm:txEffectClrLst/>
+  </dgm:styleLbl>
+  <dgm:styleLbl name="dkBgShp">
+    <dgm:fillClrLst meth="repeat">
+      <a:schemeClr val="dk1">
+        <a:shade val="80000"/>
+      </a:schemeClr>
+    </dgm:fillClrLst>
+    <dgm:linClrLst meth="repeat">
+      <a:schemeClr val="dk1"/>
+    </dgm:linClrLst>
+    <dgm:effectClrLst/>
+    <dgm:txLinClrLst/>
+    <dgm:txFillClrLst meth="repeat">
+      <a:schemeClr val="lt1"/>
+    </dgm:txFillClrLst>
+    <dgm:txEffectClrLst/>
+  </dgm:styleLbl>
+  <dgm:styleLbl name="trBgShp">
+    <dgm:fillClrLst meth="repeat">
+      <a:schemeClr val="dk1">
+        <a:tint val="50000"/>
+        <a:alpha val="40000"/>
+      </a:schemeClr>
+    </dgm:fillClrLst>
+    <dgm:linClrLst meth="repeat">
+      <a:schemeClr val="dk1"/>
+    </dgm:linClrLst>
+    <dgm:effectClrLst/>
+    <dgm:txLinClrLst/>
+    <dgm:txFillClrLst meth="repeat">
+      <a:schemeClr val="lt1"/>
+    </dgm:txFillClrLst>
+    <dgm:txEffectClrLst/>
+  </dgm:styleLbl>
+  <dgm:styleLbl name="fgShp">
+    <dgm:fillClrLst meth="repeat">
+      <a:schemeClr val="dk1">
+        <a:tint val="60000"/>
+      </a:schemeClr>
+    </dgm:fillClrLst>
+    <dgm:linClrLst meth="repeat">
+      <a:schemeClr val="lt1"/>
+    </dgm:linClrLst>
+    <dgm:effectClrLst/>
+    <dgm:txLinClrLst/>
+    <dgm:txFillClrLst meth="repeat">
+      <a:schemeClr val="dk1"/>
+    </dgm:txFillClrLst>
+    <dgm:txEffectClrLst/>
+  </dgm:styleLbl>
+  <dgm:styleLbl name="revTx">
+    <dgm:fillClrLst meth="repeat">
+      <a:schemeClr val="lt1">
+        <a:alpha val="0"/>
+      </a:schemeClr>
+    </dgm:fillClrLst>
+    <dgm:linClrLst meth="repeat">
+      <a:schemeClr val="dk1">
+        <a:alpha val="0"/>
+      </a:schemeClr>
+    </dgm:linClrLst>
+    <dgm:effectClrLst/>
+    <dgm:txLinClrLst/>
+    <dgm:txFillClrLst meth="repeat">
+      <a:schemeClr val="tx1"/>
+    </dgm:txFillClrLst>
+    <dgm:txEffectClrLst/>
+  </dgm:styleLbl>
+</dgm:colorsDef>
+</file>
+
+<file path=word/diagrams/data1.xml><?xml version="1.0" encoding="utf-8"?>
+<dgm:dataModel xmlns:dgm="http://schemas.openxmlformats.org/drawingml/2006/diagram" xmlns:a="http://schemas.openxmlformats.org/drawingml/2006/main">
+  <dgm:ptLst>
+    <dgm:pt modelId="{C8735708-4FF8-4C87-B605-1A0ED2CC8CFF}" type="doc">
+      <dgm:prSet loTypeId="urn:microsoft.com/office/officeart/2008/layout/HorizontalMultiLevelHierarchy" loCatId="hierarchy" qsTypeId="urn:microsoft.com/office/officeart/2005/8/quickstyle/simple1" qsCatId="simple" csTypeId="urn:microsoft.com/office/officeart/2005/8/colors/accent0_1" csCatId="mainScheme" phldr="1"/>
+      <dgm:spPr/>
+      <dgm:t>
+        <a:bodyPr/>
+        <a:lstStyle/>
+        <a:p>
+          <a:endParaRPr lang="en-US"/>
+        </a:p>
+      </dgm:t>
+    </dgm:pt>
+    <dgm:pt modelId="{74EF8F35-52BE-4333-B6FA-F0B431402238}">
+      <dgm:prSet phldrT="[Text]"/>
+      <dgm:spPr/>
+      <dgm:t>
+        <a:bodyPr/>
+        <a:lstStyle/>
+        <a:p>
+          <a:r>
+            <a:rPr lang="en-US"/>
+            <a:t>Gameplay</a:t>
+          </a:r>
+        </a:p>
+      </dgm:t>
+    </dgm:pt>
+    <dgm:pt modelId="{92254CCC-002A-42A9-9CDF-46045A9890B3}" type="parTrans" cxnId="{5AD9ECE5-3299-43C8-918D-D6C7D4F66B39}">
+      <dgm:prSet/>
+      <dgm:spPr/>
+      <dgm:t>
+        <a:bodyPr/>
+        <a:lstStyle/>
+        <a:p>
+          <a:endParaRPr lang="en-US"/>
+        </a:p>
+      </dgm:t>
+    </dgm:pt>
+    <dgm:pt modelId="{C0B725A0-2F26-4773-BFFA-1E8180DCF051}" type="sibTrans" cxnId="{5AD9ECE5-3299-43C8-918D-D6C7D4F66B39}">
+      <dgm:prSet/>
+      <dgm:spPr/>
+      <dgm:t>
+        <a:bodyPr/>
+        <a:lstStyle/>
+        <a:p>
+          <a:endParaRPr lang="en-US"/>
+        </a:p>
+      </dgm:t>
+    </dgm:pt>
+    <dgm:pt modelId="{69B37CB6-4D58-43DB-86A1-3FBD6F373966}">
+      <dgm:prSet phldrT="[Text]"/>
+      <dgm:spPr/>
+      <dgm:t>
+        <a:bodyPr/>
+        <a:lstStyle/>
+        <a:p>
+          <a:r>
+            <a:rPr lang="en-US"/>
+            <a:t>LosingScreen (HP reduced to 0)</a:t>
+          </a:r>
+        </a:p>
+      </dgm:t>
+    </dgm:pt>
+    <dgm:pt modelId="{ABB094D4-CA54-4ED3-8DB4-C698277421C2}" type="parTrans" cxnId="{AB37C4AF-37C6-4827-A86D-BCE3DDBD8C7D}">
+      <dgm:prSet/>
+      <dgm:spPr/>
+      <dgm:t>
+        <a:bodyPr/>
+        <a:lstStyle/>
+        <a:p>
+          <a:endParaRPr lang="en-US"/>
+        </a:p>
+      </dgm:t>
+    </dgm:pt>
+    <dgm:pt modelId="{A23219EA-B22D-4FC6-A61A-25CEAD5C8148}" type="sibTrans" cxnId="{AB37C4AF-37C6-4827-A86D-BCE3DDBD8C7D}">
+      <dgm:prSet/>
+      <dgm:spPr/>
+      <dgm:t>
+        <a:bodyPr/>
+        <a:lstStyle/>
+        <a:p>
+          <a:endParaRPr lang="en-US"/>
+        </a:p>
+      </dgm:t>
+    </dgm:pt>
+    <dgm:pt modelId="{DCF3DD0F-4718-4487-BC61-25618E430173}">
+      <dgm:prSet phldrT="[Text]"/>
+      <dgm:spPr/>
+      <dgm:t>
+        <a:bodyPr/>
+        <a:lstStyle/>
+        <a:p>
+          <a:r>
+            <a:rPr lang="en-US"/>
+            <a:t>PauseScreen</a:t>
+          </a:r>
+        </a:p>
+      </dgm:t>
+    </dgm:pt>
+    <dgm:pt modelId="{541ED304-09AA-4E4E-ACD2-04B61F635A6C}" type="parTrans" cxnId="{20A4A40D-749E-436C-8A37-301C981E6140}">
+      <dgm:prSet/>
+      <dgm:spPr/>
+      <dgm:t>
+        <a:bodyPr/>
+        <a:lstStyle/>
+        <a:p>
+          <a:endParaRPr lang="en-US"/>
+        </a:p>
+      </dgm:t>
+    </dgm:pt>
+    <dgm:pt modelId="{E32D58C1-2C4F-4F01-93E3-3BD4254164E3}" type="sibTrans" cxnId="{20A4A40D-749E-436C-8A37-301C981E6140}">
+      <dgm:prSet/>
+      <dgm:spPr/>
+      <dgm:t>
+        <a:bodyPr/>
+        <a:lstStyle/>
+        <a:p>
+          <a:endParaRPr lang="en-US"/>
+        </a:p>
+      </dgm:t>
+    </dgm:pt>
+    <dgm:pt modelId="{06F8CAC4-355F-42EB-B884-E5032E19810E}">
+      <dgm:prSet phldrT="[Text]"/>
+      <dgm:spPr/>
+      <dgm:t>
+        <a:bodyPr/>
+        <a:lstStyle/>
+        <a:p>
+          <a:r>
+            <a:rPr lang="en-US"/>
+            <a:t>EndGame</a:t>
+          </a:r>
+        </a:p>
+      </dgm:t>
+    </dgm:pt>
+    <dgm:pt modelId="{B9E6310F-525E-4E9F-B72C-2BCCF32CF150}" type="parTrans" cxnId="{3F894347-2ADD-4BEE-ADEE-46CCEDF6A728}">
+      <dgm:prSet/>
+      <dgm:spPr/>
+      <dgm:t>
+        <a:bodyPr/>
+        <a:lstStyle/>
+        <a:p>
+          <a:endParaRPr lang="en-US"/>
+        </a:p>
+      </dgm:t>
+    </dgm:pt>
+    <dgm:pt modelId="{C2F8EE65-4C02-43DE-842E-76A03316398F}" type="sibTrans" cxnId="{3F894347-2ADD-4BEE-ADEE-46CCEDF6A728}">
+      <dgm:prSet/>
+      <dgm:spPr/>
+      <dgm:t>
+        <a:bodyPr/>
+        <a:lstStyle/>
+        <a:p>
+          <a:endParaRPr lang="en-US"/>
+        </a:p>
+      </dgm:t>
+    </dgm:pt>
+    <dgm:pt modelId="{A44FD7A2-7AD0-4A85-BE77-BC96D075EE56}" type="pres">
+      <dgm:prSet presAssocID="{C8735708-4FF8-4C87-B605-1A0ED2CC8CFF}" presName="Name0" presStyleCnt="0">
+        <dgm:presLayoutVars>
+          <dgm:chPref val="1"/>
+          <dgm:dir/>
+          <dgm:animOne val="branch"/>
+          <dgm:animLvl val="lvl"/>
+          <dgm:resizeHandles val="exact"/>
+        </dgm:presLayoutVars>
+      </dgm:prSet>
+      <dgm:spPr/>
+    </dgm:pt>
+    <dgm:pt modelId="{7148C5C5-4F31-4FD7-8E84-794DD0127E70}" type="pres">
+      <dgm:prSet presAssocID="{74EF8F35-52BE-4333-B6FA-F0B431402238}" presName="root1" presStyleCnt="0"/>
+      <dgm:spPr/>
+    </dgm:pt>
+    <dgm:pt modelId="{35DEA908-BD9C-430D-9CDC-CE7BF1ED7C0A}" type="pres">
+      <dgm:prSet presAssocID="{74EF8F35-52BE-4333-B6FA-F0B431402238}" presName="LevelOneTextNode" presStyleLbl="node0" presStyleIdx="0" presStyleCnt="1">
+        <dgm:presLayoutVars>
+          <dgm:chPref val="3"/>
+        </dgm:presLayoutVars>
+      </dgm:prSet>
+      <dgm:spPr/>
+    </dgm:pt>
+    <dgm:pt modelId="{8A230220-3E4A-43B5-A20A-C7AB7F6CABD4}" type="pres">
+      <dgm:prSet presAssocID="{74EF8F35-52BE-4333-B6FA-F0B431402238}" presName="level2hierChild" presStyleCnt="0"/>
+      <dgm:spPr/>
+    </dgm:pt>
+    <dgm:pt modelId="{C099ABA3-6DCE-4BC2-BD03-15A67441E320}" type="pres">
+      <dgm:prSet presAssocID="{ABB094D4-CA54-4ED3-8DB4-C698277421C2}" presName="conn2-1" presStyleLbl="parChTrans1D2" presStyleIdx="0" presStyleCnt="3"/>
+      <dgm:spPr/>
+    </dgm:pt>
+    <dgm:pt modelId="{45D83A39-EC56-43CE-AAE9-3C44F0D9B5A9}" type="pres">
+      <dgm:prSet presAssocID="{ABB094D4-CA54-4ED3-8DB4-C698277421C2}" presName="connTx" presStyleLbl="parChTrans1D2" presStyleIdx="0" presStyleCnt="3"/>
+      <dgm:spPr/>
+    </dgm:pt>
+    <dgm:pt modelId="{FA2C962A-E62E-4761-B5C7-9CCD62CD2DD0}" type="pres">
+      <dgm:prSet presAssocID="{69B37CB6-4D58-43DB-86A1-3FBD6F373966}" presName="root2" presStyleCnt="0"/>
+      <dgm:spPr/>
+    </dgm:pt>
+    <dgm:pt modelId="{1CCD3EC1-4337-4613-8C58-434E5FB10438}" type="pres">
+      <dgm:prSet presAssocID="{69B37CB6-4D58-43DB-86A1-3FBD6F373966}" presName="LevelTwoTextNode" presStyleLbl="node2" presStyleIdx="0" presStyleCnt="3">
+        <dgm:presLayoutVars>
+          <dgm:chPref val="3"/>
+        </dgm:presLayoutVars>
+      </dgm:prSet>
+      <dgm:spPr/>
+    </dgm:pt>
+    <dgm:pt modelId="{C35A83AC-400D-41DB-8DE9-4C2F76C17B7E}" type="pres">
+      <dgm:prSet presAssocID="{69B37CB6-4D58-43DB-86A1-3FBD6F373966}" presName="level3hierChild" presStyleCnt="0"/>
+      <dgm:spPr/>
+    </dgm:pt>
+    <dgm:pt modelId="{368384B8-46C7-40AE-8A7E-263685D01223}" type="pres">
+      <dgm:prSet presAssocID="{541ED304-09AA-4E4E-ACD2-04B61F635A6C}" presName="conn2-1" presStyleLbl="parChTrans1D2" presStyleIdx="1" presStyleCnt="3"/>
+      <dgm:spPr/>
+    </dgm:pt>
+    <dgm:pt modelId="{258811AB-382D-484C-A90F-B89C1621069B}" type="pres">
+      <dgm:prSet presAssocID="{541ED304-09AA-4E4E-ACD2-04B61F635A6C}" presName="connTx" presStyleLbl="parChTrans1D2" presStyleIdx="1" presStyleCnt="3"/>
+      <dgm:spPr/>
+    </dgm:pt>
+    <dgm:pt modelId="{D8473486-FE1E-4C6E-84A7-4B20EE4130CF}" type="pres">
+      <dgm:prSet presAssocID="{DCF3DD0F-4718-4487-BC61-25618E430173}" presName="root2" presStyleCnt="0"/>
+      <dgm:spPr/>
+    </dgm:pt>
+    <dgm:pt modelId="{52FE249C-117B-4FF4-B3F9-AB22146E0F34}" type="pres">
+      <dgm:prSet presAssocID="{DCF3DD0F-4718-4487-BC61-25618E430173}" presName="LevelTwoTextNode" presStyleLbl="node2" presStyleIdx="1" presStyleCnt="3">
+        <dgm:presLayoutVars>
+          <dgm:chPref val="3"/>
+        </dgm:presLayoutVars>
+      </dgm:prSet>
+      <dgm:spPr/>
+    </dgm:pt>
+    <dgm:pt modelId="{254DB9E8-28A6-485C-A955-B231073D6E70}" type="pres">
+      <dgm:prSet presAssocID="{DCF3DD0F-4718-4487-BC61-25618E430173}" presName="level3hierChild" presStyleCnt="0"/>
+      <dgm:spPr/>
+    </dgm:pt>
+    <dgm:pt modelId="{FED98458-A266-4739-BBA5-1180A7664356}" type="pres">
+      <dgm:prSet presAssocID="{B9E6310F-525E-4E9F-B72C-2BCCF32CF150}" presName="conn2-1" presStyleLbl="parChTrans1D2" presStyleIdx="2" presStyleCnt="3"/>
+      <dgm:spPr/>
+    </dgm:pt>
+    <dgm:pt modelId="{B8186D68-44BE-4EA5-93C4-899AC6CAE376}" type="pres">
+      <dgm:prSet presAssocID="{B9E6310F-525E-4E9F-B72C-2BCCF32CF150}" presName="connTx" presStyleLbl="parChTrans1D2" presStyleIdx="2" presStyleCnt="3"/>
+      <dgm:spPr/>
+    </dgm:pt>
+    <dgm:pt modelId="{6E41CF32-A233-4EAA-B1BB-4B988EF63796}" type="pres">
+      <dgm:prSet presAssocID="{06F8CAC4-355F-42EB-B884-E5032E19810E}" presName="root2" presStyleCnt="0"/>
+      <dgm:spPr/>
+    </dgm:pt>
+    <dgm:pt modelId="{B612335E-8EF7-4D3C-A3D4-B7DAE2A7A3D7}" type="pres">
+      <dgm:prSet presAssocID="{06F8CAC4-355F-42EB-B884-E5032E19810E}" presName="LevelTwoTextNode" presStyleLbl="node2" presStyleIdx="2" presStyleCnt="3">
+        <dgm:presLayoutVars>
+          <dgm:chPref val="3"/>
+        </dgm:presLayoutVars>
+      </dgm:prSet>
+      <dgm:spPr/>
+    </dgm:pt>
+    <dgm:pt modelId="{6E244F48-DE50-49F6-9C56-32B82EDD000B}" type="pres">
+      <dgm:prSet presAssocID="{06F8CAC4-355F-42EB-B884-E5032E19810E}" presName="level3hierChild" presStyleCnt="0"/>
+      <dgm:spPr/>
+    </dgm:pt>
+  </dgm:ptLst>
+  <dgm:cxnLst>
+    <dgm:cxn modelId="{DB0CF906-A081-4F3B-BC6D-FCB0F2A4B843}" type="presOf" srcId="{541ED304-09AA-4E4E-ACD2-04B61F635A6C}" destId="{368384B8-46C7-40AE-8A7E-263685D01223}" srcOrd="0" destOrd="0" presId="urn:microsoft.com/office/officeart/2008/layout/HorizontalMultiLevelHierarchy"/>
+    <dgm:cxn modelId="{33248B07-3E13-480C-A8C7-A7B15C93AFC1}" type="presOf" srcId="{74EF8F35-52BE-4333-B6FA-F0B431402238}" destId="{35DEA908-BD9C-430D-9CDC-CE7BF1ED7C0A}" srcOrd="0" destOrd="0" presId="urn:microsoft.com/office/officeart/2008/layout/HorizontalMultiLevelHierarchy"/>
+    <dgm:cxn modelId="{1F2D110A-E13B-49ED-850C-2CF842E14BAE}" type="presOf" srcId="{C8735708-4FF8-4C87-B605-1A0ED2CC8CFF}" destId="{A44FD7A2-7AD0-4A85-BE77-BC96D075EE56}" srcOrd="0" destOrd="0" presId="urn:microsoft.com/office/officeart/2008/layout/HorizontalMultiLevelHierarchy"/>
+    <dgm:cxn modelId="{E966E80B-DFA5-4F8D-906C-2CE49652C372}" type="presOf" srcId="{ABB094D4-CA54-4ED3-8DB4-C698277421C2}" destId="{45D83A39-EC56-43CE-AAE9-3C44F0D9B5A9}" srcOrd="1" destOrd="0" presId="urn:microsoft.com/office/officeart/2008/layout/HorizontalMultiLevelHierarchy"/>
+    <dgm:cxn modelId="{20A4A40D-749E-436C-8A37-301C981E6140}" srcId="{74EF8F35-52BE-4333-B6FA-F0B431402238}" destId="{DCF3DD0F-4718-4487-BC61-25618E430173}" srcOrd="1" destOrd="0" parTransId="{541ED304-09AA-4E4E-ACD2-04B61F635A6C}" sibTransId="{E32D58C1-2C4F-4F01-93E3-3BD4254164E3}"/>
+    <dgm:cxn modelId="{1CA91611-2258-44DE-A8A1-55BEA586016B}" type="presOf" srcId="{06F8CAC4-355F-42EB-B884-E5032E19810E}" destId="{B612335E-8EF7-4D3C-A3D4-B7DAE2A7A3D7}" srcOrd="0" destOrd="0" presId="urn:microsoft.com/office/officeart/2008/layout/HorizontalMultiLevelHierarchy"/>
+    <dgm:cxn modelId="{14625532-53AE-4AB4-86F7-DA2E8F4C5EEF}" type="presOf" srcId="{DCF3DD0F-4718-4487-BC61-25618E430173}" destId="{52FE249C-117B-4FF4-B3F9-AB22146E0F34}" srcOrd="0" destOrd="0" presId="urn:microsoft.com/office/officeart/2008/layout/HorizontalMultiLevelHierarchy"/>
+    <dgm:cxn modelId="{6FEF193C-418B-47C1-818F-55F480E291DA}" type="presOf" srcId="{B9E6310F-525E-4E9F-B72C-2BCCF32CF150}" destId="{B8186D68-44BE-4EA5-93C4-899AC6CAE376}" srcOrd="1" destOrd="0" presId="urn:microsoft.com/office/officeart/2008/layout/HorizontalMultiLevelHierarchy"/>
+    <dgm:cxn modelId="{3F894347-2ADD-4BEE-ADEE-46CCEDF6A728}" srcId="{74EF8F35-52BE-4333-B6FA-F0B431402238}" destId="{06F8CAC4-355F-42EB-B884-E5032E19810E}" srcOrd="2" destOrd="0" parTransId="{B9E6310F-525E-4E9F-B72C-2BCCF32CF150}" sibTransId="{C2F8EE65-4C02-43DE-842E-76A03316398F}"/>
+    <dgm:cxn modelId="{AB37C4AF-37C6-4827-A86D-BCE3DDBD8C7D}" srcId="{74EF8F35-52BE-4333-B6FA-F0B431402238}" destId="{69B37CB6-4D58-43DB-86A1-3FBD6F373966}" srcOrd="0" destOrd="0" parTransId="{ABB094D4-CA54-4ED3-8DB4-C698277421C2}" sibTransId="{A23219EA-B22D-4FC6-A61A-25CEAD5C8148}"/>
+    <dgm:cxn modelId="{BFDD99BE-8C77-4064-9C70-43688C78A82E}" type="presOf" srcId="{B9E6310F-525E-4E9F-B72C-2BCCF32CF150}" destId="{FED98458-A266-4739-BBA5-1180A7664356}" srcOrd="0" destOrd="0" presId="urn:microsoft.com/office/officeart/2008/layout/HorizontalMultiLevelHierarchy"/>
+    <dgm:cxn modelId="{0C719FD5-AA4C-4E88-921A-712ABB929457}" type="presOf" srcId="{ABB094D4-CA54-4ED3-8DB4-C698277421C2}" destId="{C099ABA3-6DCE-4BC2-BD03-15A67441E320}" srcOrd="0" destOrd="0" presId="urn:microsoft.com/office/officeart/2008/layout/HorizontalMultiLevelHierarchy"/>
+    <dgm:cxn modelId="{5AD9ECE5-3299-43C8-918D-D6C7D4F66B39}" srcId="{C8735708-4FF8-4C87-B605-1A0ED2CC8CFF}" destId="{74EF8F35-52BE-4333-B6FA-F0B431402238}" srcOrd="0" destOrd="0" parTransId="{92254CCC-002A-42A9-9CDF-46045A9890B3}" sibTransId="{C0B725A0-2F26-4773-BFFA-1E8180DCF051}"/>
+    <dgm:cxn modelId="{9F3C86F1-4694-4084-B4A7-59D691D9D8DA}" type="presOf" srcId="{69B37CB6-4D58-43DB-86A1-3FBD6F373966}" destId="{1CCD3EC1-4337-4613-8C58-434E5FB10438}" srcOrd="0" destOrd="0" presId="urn:microsoft.com/office/officeart/2008/layout/HorizontalMultiLevelHierarchy"/>
+    <dgm:cxn modelId="{0C2B52F8-BBB7-4A44-A174-71DE4AC8C81D}" type="presOf" srcId="{541ED304-09AA-4E4E-ACD2-04B61F635A6C}" destId="{258811AB-382D-484C-A90F-B89C1621069B}" srcOrd="1" destOrd="0" presId="urn:microsoft.com/office/officeart/2008/layout/HorizontalMultiLevelHierarchy"/>
+    <dgm:cxn modelId="{CD792497-9B90-4BD3-8863-0ABAAC92A00E}" type="presParOf" srcId="{A44FD7A2-7AD0-4A85-BE77-BC96D075EE56}" destId="{7148C5C5-4F31-4FD7-8E84-794DD0127E70}" srcOrd="0" destOrd="0" presId="urn:microsoft.com/office/officeart/2008/layout/HorizontalMultiLevelHierarchy"/>
+    <dgm:cxn modelId="{25262719-4A0F-4B95-B84E-CC984FE687E6}" type="presParOf" srcId="{7148C5C5-4F31-4FD7-8E84-794DD0127E70}" destId="{35DEA908-BD9C-430D-9CDC-CE7BF1ED7C0A}" srcOrd="0" destOrd="0" presId="urn:microsoft.com/office/officeart/2008/layout/HorizontalMultiLevelHierarchy"/>
+    <dgm:cxn modelId="{B2919FB9-7701-495B-BDFE-90DA24032AC3}" type="presParOf" srcId="{7148C5C5-4F31-4FD7-8E84-794DD0127E70}" destId="{8A230220-3E4A-43B5-A20A-C7AB7F6CABD4}" srcOrd="1" destOrd="0" presId="urn:microsoft.com/office/officeart/2008/layout/HorizontalMultiLevelHierarchy"/>
+    <dgm:cxn modelId="{1E6AE6FF-AE8B-440D-9208-5148B1A8503F}" type="presParOf" srcId="{8A230220-3E4A-43B5-A20A-C7AB7F6CABD4}" destId="{C099ABA3-6DCE-4BC2-BD03-15A67441E320}" srcOrd="0" destOrd="0" presId="urn:microsoft.com/office/officeart/2008/layout/HorizontalMultiLevelHierarchy"/>
+    <dgm:cxn modelId="{16667857-D487-433E-B647-A20581E7A811}" type="presParOf" srcId="{C099ABA3-6DCE-4BC2-BD03-15A67441E320}" destId="{45D83A39-EC56-43CE-AAE9-3C44F0D9B5A9}" srcOrd="0" destOrd="0" presId="urn:microsoft.com/office/officeart/2008/layout/HorizontalMultiLevelHierarchy"/>
+    <dgm:cxn modelId="{E23E82B2-7B73-4D62-B7FB-1986CC3A24C7}" type="presParOf" srcId="{8A230220-3E4A-43B5-A20A-C7AB7F6CABD4}" destId="{FA2C962A-E62E-4761-B5C7-9CCD62CD2DD0}" srcOrd="1" destOrd="0" presId="urn:microsoft.com/office/officeart/2008/layout/HorizontalMultiLevelHierarchy"/>
+    <dgm:cxn modelId="{0111A67F-1A68-4C5C-BB7B-4A3A1E58B44C}" type="presParOf" srcId="{FA2C962A-E62E-4761-B5C7-9CCD62CD2DD0}" destId="{1CCD3EC1-4337-4613-8C58-434E5FB10438}" srcOrd="0" destOrd="0" presId="urn:microsoft.com/office/officeart/2008/layout/HorizontalMultiLevelHierarchy"/>
+    <dgm:cxn modelId="{2DF58272-8078-4DB1-A99E-C85B5750DEAE}" type="presParOf" srcId="{FA2C962A-E62E-4761-B5C7-9CCD62CD2DD0}" destId="{C35A83AC-400D-41DB-8DE9-4C2F76C17B7E}" srcOrd="1" destOrd="0" presId="urn:microsoft.com/office/officeart/2008/layout/HorizontalMultiLevelHierarchy"/>
+    <dgm:cxn modelId="{0CBD3D36-5268-4704-99F8-4C1A0282611B}" type="presParOf" srcId="{8A230220-3E4A-43B5-A20A-C7AB7F6CABD4}" destId="{368384B8-46C7-40AE-8A7E-263685D01223}" srcOrd="2" destOrd="0" presId="urn:microsoft.com/office/officeart/2008/layout/HorizontalMultiLevelHierarchy"/>
+    <dgm:cxn modelId="{9D016B3E-C196-40CE-A670-8F4888702752}" type="presParOf" srcId="{368384B8-46C7-40AE-8A7E-263685D01223}" destId="{258811AB-382D-484C-A90F-B89C1621069B}" srcOrd="0" destOrd="0" presId="urn:microsoft.com/office/officeart/2008/layout/HorizontalMultiLevelHierarchy"/>
+    <dgm:cxn modelId="{C6915A60-E4CA-4A47-AAFD-52420F656E01}" type="presParOf" srcId="{8A230220-3E4A-43B5-A20A-C7AB7F6CABD4}" destId="{D8473486-FE1E-4C6E-84A7-4B20EE4130CF}" srcOrd="3" destOrd="0" presId="urn:microsoft.com/office/officeart/2008/layout/HorizontalMultiLevelHierarchy"/>
+    <dgm:cxn modelId="{480BC159-AFB9-426B-8A8A-C4527FB25655}" type="presParOf" srcId="{D8473486-FE1E-4C6E-84A7-4B20EE4130CF}" destId="{52FE249C-117B-4FF4-B3F9-AB22146E0F34}" srcOrd="0" destOrd="0" presId="urn:microsoft.com/office/officeart/2008/layout/HorizontalMultiLevelHierarchy"/>
+    <dgm:cxn modelId="{1BD09A58-7C6D-4644-AF57-52D1F067E68E}" type="presParOf" srcId="{D8473486-FE1E-4C6E-84A7-4B20EE4130CF}" destId="{254DB9E8-28A6-485C-A955-B231073D6E70}" srcOrd="1" destOrd="0" presId="urn:microsoft.com/office/officeart/2008/layout/HorizontalMultiLevelHierarchy"/>
+    <dgm:cxn modelId="{7DA41586-927B-46F6-9668-3E537CE67362}" type="presParOf" srcId="{8A230220-3E4A-43B5-A20A-C7AB7F6CABD4}" destId="{FED98458-A266-4739-BBA5-1180A7664356}" srcOrd="4" destOrd="0" presId="urn:microsoft.com/office/officeart/2008/layout/HorizontalMultiLevelHierarchy"/>
+    <dgm:cxn modelId="{563756A7-D0CE-4C92-8184-AD16960B59E9}" type="presParOf" srcId="{FED98458-A266-4739-BBA5-1180A7664356}" destId="{B8186D68-44BE-4EA5-93C4-899AC6CAE376}" srcOrd="0" destOrd="0" presId="urn:microsoft.com/office/officeart/2008/layout/HorizontalMultiLevelHierarchy"/>
+    <dgm:cxn modelId="{4FDBC52E-BB7B-4B80-BF6A-1A7E5555C269}" type="presParOf" srcId="{8A230220-3E4A-43B5-A20A-C7AB7F6CABD4}" destId="{6E41CF32-A233-4EAA-B1BB-4B988EF63796}" srcOrd="5" destOrd="0" presId="urn:microsoft.com/office/officeart/2008/layout/HorizontalMultiLevelHierarchy"/>
+    <dgm:cxn modelId="{D3E78DB7-0D16-4824-843B-73203060B15D}" type="presParOf" srcId="{6E41CF32-A233-4EAA-B1BB-4B988EF63796}" destId="{B612335E-8EF7-4D3C-A3D4-B7DAE2A7A3D7}" srcOrd="0" destOrd="0" presId="urn:microsoft.com/office/officeart/2008/layout/HorizontalMultiLevelHierarchy"/>
+    <dgm:cxn modelId="{627A8F56-42CE-4AC8-9E96-E65286E58196}" type="presParOf" srcId="{6E41CF32-A233-4EAA-B1BB-4B988EF63796}" destId="{6E244F48-DE50-49F6-9C56-32B82EDD000B}" srcOrd="1" destOrd="0" presId="urn:microsoft.com/office/officeart/2008/layout/HorizontalMultiLevelHierarchy"/>
+  </dgm:cxnLst>
+  <dgm:bg/>
+  <dgm:whole/>
+  <dgm:extLst>
+    <a:ext uri="http://schemas.microsoft.com/office/drawing/2008/diagram">
+      <dsp:dataModelExt xmlns:dsp="http://schemas.microsoft.com/office/drawing/2008/diagram" relId="rId24" minVer="http://schemas.openxmlformats.org/drawingml/2006/diagram"/>
+    </a:ext>
+  </dgm:extLst>
+</dgm:dataModel>
+</file>
+
+<file path=word/diagrams/drawing1.xml><?xml version="1.0" encoding="utf-8"?>
+<dsp:drawing xmlns:dgm="http://schemas.openxmlformats.org/drawingml/2006/diagram" xmlns:dsp="http://schemas.microsoft.com/office/drawing/2008/diagram" xmlns:a="http://schemas.openxmlformats.org/drawingml/2006/main">
+  <dsp:spTree>
+    <dsp:nvGrpSpPr>
+      <dsp:cNvPr id="0" name=""/>
+      <dsp:cNvGrpSpPr/>
+    </dsp:nvGrpSpPr>
+    <dsp:grpSpPr/>
+    <dsp:sp modelId="{FED98458-A266-4739-BBA5-1180A7664356}">
+      <dsp:nvSpPr>
+        <dsp:cNvPr id="0" name=""/>
+        <dsp:cNvSpPr/>
+      </dsp:nvSpPr>
+      <dsp:spPr>
+        <a:xfrm>
+          <a:off x="1251687" y="1082357"/>
+          <a:ext cx="269810" cy="514119"/>
+        </a:xfrm>
+        <a:custGeom>
+          <a:avLst/>
+          <a:gdLst/>
+          <a:ahLst/>
+          <a:cxnLst/>
+          <a:rect l="0" t="0" r="0" b="0"/>
+          <a:pathLst>
+            <a:path>
+              <a:moveTo>
+                <a:pt x="0" y="0"/>
+              </a:moveTo>
+              <a:lnTo>
+                <a:pt x="134905" y="0"/>
+              </a:lnTo>
+              <a:lnTo>
+                <a:pt x="134905" y="514119"/>
+              </a:lnTo>
+              <a:lnTo>
+                <a:pt x="269810" y="514119"/>
+              </a:lnTo>
+            </a:path>
+          </a:pathLst>
+        </a:custGeom>
+        <a:noFill/>
+        <a:ln w="12700" cap="flat" cmpd="sng" algn="ctr">
+          <a:solidFill>
+            <a:schemeClr val="dk1">
+              <a:shade val="60000"/>
+              <a:hueOff val="0"/>
+              <a:satOff val="0"/>
+              <a:lumOff val="0"/>
+              <a:alphaOff val="0"/>
+            </a:schemeClr>
+          </a:solidFill>
+          <a:prstDash val="solid"/>
+          <a:miter lim="800000"/>
+        </a:ln>
+        <a:effectLst/>
+      </dsp:spPr>
+      <dsp:style>
+        <a:lnRef idx="2">
+          <a:scrgbClr r="0" g="0" b="0"/>
+        </a:lnRef>
+        <a:fillRef idx="0">
+          <a:scrgbClr r="0" g="0" b="0"/>
+        </a:fillRef>
+        <a:effectRef idx="0">
+          <a:scrgbClr r="0" g="0" b="0"/>
+        </a:effectRef>
+        <a:fontRef idx="minor"/>
+      </dsp:style>
+      <dsp:txBody>
+        <a:bodyPr spcFirstLastPara="0" vert="horz" wrap="square" lIns="12700" tIns="0" rIns="12700" bIns="0" numCol="1" spcCol="1270" anchor="ctr" anchorCtr="0">
+          <a:noAutofit/>
+        </a:bodyPr>
+        <a:lstStyle/>
+        <a:p>
+          <a:pPr marL="0" lvl="0" indent="0" algn="ctr" defTabSz="222250">
+            <a:lnSpc>
+              <a:spcPct val="90000"/>
+            </a:lnSpc>
+            <a:spcBef>
+              <a:spcPct val="0"/>
+            </a:spcBef>
+            <a:spcAft>
+              <a:spcPct val="35000"/>
+            </a:spcAft>
+            <a:buNone/>
+          </a:pPr>
+          <a:endParaRPr lang="en-US" sz="500" kern="1200"/>
+        </a:p>
+      </dsp:txBody>
+      <dsp:txXfrm>
+        <a:off x="1372077" y="1324901"/>
+        <a:ext cx="29030" cy="29030"/>
+      </dsp:txXfrm>
+    </dsp:sp>
+    <dsp:sp modelId="{368384B8-46C7-40AE-8A7E-263685D01223}">
+      <dsp:nvSpPr>
+        <dsp:cNvPr id="0" name=""/>
+        <dsp:cNvSpPr/>
+      </dsp:nvSpPr>
+      <dsp:spPr>
+        <a:xfrm>
+          <a:off x="1251687" y="1036637"/>
+          <a:ext cx="269810" cy="91440"/>
+        </a:xfrm>
+        <a:custGeom>
+          <a:avLst/>
+          <a:gdLst/>
+          <a:ahLst/>
+          <a:cxnLst/>
+          <a:rect l="0" t="0" r="0" b="0"/>
+          <a:pathLst>
+            <a:path>
+              <a:moveTo>
+                <a:pt x="0" y="45720"/>
+              </a:moveTo>
+              <a:lnTo>
+                <a:pt x="269810" y="45720"/>
+              </a:lnTo>
+            </a:path>
+          </a:pathLst>
+        </a:custGeom>
+        <a:noFill/>
+        <a:ln w="12700" cap="flat" cmpd="sng" algn="ctr">
+          <a:solidFill>
+            <a:schemeClr val="dk1">
+              <a:shade val="60000"/>
+              <a:hueOff val="0"/>
+              <a:satOff val="0"/>
+              <a:lumOff val="0"/>
+              <a:alphaOff val="0"/>
+            </a:schemeClr>
+          </a:solidFill>
+          <a:prstDash val="solid"/>
+          <a:miter lim="800000"/>
+        </a:ln>
+        <a:effectLst/>
+      </dsp:spPr>
+      <dsp:style>
+        <a:lnRef idx="2">
+          <a:scrgbClr r="0" g="0" b="0"/>
+        </a:lnRef>
+        <a:fillRef idx="0">
+          <a:scrgbClr r="0" g="0" b="0"/>
+        </a:fillRef>
+        <a:effectRef idx="0">
+          <a:scrgbClr r="0" g="0" b="0"/>
+        </a:effectRef>
+        <a:fontRef idx="minor"/>
+      </dsp:style>
+      <dsp:txBody>
+        <a:bodyPr spcFirstLastPara="0" vert="horz" wrap="square" lIns="12700" tIns="0" rIns="12700" bIns="0" numCol="1" spcCol="1270" anchor="ctr" anchorCtr="0">
+          <a:noAutofit/>
+        </a:bodyPr>
+        <a:lstStyle/>
+        <a:p>
+          <a:pPr marL="0" lvl="0" indent="0" algn="ctr" defTabSz="222250">
+            <a:lnSpc>
+              <a:spcPct val="90000"/>
+            </a:lnSpc>
+            <a:spcBef>
+              <a:spcPct val="0"/>
+            </a:spcBef>
+            <a:spcAft>
+              <a:spcPct val="35000"/>
+            </a:spcAft>
+            <a:buNone/>
+          </a:pPr>
+          <a:endParaRPr lang="en-US" sz="500" kern="1200"/>
+        </a:p>
+      </dsp:txBody>
+      <dsp:txXfrm>
+        <a:off x="1379847" y="1075612"/>
+        <a:ext cx="13490" cy="13490"/>
+      </dsp:txXfrm>
+    </dsp:sp>
+    <dsp:sp modelId="{C099ABA3-6DCE-4BC2-BD03-15A67441E320}">
+      <dsp:nvSpPr>
+        <dsp:cNvPr id="0" name=""/>
+        <dsp:cNvSpPr/>
+      </dsp:nvSpPr>
+      <dsp:spPr>
+        <a:xfrm>
+          <a:off x="1251687" y="568237"/>
+          <a:ext cx="269810" cy="514119"/>
+        </a:xfrm>
+        <a:custGeom>
+          <a:avLst/>
+          <a:gdLst/>
+          <a:ahLst/>
+          <a:cxnLst/>
+          <a:rect l="0" t="0" r="0" b="0"/>
+          <a:pathLst>
+            <a:path>
+              <a:moveTo>
+                <a:pt x="0" y="514119"/>
+              </a:moveTo>
+              <a:lnTo>
+                <a:pt x="134905" y="514119"/>
+              </a:lnTo>
+              <a:lnTo>
+                <a:pt x="134905" y="0"/>
+              </a:lnTo>
+              <a:lnTo>
+                <a:pt x="269810" y="0"/>
+              </a:lnTo>
+            </a:path>
+          </a:pathLst>
+        </a:custGeom>
+        <a:noFill/>
+        <a:ln w="12700" cap="flat" cmpd="sng" algn="ctr">
+          <a:solidFill>
+            <a:schemeClr val="dk1">
+              <a:shade val="60000"/>
+              <a:hueOff val="0"/>
+              <a:satOff val="0"/>
+              <a:lumOff val="0"/>
+              <a:alphaOff val="0"/>
+            </a:schemeClr>
+          </a:solidFill>
+          <a:prstDash val="solid"/>
+          <a:miter lim="800000"/>
+        </a:ln>
+        <a:effectLst/>
+      </dsp:spPr>
+      <dsp:style>
+        <a:lnRef idx="2">
+          <a:scrgbClr r="0" g="0" b="0"/>
+        </a:lnRef>
+        <a:fillRef idx="0">
+          <a:scrgbClr r="0" g="0" b="0"/>
+        </a:fillRef>
+        <a:effectRef idx="0">
+          <a:scrgbClr r="0" g="0" b="0"/>
+        </a:effectRef>
+        <a:fontRef idx="minor"/>
+      </dsp:style>
+      <dsp:txBody>
+        <a:bodyPr spcFirstLastPara="0" vert="horz" wrap="square" lIns="12700" tIns="0" rIns="12700" bIns="0" numCol="1" spcCol="1270" anchor="ctr" anchorCtr="0">
+          <a:noAutofit/>
+        </a:bodyPr>
+        <a:lstStyle/>
+        <a:p>
+          <a:pPr marL="0" lvl="0" indent="0" algn="ctr" defTabSz="222250">
+            <a:lnSpc>
+              <a:spcPct val="90000"/>
+            </a:lnSpc>
+            <a:spcBef>
+              <a:spcPct val="0"/>
+            </a:spcBef>
+            <a:spcAft>
+              <a:spcPct val="35000"/>
+            </a:spcAft>
+            <a:buNone/>
+          </a:pPr>
+          <a:endParaRPr lang="en-US" sz="500" kern="1200"/>
+        </a:p>
+      </dsp:txBody>
+      <dsp:txXfrm>
+        <a:off x="1372077" y="810782"/>
+        <a:ext cx="29030" cy="29030"/>
+      </dsp:txXfrm>
+    </dsp:sp>
+    <dsp:sp modelId="{35DEA908-BD9C-430D-9CDC-CE7BF1ED7C0A}">
+      <dsp:nvSpPr>
+        <dsp:cNvPr id="0" name=""/>
+        <dsp:cNvSpPr/>
+      </dsp:nvSpPr>
+      <dsp:spPr>
+        <a:xfrm rot="16200000">
+          <a:off x="-36317" y="876709"/>
+          <a:ext cx="2164715" cy="411295"/>
+        </a:xfrm>
+        <a:prstGeom prst="rect">
+          <a:avLst/>
+        </a:prstGeom>
+        <a:solidFill>
+          <a:schemeClr val="lt1">
+            <a:hueOff val="0"/>
+            <a:satOff val="0"/>
+            <a:lumOff val="0"/>
+            <a:alphaOff val="0"/>
+          </a:schemeClr>
+        </a:solidFill>
+        <a:ln w="12700" cap="flat" cmpd="sng" algn="ctr">
+          <a:solidFill>
+            <a:schemeClr val="dk1">
+              <a:shade val="80000"/>
+              <a:hueOff val="0"/>
+              <a:satOff val="0"/>
+              <a:lumOff val="0"/>
+              <a:alphaOff val="0"/>
+            </a:schemeClr>
+          </a:solidFill>
+          <a:prstDash val="solid"/>
+          <a:miter lim="800000"/>
+        </a:ln>
+        <a:effectLst/>
+      </dsp:spPr>
+      <dsp:style>
+        <a:lnRef idx="2">
+          <a:scrgbClr r="0" g="0" b="0"/>
+        </a:lnRef>
+        <a:fillRef idx="1">
+          <a:scrgbClr r="0" g="0" b="0"/>
+        </a:fillRef>
+        <a:effectRef idx="0">
+          <a:scrgbClr r="0" g="0" b="0"/>
+        </a:effectRef>
+        <a:fontRef idx="minor">
+          <a:schemeClr val="lt1"/>
+        </a:fontRef>
+      </dsp:style>
+      <dsp:txBody>
+        <a:bodyPr spcFirstLastPara="0" vert="horz" wrap="square" lIns="17145" tIns="17145" rIns="17145" bIns="17145" numCol="1" spcCol="1270" anchor="ctr" anchorCtr="0">
+          <a:noAutofit/>
+        </a:bodyPr>
+        <a:lstStyle/>
+        <a:p>
+          <a:pPr marL="0" lvl="0" indent="0" algn="ctr" defTabSz="1200150">
+            <a:lnSpc>
+              <a:spcPct val="90000"/>
+            </a:lnSpc>
+            <a:spcBef>
+              <a:spcPct val="0"/>
+            </a:spcBef>
+            <a:spcAft>
+              <a:spcPct val="35000"/>
+            </a:spcAft>
+            <a:buNone/>
+          </a:pPr>
+          <a:r>
+            <a:rPr lang="en-US" sz="2700" kern="1200"/>
+            <a:t>Gameplay</a:t>
+          </a:r>
+        </a:p>
+      </dsp:txBody>
+      <dsp:txXfrm>
+        <a:off x="-36317" y="876709"/>
+        <a:ext cx="2164715" cy="411295"/>
+      </dsp:txXfrm>
+    </dsp:sp>
+    <dsp:sp modelId="{1CCD3EC1-4337-4613-8C58-434E5FB10438}">
+      <dsp:nvSpPr>
+        <dsp:cNvPr id="0" name=""/>
+        <dsp:cNvSpPr/>
+      </dsp:nvSpPr>
+      <dsp:spPr>
+        <a:xfrm>
+          <a:off x="1521497" y="362589"/>
+          <a:ext cx="1349050" cy="411295"/>
+        </a:xfrm>
+        <a:prstGeom prst="rect">
+          <a:avLst/>
+        </a:prstGeom>
+        <a:solidFill>
+          <a:schemeClr val="lt1">
+            <a:hueOff val="0"/>
+            <a:satOff val="0"/>
+            <a:lumOff val="0"/>
+            <a:alphaOff val="0"/>
+          </a:schemeClr>
+        </a:solidFill>
+        <a:ln w="12700" cap="flat" cmpd="sng" algn="ctr">
+          <a:solidFill>
+            <a:schemeClr val="dk1">
+              <a:shade val="80000"/>
+              <a:hueOff val="0"/>
+              <a:satOff val="0"/>
+              <a:lumOff val="0"/>
+              <a:alphaOff val="0"/>
+            </a:schemeClr>
+          </a:solidFill>
+          <a:prstDash val="solid"/>
+          <a:miter lim="800000"/>
+        </a:ln>
+        <a:effectLst/>
+      </dsp:spPr>
+      <dsp:style>
+        <a:lnRef idx="2">
+          <a:scrgbClr r="0" g="0" b="0"/>
+        </a:lnRef>
+        <a:fillRef idx="1">
+          <a:scrgbClr r="0" g="0" b="0"/>
+        </a:fillRef>
+        <a:effectRef idx="0">
+          <a:scrgbClr r="0" g="0" b="0"/>
+        </a:effectRef>
+        <a:fontRef idx="minor">
+          <a:schemeClr val="lt1"/>
+        </a:fontRef>
+      </dsp:style>
+      <dsp:txBody>
+        <a:bodyPr spcFirstLastPara="0" vert="horz" wrap="square" lIns="8890" tIns="8890" rIns="8890" bIns="8890" numCol="1" spcCol="1270" anchor="ctr" anchorCtr="0">
+          <a:noAutofit/>
+        </a:bodyPr>
+        <a:lstStyle/>
+        <a:p>
+          <a:pPr marL="0" lvl="0" indent="0" algn="ctr" defTabSz="622300">
+            <a:lnSpc>
+              <a:spcPct val="90000"/>
+            </a:lnSpc>
+            <a:spcBef>
+              <a:spcPct val="0"/>
+            </a:spcBef>
+            <a:spcAft>
+              <a:spcPct val="35000"/>
+            </a:spcAft>
+            <a:buNone/>
+          </a:pPr>
+          <a:r>
+            <a:rPr lang="en-US" sz="1400" kern="1200"/>
+            <a:t>LosingScreen (HP reduced to 0)</a:t>
+          </a:r>
+        </a:p>
+      </dsp:txBody>
+      <dsp:txXfrm>
+        <a:off x="1521497" y="362589"/>
+        <a:ext cx="1349050" cy="411295"/>
+      </dsp:txXfrm>
+    </dsp:sp>
+    <dsp:sp modelId="{52FE249C-117B-4FF4-B3F9-AB22146E0F34}">
+      <dsp:nvSpPr>
+        <dsp:cNvPr id="0" name=""/>
+        <dsp:cNvSpPr/>
+      </dsp:nvSpPr>
+      <dsp:spPr>
+        <a:xfrm>
+          <a:off x="1521497" y="876709"/>
+          <a:ext cx="1349050" cy="411295"/>
+        </a:xfrm>
+        <a:prstGeom prst="rect">
+          <a:avLst/>
+        </a:prstGeom>
+        <a:solidFill>
+          <a:schemeClr val="lt1">
+            <a:hueOff val="0"/>
+            <a:satOff val="0"/>
+            <a:lumOff val="0"/>
+            <a:alphaOff val="0"/>
+          </a:schemeClr>
+        </a:solidFill>
+        <a:ln w="12700" cap="flat" cmpd="sng" algn="ctr">
+          <a:solidFill>
+            <a:schemeClr val="dk1">
+              <a:shade val="80000"/>
+              <a:hueOff val="0"/>
+              <a:satOff val="0"/>
+              <a:lumOff val="0"/>
+              <a:alphaOff val="0"/>
+            </a:schemeClr>
+          </a:solidFill>
+          <a:prstDash val="solid"/>
+          <a:miter lim="800000"/>
+        </a:ln>
+        <a:effectLst/>
+      </dsp:spPr>
+      <dsp:style>
+        <a:lnRef idx="2">
+          <a:scrgbClr r="0" g="0" b="0"/>
+        </a:lnRef>
+        <a:fillRef idx="1">
+          <a:scrgbClr r="0" g="0" b="0"/>
+        </a:fillRef>
+        <a:effectRef idx="0">
+          <a:scrgbClr r="0" g="0" b="0"/>
+        </a:effectRef>
+        <a:fontRef idx="minor">
+          <a:schemeClr val="lt1"/>
+        </a:fontRef>
+      </dsp:style>
+      <dsp:txBody>
+        <a:bodyPr spcFirstLastPara="0" vert="horz" wrap="square" lIns="8890" tIns="8890" rIns="8890" bIns="8890" numCol="1" spcCol="1270" anchor="ctr" anchorCtr="0">
+          <a:noAutofit/>
+        </a:bodyPr>
+        <a:lstStyle/>
+        <a:p>
+          <a:pPr marL="0" lvl="0" indent="0" algn="ctr" defTabSz="622300">
+            <a:lnSpc>
+              <a:spcPct val="90000"/>
+            </a:lnSpc>
+            <a:spcBef>
+              <a:spcPct val="0"/>
+            </a:spcBef>
+            <a:spcAft>
+              <a:spcPct val="35000"/>
+            </a:spcAft>
+            <a:buNone/>
+          </a:pPr>
+          <a:r>
+            <a:rPr lang="en-US" sz="1400" kern="1200"/>
+            <a:t>PauseScreen</a:t>
+          </a:r>
+        </a:p>
+      </dsp:txBody>
+      <dsp:txXfrm>
+        <a:off x="1521497" y="876709"/>
+        <a:ext cx="1349050" cy="411295"/>
+      </dsp:txXfrm>
+    </dsp:sp>
+    <dsp:sp modelId="{B612335E-8EF7-4D3C-A3D4-B7DAE2A7A3D7}">
+      <dsp:nvSpPr>
+        <dsp:cNvPr id="0" name=""/>
+        <dsp:cNvSpPr/>
+      </dsp:nvSpPr>
+      <dsp:spPr>
+        <a:xfrm>
+          <a:off x="1521497" y="1390829"/>
+          <a:ext cx="1349050" cy="411295"/>
+        </a:xfrm>
+        <a:prstGeom prst="rect">
+          <a:avLst/>
+        </a:prstGeom>
+        <a:solidFill>
+          <a:schemeClr val="lt1">
+            <a:hueOff val="0"/>
+            <a:satOff val="0"/>
+            <a:lumOff val="0"/>
+            <a:alphaOff val="0"/>
+          </a:schemeClr>
+        </a:solidFill>
+        <a:ln w="12700" cap="flat" cmpd="sng" algn="ctr">
+          <a:solidFill>
+            <a:schemeClr val="dk1">
+              <a:shade val="80000"/>
+              <a:hueOff val="0"/>
+              <a:satOff val="0"/>
+              <a:lumOff val="0"/>
+              <a:alphaOff val="0"/>
+            </a:schemeClr>
+          </a:solidFill>
+          <a:prstDash val="solid"/>
+          <a:miter lim="800000"/>
+        </a:ln>
+        <a:effectLst/>
+      </dsp:spPr>
+      <dsp:style>
+        <a:lnRef idx="2">
+          <a:scrgbClr r="0" g="0" b="0"/>
+        </a:lnRef>
+        <a:fillRef idx="1">
+          <a:scrgbClr r="0" g="0" b="0"/>
+        </a:fillRef>
+        <a:effectRef idx="0">
+          <a:scrgbClr r="0" g="0" b="0"/>
+        </a:effectRef>
+        <a:fontRef idx="minor">
+          <a:schemeClr val="lt1"/>
+        </a:fontRef>
+      </dsp:style>
+      <dsp:txBody>
+        <a:bodyPr spcFirstLastPara="0" vert="horz" wrap="square" lIns="8890" tIns="8890" rIns="8890" bIns="8890" numCol="1" spcCol="1270" anchor="ctr" anchorCtr="0">
+          <a:noAutofit/>
+        </a:bodyPr>
+        <a:lstStyle/>
+        <a:p>
+          <a:pPr marL="0" lvl="0" indent="0" algn="ctr" defTabSz="622300">
+            <a:lnSpc>
+              <a:spcPct val="90000"/>
+            </a:lnSpc>
+            <a:spcBef>
+              <a:spcPct val="0"/>
+            </a:spcBef>
+            <a:spcAft>
+              <a:spcPct val="35000"/>
+            </a:spcAft>
+            <a:buNone/>
+          </a:pPr>
+          <a:r>
+            <a:rPr lang="en-US" sz="1400" kern="1200"/>
+            <a:t>EndGame</a:t>
+          </a:r>
+        </a:p>
+      </dsp:txBody>
+      <dsp:txXfrm>
+        <a:off x="1521497" y="1390829"/>
+        <a:ext cx="1349050" cy="411295"/>
+      </dsp:txXfrm>
+    </dsp:sp>
+  </dsp:spTree>
+</dsp:drawing>
+</file>
+
+<file path=word/diagrams/layout1.xml><?xml version="1.0" encoding="utf-8"?>
+<dgm:layoutDef xmlns:dgm="http://schemas.openxmlformats.org/drawingml/2006/diagram" xmlns:a="http://schemas.openxmlformats.org/drawingml/2006/main" uniqueId="urn:microsoft.com/office/officeart/2008/layout/HorizontalMultiLevelHierarchy">
+  <dgm:title val=""/>
+  <dgm:desc val=""/>
+  <dgm:catLst>
+    <dgm:cat type="hierarchy" pri="4600"/>
+  </dgm:catLst>
+  <dgm:sampData>
+    <dgm:dataModel>
+      <dgm:ptLst>
+        <dgm:pt modelId="0" type="doc"/>
+        <dgm:pt modelId="1">
+          <dgm:prSet phldr="1"/>
+        </dgm:pt>
+        <dgm:pt modelId="11">
+          <dgm:prSet phldr="1"/>
+        </dgm:pt>
+        <dgm:pt modelId="12">
+          <dgm:prSet phldr="1"/>
+        </dgm:pt>
+        <dgm:pt modelId="13">
+          <dgm:prSet phldr="1"/>
+        </dgm:pt>
+      </dgm:ptLst>
+      <dgm:cxnLst>
+        <dgm:cxn modelId="2" srcId="0" destId="1" srcOrd="0" destOrd="0"/>
+        <dgm:cxn modelId="3" srcId="1" destId="11" srcOrd="0" destOrd="0"/>
+        <dgm:cxn modelId="4" srcId="1" destId="12" srcOrd="1" destOrd="0"/>
+        <dgm:cxn modelId="5" srcId="1" destId="13" srcOrd="2" destOrd="0"/>
+      </dgm:cxnLst>
+      <dgm:bg/>
+      <dgm:whole/>
+    </dgm:dataModel>
+  </dgm:sampData>
+  <dgm:styleData>
+    <dgm:dataModel>
+      <dgm:ptLst>
+        <dgm:pt modelId="0" type="doc"/>
+        <dgm:pt modelId="1">
+          <dgm:prSet phldr="1"/>
+        </dgm:pt>
+        <dgm:pt modelId="11">
+          <dgm:prSet phldr="1"/>
+        </dgm:pt>
+        <dgm:pt modelId="12">
+          <dgm:prSet phldr="1"/>
+        </dgm:pt>
+      </dgm:ptLst>
+      <dgm:cxnLst>
+        <dgm:cxn modelId="2" srcId="0" destId="1" srcOrd="0" destOrd="0"/>
+        <dgm:cxn modelId="3" srcId="1" destId="11" srcOrd="0" destOrd="0"/>
+        <dgm:cxn modelId="4" srcId="1" destId="12" srcOrd="1" destOrd="0"/>
+      </dgm:cxnLst>
+      <dgm:bg/>
+      <dgm:whole/>
+    </dgm:dataModel>
+  </dgm:styleData>
+  <dgm:clrData>
+    <dgm:dataModel>
+      <dgm:ptLst>
+        <dgm:pt modelId="0" type="doc"/>
+        <dgm:pt modelId="1">
+          <dgm:prSet phldr="1"/>
+        </dgm:pt>
+        <dgm:pt modelId="11">
+          <dgm:prSet phldr="1"/>
+        </dgm:pt>
+        <dgm:pt modelId="12">
+          <dgm:prSet phldr="1"/>
+        </dgm:pt>
+        <dgm:pt modelId="13">
+          <dgm:prSet phldr="1"/>
+        </dgm:pt>
+      </dgm:ptLst>
+      <dgm:cxnLst>
+        <dgm:cxn modelId="2" srcId="0" destId="1" srcOrd="0" destOrd="0"/>
+        <dgm:cxn modelId="3" srcId="1" destId="11" srcOrd="0" destOrd="0"/>
+        <dgm:cxn modelId="4" srcId="1" destId="12" srcOrd="1" destOrd="0"/>
+        <dgm:cxn modelId="5" srcId="1" destId="13" srcOrd="2" destOrd="0"/>
+      </dgm:cxnLst>
+      <dgm:bg/>
+      <dgm:whole/>
+    </dgm:dataModel>
+  </dgm:clrData>
+  <dgm:layoutNode name="Name0">
+    <dgm:varLst>
+      <dgm:chPref val="1"/>
+      <dgm:dir/>
+      <dgm:animOne val="branch"/>
+      <dgm:animLvl val="lvl"/>
+      <dgm:resizeHandles val="exact"/>
+    </dgm:varLst>
+    <dgm:choose name="Name1">
+      <dgm:if name="Name2" func="var" arg="dir" op="equ" val="norm">
+        <dgm:alg type="hierChild">
+          <dgm:param type="linDir" val="fromT"/>
+          <dgm:param type="chAlign" val="l"/>
+        </dgm:alg>
+      </dgm:if>
+      <dgm:else name="Name3">
+        <dgm:alg type="hierChild">
+          <dgm:param type="linDir" val="fromT"/>
+          <dgm:param type="chAlign" val="r"/>
+        </dgm:alg>
+      </dgm:else>
+    </dgm:choose>
+    <dgm:shape xmlns:r="http://schemas.openxmlformats.org/officeDocument/2006/relationships" r:blip="">
+      <dgm:adjLst/>
+    </dgm:shape>
+    <dgm:presOf/>
+    <dgm:constrLst>
+      <dgm:constr type="h" for="des" forName="LevelOneTextNode" refType="h"/>
+      <dgm:constr type="w" for="des" forName="LevelOneTextNode" refType="h" refFor="des" refForName="LevelOneTextNode" fact="0.19"/>
+      <dgm:constr type="h" for="des" forName="LevelTwoTextNode" refType="w" refFor="des" refForName="LevelOneTextNode"/>
+      <dgm:constr type="w" for="des" forName="LevelTwoTextNode" refType="h" refFor="des" refForName="LevelTwoTextNode" fact="3.28"/>
+      <dgm:constr type="sibSp" refType="h" refFor="des" refForName="LevelTwoTextNode" op="equ" fact="0.25"/>
+      <dgm:constr type="sibSp" for="des" forName="level2hierChild" refType="h" refFor="des" refForName="LevelTwoTextNode" op="equ" fact="0.25"/>
+      <dgm:constr type="sibSp" for="des" forName="level3hierChild" refType="h" refFor="des" refForName="LevelTwoTextNode" op="equ" fact="0.25"/>
+      <dgm:constr type="sp" for="des" forName="root1" refType="w" refFor="des" refForName="LevelTwoTextNode" fact="0.2"/>
+      <dgm:constr type="sp" for="des" forName="root2" refType="sp" refFor="des" refForName="root1" op="equ"/>
+      <dgm:constr type="primFontSz" for="des" forName="LevelOneTextNode" op="equ" val="65"/>
+      <dgm:constr type="primFontSz" for="des" forName="LevelTwoTextNode" op="equ" val="65"/>
+      <dgm:constr type="primFontSz" for="des" forName="LevelTwoTextNode" refType="primFontSz" refFor="des" refForName="LevelOneTextNode" op="lte"/>
+      <dgm:constr type="primFontSz" for="des" forName="connTx" op="equ" val="50"/>
+      <dgm:constr type="primFontSz" for="des" forName="connTx" refType="primFontSz" refFor="des" refForName="LevelOneTextNode" op="lte" fact="0.78"/>
+    </dgm:constrLst>
+    <dgm:forEach name="Name4" axis="ch">
+      <dgm:forEach name="Name5" axis="self" ptType="node">
+        <dgm:layoutNode name="root1">
+          <dgm:choose name="Name6">
+            <dgm:if name="Name7" func="var" arg="dir" op="equ" val="norm">
+              <dgm:alg type="hierRoot">
+                <dgm:param type="hierAlign" val="lCtrCh"/>
+              </dgm:alg>
+            </dgm:if>
+            <dgm:else name="Name8">
+              <dgm:alg type="hierRoot">
+                <dgm:param type="hierAlign" val="rCtrCh"/>
+              </dgm:alg>
+            </dgm:else>
+          </dgm:choose>
+          <dgm:shape xmlns:r="http://schemas.openxmlformats.org/officeDocument/2006/relationships" r:blip="">
+            <dgm:adjLst/>
+          </dgm:shape>
+          <dgm:presOf/>
+          <dgm:layoutNode name="LevelOneTextNode" styleLbl="node0">
+            <dgm:varLst>
+              <dgm:chPref val="3"/>
+            </dgm:varLst>
+            <dgm:alg type="tx">
+              <dgm:param type="autoTxRot" val="grav"/>
+            </dgm:alg>
+            <dgm:choose name="Name9">
+              <dgm:if name="Name10" func="var" arg="dir" op="equ" val="norm">
+                <dgm:shape xmlns:r="http://schemas.openxmlformats.org/officeDocument/2006/relationships" rot="270" type="rect" r:blip="">
+                  <dgm:adjLst/>
+                </dgm:shape>
+              </dgm:if>
+              <dgm:else name="Name11">
+                <dgm:shape xmlns:r="http://schemas.openxmlformats.org/officeDocument/2006/relationships" rot="90" type="rect" r:blip="">
+                  <dgm:adjLst/>
+                </dgm:shape>
+              </dgm:else>
+            </dgm:choose>
+            <dgm:presOf axis="self"/>
+            <dgm:constrLst>
+              <dgm:constr type="tMarg" refType="primFontSz" fact="0.05"/>
+              <dgm:constr type="bMarg" refType="primFontSz" fact="0.05"/>
+              <dgm:constr type="lMarg" refType="primFontSz" fact="0.05"/>
+              <dgm:constr type="rMarg" refType="primFontSz" fact="0.05"/>
+            </dgm:constrLst>
+            <dgm:ruleLst>
+              <dgm:rule type="primFontSz" val="2" fact="NaN" max="NaN"/>
+            </dgm:ruleLst>
+          </dgm:layoutNode>
+          <dgm:layoutNode name="level2hierChild">
+            <dgm:choose name="Name12">
+              <dgm:if name="Name13" func="var" arg="dir" op="equ" val="norm">
+                <dgm:alg type="hierChild">
+                  <dgm:param type="linDir" val="fromT"/>
+                  <dgm:param type="chAlign" val="l"/>
+                </dgm:alg>
+              </dgm:if>
+              <dgm:else name="Name14">
+                <dgm:alg type="hierChild">
+                  <dgm:param type="linDir" val="fromT"/>
+                  <dgm:param type="chAlign" val="r"/>
+                </dgm:alg>
+              </dgm:else>
+            </dgm:choose>
+            <dgm:shape xmlns:r="http://schemas.openxmlformats.org/officeDocument/2006/relationships" r:blip="">
+              <dgm:adjLst/>
+            </dgm:shape>
+            <dgm:presOf/>
+            <dgm:forEach name="repeat" axis="ch">
+              <dgm:forEach name="Name15" axis="self" ptType="parTrans" cnt="1">
+                <dgm:layoutNode name="conn2-1">
+                  <dgm:choose name="Name16">
+                    <dgm:if name="Name17" func="var" arg="dir" op="equ" val="norm">
+                      <dgm:alg type="conn">
+                        <dgm:param type="dim" val="1D"/>
+                        <dgm:param type="begPts" val="midR"/>
+                        <dgm:param type="endPts" val="midL"/>
+                        <dgm:param type="endSty" val="noArr"/>
+                        <dgm:param type="connRout" val="bend"/>
+                      </dgm:alg>
+                    </dgm:if>
+                    <dgm:else name="Name18">
+                      <dgm:alg type="conn">
+                        <dgm:param type="dim" val="1D"/>
+                        <dgm:param type="begPts" val="midL"/>
+                        <dgm:param type="endPts" val="midR"/>
+                        <dgm:param type="endSty" val="noArr"/>
+                        <dgm:param type="connRout" val="bend"/>
+                      </dgm:alg>
+                    </dgm:else>
+                  </dgm:choose>
+                  <dgm:shape xmlns:r="http://schemas.openxmlformats.org/officeDocument/2006/relationships" type="conn" r:blip="" zOrderOff="-99999">
+                    <dgm:adjLst/>
+                  </dgm:shape>
+                  <dgm:presOf axis="self"/>
+                  <dgm:constrLst>
+                    <dgm:constr type="w" val="1"/>
+                    <dgm:constr type="h" val="5"/>
+                    <dgm:constr type="connDist"/>
+                    <dgm:constr type="begPad"/>
+                    <dgm:constr type="endPad"/>
+                    <dgm:constr type="userA" for="ch" refType="connDist"/>
+                  </dgm:constrLst>
+                  <dgm:layoutNode name="connTx">
+                    <dgm:alg type="tx">
+                      <dgm:param type="autoTxRot" val="grav"/>
+                    </dgm:alg>
+                    <dgm:shape xmlns:r="http://schemas.openxmlformats.org/officeDocument/2006/relationships" type="rect" r:blip="" hideGeom="1">
+                      <dgm:adjLst/>
+                    </dgm:shape>
+                    <dgm:presOf axis="self"/>
+                    <dgm:constrLst>
+                      <dgm:constr type="userA"/>
+                      <dgm:constr type="w" refType="userA" fact="0.05"/>
+                      <dgm:constr type="h" refType="userA" fact="0.05"/>
+                      <dgm:constr type="lMarg" val="1"/>
+                      <dgm:constr type="rMarg" val="1"/>
+                      <dgm:constr type="tMarg"/>
+                      <dgm:constr type="bMarg"/>
+                    </dgm:constrLst>
+                    <dgm:ruleLst>
+                      <dgm:rule type="h" val="NaN" fact="0.25" max="NaN"/>
+                      <dgm:rule type="w" val="NaN" fact="0.8" max="NaN"/>
+                      <dgm:rule type="primFontSz" val="5" fact="NaN" max="NaN"/>
+                    </dgm:ruleLst>
+                  </dgm:layoutNode>
+                </dgm:layoutNode>
+              </dgm:forEach>
+              <dgm:forEach name="Name19" axis="self" ptType="node">
+                <dgm:layoutNode name="root2">
+                  <dgm:choose name="Name20">
+                    <dgm:if name="Name21" func="var" arg="dir" op="equ" val="norm">
+                      <dgm:alg type="hierRoot">
+                        <dgm:param type="hierAlign" val="lCtrCh"/>
+                      </dgm:alg>
+                    </dgm:if>
+                    <dgm:else name="Name22">
+                      <dgm:alg type="hierRoot">
+                        <dgm:param type="hierAlign" val="rCtrCh"/>
+                      </dgm:alg>
+                    </dgm:else>
+                  </dgm:choose>
+                  <dgm:shape xmlns:r="http://schemas.openxmlformats.org/officeDocument/2006/relationships" r:blip="">
+                    <dgm:adjLst/>
+                  </dgm:shape>
+                  <dgm:presOf/>
+                  <dgm:layoutNode name="LevelTwoTextNode">
+                    <dgm:varLst>
+                      <dgm:chPref val="3"/>
+                    </dgm:varLst>
+                    <dgm:alg type="tx"/>
+                    <dgm:shape xmlns:r="http://schemas.openxmlformats.org/officeDocument/2006/relationships" type="rect" r:blip="">
+                      <dgm:adjLst/>
+                    </dgm:shape>
+                    <dgm:presOf axis="self"/>
+                    <dgm:constrLst>
+                      <dgm:constr type="tMarg" refType="primFontSz" fact="0.05"/>
+                      <dgm:constr type="bMarg" refType="primFontSz" fact="0.05"/>
+                      <dgm:constr type="lMarg" refType="primFontSz" fact="0.05"/>
+                      <dgm:constr type="rMarg" refType="primFontSz" fact="0.05"/>
+                    </dgm:constrLst>
+                    <dgm:ruleLst>
+                      <dgm:rule type="primFontSz" val="2" fact="NaN" max="NaN"/>
+                    </dgm:ruleLst>
+                  </dgm:layoutNode>
+                  <dgm:layoutNode name="level3hierChild">
+                    <dgm:choose name="Name23">
+                      <dgm:if name="Name24" func="var" arg="dir" op="equ" val="norm">
+                        <dgm:alg type="hierChild">
+                          <dgm:param type="linDir" val="fromT"/>
+                          <dgm:param type="chAlign" val="l"/>
+                        </dgm:alg>
+                      </dgm:if>
+                      <dgm:else name="Name25">
+                        <dgm:alg type="hierChild">
+                          <dgm:param type="linDir" val="fromT"/>
+                          <dgm:param type="chAlign" val="r"/>
+                        </dgm:alg>
+                      </dgm:else>
+                    </dgm:choose>
+                    <dgm:shape xmlns:r="http://schemas.openxmlformats.org/officeDocument/2006/relationships" r:blip="">
+                      <dgm:adjLst/>
+                    </dgm:shape>
+                    <dgm:presOf/>
+                    <dgm:forEach name="Name26" ref="repeat"/>
+                  </dgm:layoutNode>
+                </dgm:layoutNode>
+              </dgm:forEach>
+            </dgm:forEach>
+          </dgm:layoutNode>
+        </dgm:layoutNode>
+      </dgm:forEach>
+    </dgm:forEach>
+  </dgm:layoutNode>
+</dgm:layoutDef>
+</file>
+
+<file path=word/diagrams/quickStyle1.xml><?xml version="1.0" encoding="utf-8"?>
+<dgm:styleDef xmlns:dgm="http://schemas.openxmlformats.org/drawingml/2006/diagram" xmlns:a="http://schemas.openxmlformats.org/drawingml/2006/main" uniqueId="urn:microsoft.com/office/officeart/2005/8/quickstyle/simple1">
+  <dgm:title val=""/>
+  <dgm:desc val=""/>
+  <dgm:catLst>
+    <dgm:cat type="simple" pri="10100"/>
+  </dgm:catLst>
+  <dgm:scene3d>
+    <a:camera prst="orthographicFront"/>
+    <a:lightRig rig="threePt" dir="t"/>
+  </dgm:scene3d>
+  <dgm:styleLbl name="node0">
+    <dgm:scene3d>
+      <a:camera prst="orthographicFront"/>
+      <a:lightRig rig="threePt" dir="t"/>
+    </dgm:scene3d>
+    <dgm:sp3d/>
+    <dgm:txPr/>
+    <dgm:style>
+      <a:lnRef idx="2">
+        <a:scrgbClr r="0" g="0" b="0"/>
+      </a:lnRef>
+      <a:fillRef idx="1">
+        <a:scrgbClr r="0" g="0" b="0"/>
+      </a:fillRef>
+      <a:effectRef idx="0">
+        <a:scrgbClr r="0" g="0" b="0"/>
+      </a:effectRef>
+      <a:fontRef idx="minor">
+        <a:schemeClr val="lt1"/>
+      </a:fontRef>
+    </dgm:style>
+  </dgm:styleLbl>
+  <dgm:styleLbl name="lnNode1">
+    <dgm:scene3d>
+      <a:camera prst="orthographicFront"/>
+      <a:lightRig rig="threePt" dir="t"/>
+    </dgm:scene3d>
+    <dgm:sp3d/>
+    <dgm:txPr/>
+    <dgm:style>
+      <a:lnRef idx="2">
+        <a:scrgbClr r="0" g="0" b="0"/>
+      </a:lnRef>
+      <a:fillRef idx="1">
+        <a:scrgbClr r="0" g="0" b="0"/>
+      </a:fillRef>
+      <a:effectRef idx="0">
+        <a:scrgbClr r="0" g="0" b="0"/>
+      </a:effectRef>
+      <a:fontRef idx="minor">
+        <a:schemeClr val="lt1"/>
+      </a:fontRef>
+    </dgm:style>
+  </dgm:styleLbl>
+  <dgm:styleLbl name="vennNode1">
+    <dgm:scene3d>
+      <a:camera prst="orthographicFront"/>
+      <a:lightRig rig="threePt" dir="t"/>
+    </dgm:scene3d>
+    <dgm:sp3d/>
+    <dgm:txPr/>
+    <dgm:style>
+      <a:lnRef idx="2">
+        <a:scrgbClr r="0" g="0" b="0"/>
+      </a:lnRef>
+      <a:fillRef idx="1">
+        <a:scrgbClr r="0" g="0" b="0"/>
+      </a:fillRef>
+      <a:effectRef idx="0">
+        <a:scrgbClr r="0" g="0" b="0"/>
+      </a:effectRef>
+      <a:fontRef idx="minor">
+        <a:schemeClr val="tx1"/>
+      </a:fontRef>
+    </dgm:style>
+  </dgm:styleLbl>
+  <dgm:styleLbl name="alignNode1">
+    <dgm:scene3d>
+      <a:camera prst="orthographicFront"/>
+      <a:lightRig rig="threePt" dir="t"/>
+    </dgm:scene3d>
+    <dgm:sp3d/>
+    <dgm:txPr/>
+    <dgm:style>
+      <a:lnRef idx="2">
+        <a:scrgbClr r="0" g="0" b="0"/>
+      </a:lnRef>
+      <a:fillRef idx="1">
+        <a:scrgbClr r="0" g="0" b="0"/>
+      </a:fillRef>
+      <a:effectRef idx="0">
+        <a:scrgbClr r="0" g="0" b="0"/>
+      </a:effectRef>
+      <a:fontRef idx="minor">
+        <a:schemeClr val="lt1"/>
+      </a:fontRef>
+    </dgm:style>
+  </dgm:styleLbl>
+  <dgm:styleLbl name="node1">
+    <dgm:scene3d>
+      <a:camera prst="orthographicFront"/>
+      <a:lightRig rig="threePt" dir="t"/>
+    </dgm:scene3d>
+    <dgm:sp3d/>
+    <dgm:txPr/>
+    <dgm:style>
+      <a:lnRef idx="2">
+        <a:scrgbClr r="0" g="0" b="0"/>
+      </a:lnRef>
+      <a:fillRef idx="1">
+        <a:scrgbClr r="0" g="0" b="0"/>
+      </a:fillRef>
+      <a:effectRef idx="0">
+        <a:scrgbClr r="0" g="0" b="0"/>
+      </a:effectRef>
+      <a:fontRef idx="minor">
+        <a:schemeClr val="lt1"/>
+      </a:fontRef>
+    </dgm:style>
+  </dgm:styleLbl>
+  <dgm:styleLbl name="node2">
+    <dgm:scene3d>
+      <a:camera prst="orthographicFront"/>
+      <a:lightRig rig="threePt" dir="t"/>
+    </dgm:scene3d>
+    <dgm:sp3d/>
+    <dgm:txPr/>
+    <dgm:style>
+      <a:lnRef idx="2">
+        <a:scrgbClr r="0" g="0" b="0"/>
+      </a:lnRef>
+      <a:fillRef idx="1">
+        <a:scrgbClr r="0" g="0" b="0"/>
+      </a:fillRef>
+      <a:effectRef idx="0">
+        <a:scrgbClr r="0" g="0" b="0"/>
+      </a:effectRef>
+      <a:fontRef idx="minor">
+        <a:schemeClr val="lt1"/>
+      </a:fontRef>
+    </dgm:style>
+  </dgm:styleLbl>
+  <dgm:styleLbl name="node3">
+    <dgm:scene3d>
+      <a:camera prst="orthographicFront"/>
+      <a:lightRig rig="threePt" dir="t"/>
+    </dgm:scene3d>
+    <dgm:sp3d/>
+    <dgm:txPr/>
+    <dgm:style>
+      <a:lnRef idx="2">
+        <a:scrgbClr r="0" g="0" b="0"/>
+      </a:lnRef>
+      <a:fillRef idx="1">
+        <a:scrgbClr r="0" g="0" b="0"/>
+      </a:fillRef>
+      <a:effectRef idx="0">
+        <a:scrgbClr r="0" g="0" b="0"/>
+      </a:effectRef>
+      <a:fontRef idx="minor">
+        <a:schemeClr val="lt1"/>
+      </a:fontRef>
+    </dgm:style>
+  </dgm:styleLbl>
+  <dgm:styleLbl name="node4">
+    <dgm:scene3d>
+      <a:camera prst="orthographicFront"/>
+      <a:lightRig rig="threePt" dir="t"/>
+    </dgm:scene3d>
+    <dgm:sp3d/>
+    <dgm:txPr/>
+    <dgm:style>
+      <a:lnRef idx="2">
+        <a:scrgbClr r="0" g="0" b="0"/>
+      </a:lnRef>
+      <a:fillRef idx="1">
+        <a:scrgbClr r="0" g="0" b="0"/>
+      </a:fillRef>
+      <a:effectRef idx="0">
+        <a:scrgbClr r="0" g="0" b="0"/>
+      </a:effectRef>
+      <a:fontRef idx="minor">
+        <a:schemeClr val="lt1"/>
+      </a:fontRef>
+    </dgm:style>
+  </dgm:styleLbl>
+  <dgm:styleLbl name="fgImgPlace1">
+    <dgm:scene3d>
+      <a:camera prst="orthographicFront"/>
+      <a:lightRig rig="threePt" dir="t"/>
+    </dgm:scene3d>
+    <dgm:sp3d/>
+    <dgm:txPr/>
+    <dgm:style>
+      <a:lnRef idx="2">
+        <a:scrgbClr r="0" g="0" b="0"/>
+      </a:lnRef>
+      <a:fillRef idx="1">
+        <a:scrgbClr r="0" g="0" b="0"/>
+      </a:fillRef>
+      <a:effectRef idx="0">
+        <a:scrgbClr r="0" g="0" b="0"/>
+      </a:effectRef>
+      <a:fontRef idx="minor"/>
+    </dgm:style>
+  </dgm:styleLbl>
+  <dgm:styleLbl name="alignImgPlace1">
+    <dgm:scene3d>
+      <a:camera prst="orthographicFront"/>
+      <a:lightRig rig="threePt" dir="t"/>
+    </dgm:scene3d>
+    <dgm:sp3d/>
+    <dgm:txPr/>
+    <dgm:style>
+      <a:lnRef idx="2">
+        <a:scrgbClr r="0" g="0" b="0"/>
+      </a:lnRef>
+      <a:fillRef idx="1">
+        <a:scrgbClr r="0" g="0" b="0"/>
+      </a:fillRef>
+      <a:effectRef idx="0">
+        <a:scrgbClr r="0" g="0" b="0"/>
+      </a:effectRef>
+      <a:fontRef idx="minor"/>
+    </dgm:style>
+  </dgm:styleLbl>
+  <dgm:styleLbl name="bgImgPlace1">
+    <dgm:scene3d>
+      <a:camera prst="orthographicFront"/>
+      <a:lightRig rig="threePt" dir="t"/>
+    </dgm:scene3d>
+    <dgm:sp3d/>
+    <dgm:txPr/>
+    <dgm:style>
+      <a:lnRef idx="2">
+        <a:scrgbClr r="0" g="0" b="0"/>
+      </a:lnRef>
+      <a:fillRef idx="1">
+        <a:scrgbClr r="0" g="0" b="0"/>
+      </a:fillRef>
+      <a:effectRef idx="0">
+        <a:scrgbClr r="0" g="0" b="0"/>
+      </a:effectRef>
+      <a:fontRef idx="minor"/>
+    </dgm:style>
+  </dgm:styleLbl>
+  <dgm:styleLbl name="sibTrans2D1">
+    <dgm:scene3d>
+      <a:camera prst="orthographicFront"/>
+      <a:lightRig rig="threePt" dir="t"/>
+    </dgm:scene3d>
+    <dgm:sp3d/>
+    <dgm:txPr/>
+    <dgm:style>
+      <a:lnRef idx="0">
+        <a:scrgbClr r="0" g="0" b="0"/>
+      </a:lnRef>
+      <a:fillRef idx="1">
+        <a:scrgbClr r="0" g="0" b="0"/>
+      </a:fillRef>
+      <a:effectRef idx="0">
+        <a:scrgbClr r="0" g="0" b="0"/>
+      </a:effectRef>
+      <a:fontRef idx="minor">
+        <a:schemeClr val="lt1"/>
+      </a:fontRef>
+    </dgm:style>
+  </dgm:styleLbl>
+  <dgm:styleLbl name="fgSibTrans2D1">
+    <dgm:scene3d>
+      <a:camera prst="orthographicFront"/>
+      <a:lightRig rig="threePt" dir="t"/>
+    </dgm:scene3d>
+    <dgm:sp3d/>
+    <dgm:txPr/>
+    <dgm:style>
+      <a:lnRef idx="0">
+        <a:scrgbClr r="0" g="0" b="0"/>
+      </a:lnRef>
+      <a:fillRef idx="1">
+        <a:scrgbClr r="0" g="0" b="0"/>
+      </a:fillRef>
+      <a:effectRef idx="0">
+        <a:scrgbClr r="0" g="0" b="0"/>
+      </a:effectRef>
+      <a:fontRef idx="minor">
+        <a:schemeClr val="lt1"/>
+      </a:fontRef>
+    </dgm:style>
+  </dgm:styleLbl>
+  <dgm:styleLbl name="bgSibTrans2D1">
+    <dgm:scene3d>
+      <a:camera prst="orthographicFront"/>
+      <a:lightRig rig="threePt" dir="t"/>
+    </dgm:scene3d>
+    <dgm:sp3d/>
+    <dgm:txPr/>
+    <dgm:style>
+      <a:lnRef idx="0">
+        <a:scrgbClr r="0" g="0" b="0"/>
+      </a:lnRef>
+      <a:fillRef idx="1">
+        <a:scrgbClr r="0" g="0" b="0"/>
+      </a:fillRef>
+      <a:effectRef idx="0">
+        <a:scrgbClr r="0" g="0" b="0"/>
+      </a:effectRef>
+      <a:fontRef idx="minor">
+        <a:schemeClr val="lt1"/>
+      </a:fontRef>
+    </dgm:style>
+  </dgm:styleLbl>
+  <dgm:styleLbl name="sibTrans1D1">
+    <dgm:scene3d>
+      <a:camera prst="orthographicFront"/>
+      <a:lightRig rig="threePt" dir="t"/>
+    </dgm:scene3d>
+    <dgm:sp3d/>
+    <dgm:txPr/>
+    <dgm:style>
+      <a:lnRef idx="1">
+        <a:scrgbClr r="0" g="0" b="0"/>
+      </a:lnRef>
+      <a:fillRef idx="0">
+        <a:scrgbClr r="0" g="0" b="0"/>
+      </a:fillRef>
+      <a:effectRef idx="0">
+        <a:scrgbClr r="0" g="0" b="0"/>
+      </a:effectRef>
+      <a:fontRef idx="minor"/>
+    </dgm:style>
+  </dgm:styleLbl>
+  <dgm:styleLbl name="callout">
+    <dgm:scene3d>
+      <a:camera prst="orthographicFront"/>
+      <a:lightRig rig="threePt" dir="t"/>
+    </dgm:scene3d>
+    <dgm:sp3d/>
+    <dgm:txPr/>
+    <dgm:style>
+      <a:lnRef idx="2">
+        <a:scrgbClr r="0" g="0" b="0"/>
+      </a:lnRef>
+      <a:fillRef idx="1">
+        <a:scrgbClr r="0" g="0" b="0"/>
+      </a:fillRef>
+      <a:effectRef idx="0">
+        <a:scrgbClr r="0" g="0" b="0"/>
+      </a:effectRef>
+      <a:fontRef idx="minor"/>
+    </dgm:style>
+  </dgm:styleLbl>
+  <dgm:styleLbl name="asst0">
+    <dgm:scene3d>
+      <a:camera prst="orthographicFront"/>
+      <a:lightRig rig="threePt" dir="t"/>
+    </dgm:scene3d>
+    <dgm:sp3d/>
+    <dgm:txPr/>
+    <dgm:style>
+      <a:lnRef idx="2">
+        <a:scrgbClr r="0" g="0" b="0"/>
+      </a:lnRef>
+      <a:fillRef idx="1">
+        <a:scrgbClr r="0" g="0" b="0"/>
+      </a:fillRef>
+      <a:effectRef idx="0">
+        <a:scrgbClr r="0" g="0" b="0"/>
+      </a:effectRef>
+      <a:fontRef idx="minor">
+        <a:schemeClr val="lt1"/>
+      </a:fontRef>
+    </dgm:style>
+  </dgm:styleLbl>
+  <dgm:styleLbl name="asst1">
+    <dgm:scene3d>
+      <a:camera prst="orthographicFront"/>
+      <a:lightRig rig="threePt" dir="t"/>
+    </dgm:scene3d>
+    <dgm:sp3d/>
+    <dgm:txPr/>
+    <dgm:style>
+      <a:lnRef idx="2">
+        <a:scrgbClr r="0" g="0" b="0"/>
+      </a:lnRef>
+      <a:fillRef idx="1">
+        <a:scrgbClr r="0" g="0" b="0"/>
+      </a:fillRef>
+      <a:effectRef idx="0">
+        <a:scrgbClr r="0" g="0" b="0"/>
+      </a:effectRef>
+      <a:fontRef idx="minor">
+        <a:schemeClr val="lt1"/>
+      </a:fontRef>
+    </dgm:style>
+  </dgm:styleLbl>
+  <dgm:styleLbl name="asst2">
+    <dgm:scene3d>
+      <a:camera prst="orthographicFront"/>
+      <a:lightRig rig="threePt" dir="t"/>
+    </dgm:scene3d>
+    <dgm:sp3d/>
+    <dgm:txPr/>
+    <dgm:style>
+      <a:lnRef idx="2">
+        <a:scrgbClr r="0" g="0" b="0"/>
+      </a:lnRef>
+      <a:fillRef idx="1">
+        <a:scrgbClr r="0" g="0" b="0"/>
+      </a:fillRef>
+      <a:effectRef idx="0">
+        <a:scrgbClr r="0" g="0" b="0"/>
+      </a:effectRef>
+      <a:fontRef idx="minor">
+        <a:schemeClr val="lt1"/>
+      </a:fontRef>
+    </dgm:style>
+  </dgm:styleLbl>
+  <dgm:styleLbl name="asst3">
+    <dgm:scene3d>
+      <a:camera prst="orthographicFront"/>
+      <a:lightRig rig="threePt" dir="t"/>
+    </dgm:scene3d>
+    <dgm:sp3d/>
+    <dgm:txPr/>
+    <dgm:style>
+      <a:lnRef idx="2">
+        <a:scrgbClr r="0" g="0" b="0"/>
+      </a:lnRef>
+      <a:fillRef idx="1">
+        <a:scrgbClr r="0" g="0" b="0"/>
+      </a:fillRef>
+      <a:effectRef idx="0">
+        <a:scrgbClr r="0" g="0" b="0"/>
+      </a:effectRef>
+      <a:fontRef idx="minor">
+        <a:schemeClr val="lt1"/>
+      </a:fontRef>
+    </dgm:style>
+  </dgm:styleLbl>
+  <dgm:styleLbl name="asst4">
+    <dgm:scene3d>
+      <a:camera prst="orthographicFront"/>
+      <a:lightRig rig="threePt" dir="t"/>
+    </dgm:scene3d>
+    <dgm:sp3d/>
+    <dgm:txPr/>
+    <dgm:style>
+      <a:lnRef idx="2">
+        <a:scrgbClr r="0" g="0" b="0"/>
+      </a:lnRef>
+      <a:fillRef idx="1">
+        <a:scrgbClr r="0" g="0" b="0"/>
+      </a:fillRef>
+      <a:effectRef idx="0">
+        <a:scrgbClr r="0" g="0" b="0"/>
+      </a:effectRef>
+      <a:fontRef idx="minor">
+        <a:schemeClr val="lt1"/>
+      </a:fontRef>
+    </dgm:style>
+  </dgm:styleLbl>
+  <dgm:styleLbl name="parChTrans2D1">
+    <dgm:scene3d>
+      <a:camera prst="orthographicFront"/>
+      <a:lightRig rig="threePt" dir="t"/>
+    </dgm:scene3d>
+    <dgm:sp3d/>
+    <dgm:txPr/>
+    <dgm:style>
+      <a:lnRef idx="2">
+        <a:scrgbClr r="0" g="0" b="0"/>
+      </a:lnRef>
+      <a:fillRef idx="1">
+        <a:scrgbClr r="0" g="0" b="0"/>
+      </a:fillRef>
+      <a:effectRef idx="0">
+        <a:scrgbClr r="0" g="0" b="0"/>
+      </a:effectRef>
+      <a:fontRef idx="minor">
+        <a:schemeClr val="lt1"/>
+      </a:fontRef>
+    </dgm:style>
+  </dgm:styleLbl>
+  <dgm:styleLbl name="parChTrans2D2">
+    <dgm:scene3d>
+      <a:camera prst="orthographicFront"/>
+      <a:lightRig rig="threePt" dir="t"/>
+    </dgm:scene3d>
+    <dgm:sp3d/>
+    <dgm:txPr/>
+    <dgm:style>
+      <a:lnRef idx="2">
+        <a:scrgbClr r="0" g="0" b="0"/>
+      </a:lnRef>
+      <a:fillRef idx="1">
+        <a:scrgbClr r="0" g="0" b="0"/>
+      </a:fillRef>
+      <a:effectRef idx="0">
+        <a:scrgbClr r="0" g="0" b="0"/>
+      </a:effectRef>
+      <a:fontRef idx="minor">
+        <a:schemeClr val="lt1"/>
+      </a:fontRef>
+    </dgm:style>
+  </dgm:styleLbl>
+  <dgm:styleLbl name="parChTrans2D3">
+    <dgm:scene3d>
+      <a:camera prst="orthographicFront"/>
+      <a:lightRig rig="threePt" dir="t"/>
+    </dgm:scene3d>
+    <dgm:sp3d/>
+    <dgm:txPr/>
+    <dgm:style>
+      <a:lnRef idx="2">
+        <a:scrgbClr r="0" g="0" b="0"/>
+      </a:lnRef>
+      <a:fillRef idx="1">
+        <a:scrgbClr r="0" g="0" b="0"/>
+      </a:fillRef>
+      <a:effectRef idx="0">
+        <a:scrgbClr r="0" g="0" b="0"/>
+      </a:effectRef>
+      <a:fontRef idx="minor">
+        <a:schemeClr val="lt1"/>
+      </a:fontRef>
+    </dgm:style>
+  </dgm:styleLbl>
+  <dgm:styleLbl name="parChTrans2D4">
+    <dgm:scene3d>
+      <a:camera prst="orthographicFront"/>
+      <a:lightRig rig="threePt" dir="t"/>
+    </dgm:scene3d>
+    <dgm:sp3d/>
+    <dgm:txPr/>
+    <dgm:style>
+      <a:lnRef idx="2">
+        <a:scrgbClr r="0" g="0" b="0"/>
+      </a:lnRef>
+      <a:fillRef idx="1">
+        <a:scrgbClr r="0" g="0" b="0"/>
+      </a:fillRef>
+      <a:effectRef idx="0">
+        <a:scrgbClr r="0" g="0" b="0"/>
+      </a:effectRef>
+      <a:fontRef idx="minor">
+        <a:schemeClr val="lt1"/>
+      </a:fontRef>
+    </dgm:style>
+  </dgm:styleLbl>
+  <dgm:styleLbl name="parChTrans1D1">
+    <dgm:scene3d>
+      <a:camera prst="orthographicFront"/>
+      <a:lightRig rig="threePt" dir="t"/>
+    </dgm:scene3d>
+    <dgm:sp3d/>
+    <dgm:txPr/>
+    <dgm:style>
+      <a:lnRef idx="2">
+        <a:scrgbClr r="0" g="0" b="0"/>
+      </a:lnRef>
+      <a:fillRef idx="0">
+        <a:scrgbClr r="0" g="0" b="0"/>
+      </a:fillRef>
+      <a:effectRef idx="0">
+        <a:scrgbClr r="0" g="0" b="0"/>
+      </a:effectRef>
+      <a:fontRef idx="minor"/>
+    </dgm:style>
+  </dgm:styleLbl>
+  <dgm:styleLbl name="parChTrans1D2">
+    <dgm:scene3d>
+      <a:camera prst="orthographicFront"/>
+      <a:lightRig rig="threePt" dir="t"/>
+    </dgm:scene3d>
+    <dgm:sp3d/>
+    <dgm:txPr/>
+    <dgm:style>
+      <a:lnRef idx="2">
+        <a:scrgbClr r="0" g="0" b="0"/>
+      </a:lnRef>
+      <a:fillRef idx="0">
+        <a:scrgbClr r="0" g="0" b="0"/>
+      </a:fillRef>
+      <a:effectRef idx="0">
+        <a:scrgbClr r="0" g="0" b="0"/>
+      </a:effectRef>
+      <a:fontRef idx="minor"/>
+    </dgm:style>
+  </dgm:styleLbl>
+  <dgm:styleLbl name="parChTrans1D3">
+    <dgm:scene3d>
+      <a:camera prst="orthographicFront"/>
+      <a:lightRig rig="threePt" dir="t"/>
+    </dgm:scene3d>
+    <dgm:sp3d/>
+    <dgm:txPr/>
+    <dgm:style>
+      <a:lnRef idx="2">
+        <a:scrgbClr r="0" g="0" b="0"/>
+      </a:lnRef>
+      <a:fillRef idx="0">
+        <a:scrgbClr r="0" g="0" b="0"/>
+      </a:fillRef>
+      <a:effectRef idx="0">
+        <a:scrgbClr r="0" g="0" b="0"/>
+      </a:effectRef>
+      <a:fontRef idx="minor"/>
+    </dgm:style>
+  </dgm:styleLbl>
+  <dgm:styleLbl name="parChTrans1D4">
+    <dgm:scene3d>
+      <a:camera prst="orthographicFront"/>
+      <a:lightRig rig="threePt" dir="t"/>
+    </dgm:scene3d>
+    <dgm:sp3d/>
+    <dgm:txPr/>
+    <dgm:style>
+      <a:lnRef idx="2">
+        <a:scrgbClr r="0" g="0" b="0"/>
+      </a:lnRef>
+      <a:fillRef idx="0">
+        <a:scrgbClr r="0" g="0" b="0"/>
+      </a:fillRef>
+      <a:effectRef idx="0">
+        <a:scrgbClr r="0" g="0" b="0"/>
+      </a:effectRef>
+      <a:fontRef idx="minor"/>
+    </dgm:style>
+  </dgm:styleLbl>
+  <dgm:styleLbl name="fgAcc1">
+    <dgm:scene3d>
+      <a:camera prst="orthographicFront"/>
+      <a:lightRig rig="threePt" dir="t"/>
+    </dgm:scene3d>
+    <dgm:sp3d/>
+    <dgm:txPr/>
+    <dgm:style>
+      <a:lnRef idx="2">
+        <a:scrgbClr r="0" g="0" b="0"/>
+      </a:lnRef>
+      <a:fillRef idx="1">
+        <a:scrgbClr r="0" g="0" b="0"/>
+      </a:fillRef>
+      <a:effectRef idx="0">
+        <a:scrgbClr r="0" g="0" b="0"/>
+      </a:effectRef>
+      <a:fontRef idx="minor"/>
+    </dgm:style>
+  </dgm:styleLbl>
+  <dgm:styleLbl name="conFgAcc1">
+    <dgm:scene3d>
+      <a:camera prst="orthographicFront"/>
+      <a:lightRig rig="threePt" dir="t"/>
+    </dgm:scene3d>
+    <dgm:sp3d/>
+    <dgm:txPr/>
+    <dgm:style>
+      <a:lnRef idx="2">
+        <a:scrgbClr r="0" g="0" b="0"/>
+      </a:lnRef>
+      <a:fillRef idx="1">
+        <a:scrgbClr r="0" g="0" b="0"/>
+      </a:fillRef>
+      <a:effectRef idx="0">
+        <a:scrgbClr r="0" g="0" b="0"/>
+      </a:effectRef>
+      <a:fontRef idx="minor"/>
+    </dgm:style>
+  </dgm:styleLbl>
+  <dgm:styleLbl name="alignAcc1">
+    <dgm:scene3d>
+      <a:camera prst="orthographicFront"/>
+      <a:lightRig rig="threePt" dir="t"/>
+    </dgm:scene3d>
+    <dgm:sp3d/>
+    <dgm:txPr/>
+    <dgm:style>
+      <a:lnRef idx="2">
+        <a:scrgbClr r="0" g="0" b="0"/>
+      </a:lnRef>
+      <a:fillRef idx="1">
+        <a:scrgbClr r="0" g="0" b="0"/>
+      </a:fillRef>
+      <a:effectRef idx="0">
+        <a:scrgbClr r="0" g="0" b="0"/>
+      </a:effectRef>
+      <a:fontRef idx="minor"/>
+    </dgm:style>
+  </dgm:styleLbl>
+  <dgm:styleLbl name="trAlignAcc1">
+    <dgm:scene3d>
+      <a:camera prst="orthographicFront"/>
+      <a:lightRig rig="threePt" dir="t"/>
+    </dgm:scene3d>
+    <dgm:sp3d/>
+    <dgm:txPr/>
+    <dgm:style>
+      <a:lnRef idx="1">
+        <a:scrgbClr r="0" g="0" b="0"/>
+      </a:lnRef>
+      <a:fillRef idx="1">
+        <a:scrgbClr r="0" g="0" b="0"/>
+      </a:fillRef>
+      <a:effectRef idx="0">
+        <a:scrgbClr r="0" g="0" b="0"/>
+      </a:effectRef>
+      <a:fontRef idx="minor"/>
+    </dgm:style>
+  </dgm:styleLbl>
+  <dgm:styleLbl name="bgAcc1">
+    <dgm:scene3d>
+      <a:camera prst="orthographicFront"/>
+      <a:lightRig rig="threePt" dir="t"/>
+    </dgm:scene3d>
+    <dgm:sp3d/>
+    <dgm:txPr/>
+    <dgm:style>
+      <a:lnRef idx="2">
+        <a:scrgbClr r="0" g="0" b="0"/>
+      </a:lnRef>
+      <a:fillRef idx="1">
+        <a:scrgbClr r="0" g="0" b="0"/>
+      </a:fillRef>
+      <a:effectRef idx="0">
+        <a:scrgbClr r="0" g="0" b="0"/>
+      </a:effectRef>
+      <a:fontRef idx="minor"/>
+    </dgm:style>
+  </dgm:styleLbl>
+  <dgm:styleLbl name="solidFgAcc1">
+    <dgm:scene3d>
+      <a:camera prst="orthographicFront"/>
+      <a:lightRig rig="threePt" dir="t"/>
+    </dgm:scene3d>
+    <dgm:sp3d/>
+    <dgm:txPr/>
+    <dgm:style>
+      <a:lnRef idx="2">
+        <a:scrgbClr r="0" g="0" b="0"/>
+      </a:lnRef>
+      <a:fillRef idx="1">
+        <a:scrgbClr r="0" g="0" b="0"/>
+      </a:fillRef>
+      <a:effectRef idx="0">
+        <a:scrgbClr r="0" g="0" b="0"/>
+      </a:effectRef>
+      <a:fontRef idx="minor"/>
+    </dgm:style>
+  </dgm:styleLbl>
+  <dgm:styleLbl name="solidAlignAcc1">
+    <dgm:scene3d>
+      <a:camera prst="orthographicFront"/>
+      <a:lightRig rig="threePt" dir="t"/>
+    </dgm:scene3d>
+    <dgm:sp3d/>
+    <dgm:txPr/>
+    <dgm:style>
+      <a:lnRef idx="2">
+        <a:scrgbClr r="0" g="0" b="0"/>
+      </a:lnRef>
+      <a:fillRef idx="1">
+        <a:scrgbClr r="0" g="0" b="0"/>
+      </a:fillRef>
+      <a:effectRef idx="0">
+        <a:scrgbClr r="0" g="0" b="0"/>
+      </a:effectRef>
+      <a:fontRef idx="minor"/>
+    </dgm:style>
+  </dgm:styleLbl>
+  <dgm:styleLbl name="solidBgAcc1">
+    <dgm:scene3d>
+      <a:camera prst="orthographicFront"/>
+      <a:lightRig rig="threePt" dir="t"/>
+    </dgm:scene3d>
+    <dgm:sp3d/>
+    <dgm:txPr/>
+    <dgm:style>
+      <a:lnRef idx="2">
+        <a:scrgbClr r="0" g="0" b="0"/>
+      </a:lnRef>
+      <a:fillRef idx="1">
+        <a:scrgbClr r="0" g="0" b="0"/>
+      </a:fillRef>
+      <a:effectRef idx="0">
+        <a:scrgbClr r="0" g="0" b="0"/>
+      </a:effectRef>
+      <a:fontRef idx="minor"/>
+    </dgm:style>
+  </dgm:styleLbl>
+  <dgm:styleLbl name="fgAccFollowNode1">
+    <dgm:scene3d>
+      <a:camera prst="orthographicFront"/>
+      <a:lightRig rig="threePt" dir="t"/>
+    </dgm:scene3d>
+    <dgm:sp3d/>
+    <dgm:txPr/>
+    <dgm:style>
+      <a:lnRef idx="2">
+        <a:scrgbClr r="0" g="0" b="0"/>
+      </a:lnRef>
+      <a:fillRef idx="1">
+        <a:scrgbClr r="0" g="0" b="0"/>
+      </a:fillRef>
+      <a:effectRef idx="0">
+        <a:scrgbClr r="0" g="0" b="0"/>
+      </a:effectRef>
+      <a:fontRef idx="minor"/>
+    </dgm:style>
+  </dgm:styleLbl>
+  <dgm:styleLbl name="alignAccFollowNode1">
+    <dgm:scene3d>
+      <a:camera prst="orthographicFront"/>
+      <a:lightRig rig="threePt" dir="t"/>
+    </dgm:scene3d>
+    <dgm:sp3d/>
+    <dgm:txPr/>
+    <dgm:style>
+      <a:lnRef idx="2">
+        <a:scrgbClr r="0" g="0" b="0"/>
+      </a:lnRef>
+      <a:fillRef idx="1">
+        <a:scrgbClr r="0" g="0" b="0"/>
+      </a:fillRef>
+      <a:effectRef idx="0">
+        <a:scrgbClr r="0" g="0" b="0"/>
+      </a:effectRef>
+      <a:fontRef idx="minor"/>
+    </dgm:style>
+  </dgm:styleLbl>
+  <dgm:styleLbl name="bgAccFollowNode1">
+    <dgm:scene3d>
+      <a:camera prst="orthographicFront"/>
+      <a:lightRig rig="threePt" dir="t"/>
+    </dgm:scene3d>
+    <dgm:sp3d/>
+    <dgm:txPr/>
+    <dgm:style>
+      <a:lnRef idx="2">
+        <a:scrgbClr r="0" g="0" b="0"/>
+      </a:lnRef>
+      <a:fillRef idx="1">
+        <a:scrgbClr r="0" g="0" b="0"/>
+      </a:fillRef>
+      <a:effectRef idx="0">
+        <a:scrgbClr r="0" g="0" b="0"/>
+      </a:effectRef>
+      <a:fontRef idx="minor"/>
+    </dgm:style>
+  </dgm:styleLbl>
+  <dgm:styleLbl name="fgAcc0">
+    <dgm:scene3d>
+      <a:camera prst="orthographicFront"/>
+      <a:lightRig rig="threePt" dir="t"/>
+    </dgm:scene3d>
+    <dgm:sp3d/>
+    <dgm:txPr/>
+    <dgm:style>
+      <a:lnRef idx="2">
+        <a:scrgbClr r="0" g="0" b="0"/>
+      </a:lnRef>
+      <a:fillRef idx="1">
+        <a:scrgbClr r="0" g="0" b="0"/>
+      </a:fillRef>
+      <a:effectRef idx="0">
+        <a:scrgbClr r="0" g="0" b="0"/>
+      </a:effectRef>
+      <a:fontRef idx="minor"/>
+    </dgm:style>
+  </dgm:styleLbl>
+  <dgm:styleLbl name="fgAcc2">
+    <dgm:scene3d>
+      <a:camera prst="orthographicFront"/>
+      <a:lightRig rig="threePt" dir="t"/>
+    </dgm:scene3d>
+    <dgm:sp3d/>
+    <dgm:txPr/>
+    <dgm:style>
+      <a:lnRef idx="2">
+        <a:scrgbClr r="0" g="0" b="0"/>
+      </a:lnRef>
+      <a:fillRef idx="1">
+        <a:scrgbClr r="0" g="0" b="0"/>
+      </a:fillRef>
+      <a:effectRef idx="0">
+        <a:scrgbClr r="0" g="0" b="0"/>
+      </a:effectRef>
+      <a:fontRef idx="minor"/>
+    </dgm:style>
+  </dgm:styleLbl>
+  <dgm:styleLbl name="fgAcc3">
+    <dgm:scene3d>
+      <a:camera prst="orthographicFront"/>
+      <a:lightRig rig="threePt" dir="t"/>
+    </dgm:scene3d>
+    <dgm:sp3d/>
+    <dgm:txPr/>
+    <dgm:style>
+      <a:lnRef idx="2">
+        <a:scrgbClr r="0" g="0" b="0"/>
+      </a:lnRef>
+      <a:fillRef idx="1">
+        <a:scrgbClr r="0" g="0" b="0"/>
+      </a:fillRef>
+      <a:effectRef idx="0">
+        <a:scrgbClr r="0" g="0" b="0"/>
+      </a:effectRef>
+      <a:fontRef idx="minor"/>
+    </dgm:style>
+  </dgm:styleLbl>
+  <dgm:styleLbl name="fgAcc4">
+    <dgm:scene3d>
+      <a:camera prst="orthographicFront"/>
+      <a:lightRig rig="threePt" dir="t"/>
+    </dgm:scene3d>
+    <dgm:sp3d/>
+    <dgm:txPr/>
+    <dgm:style>
+      <a:lnRef idx="2">
+        <a:scrgbClr r="0" g="0" b="0"/>
+      </a:lnRef>
+      <a:fillRef idx="1">
+        <a:scrgbClr r="0" g="0" b="0"/>
+      </a:fillRef>
+      <a:effectRef idx="0">
+        <a:scrgbClr r="0" g="0" b="0"/>
+      </a:effectRef>
+      <a:fontRef idx="minor"/>
+    </dgm:style>
+  </dgm:styleLbl>
+  <dgm:styleLbl name="bgShp">
+    <dgm:scene3d>
+      <a:camera prst="orthographicFront"/>
+      <a:lightRig rig="threePt" dir="t"/>
+    </dgm:scene3d>
+    <dgm:sp3d/>
+    <dgm:txPr/>
+    <dgm:style>
+      <a:lnRef idx="0">
+        <a:scrgbClr r="0" g="0" b="0"/>
+      </a:lnRef>
+      <a:fillRef idx="1">
+        <a:scrgbClr r="0" g="0" b="0"/>
+      </a:fillRef>
+      <a:effectRef idx="0">
+        <a:scrgbClr r="0" g="0" b="0"/>
+      </a:effectRef>
+      <a:fontRef idx="minor"/>
+    </dgm:style>
+  </dgm:styleLbl>
+  <dgm:styleLbl name="dkBgShp">
+    <dgm:scene3d>
+      <a:camera prst="orthographicFront"/>
+      <a:lightRig rig="threePt" dir="t"/>
+    </dgm:scene3d>
+    <dgm:sp3d/>
+    <dgm:txPr/>
+    <dgm:style>
+      <a:lnRef idx="0">
+        <a:scrgbClr r="0" g="0" b="0"/>
+      </a:lnRef>
+      <a:fillRef idx="1">
+        <a:scrgbClr r="0" g="0" b="0"/>
+      </a:fillRef>
+      <a:effectRef idx="0">
+        <a:scrgbClr r="0" g="0" b="0"/>
+      </a:effectRef>
+      <a:fontRef idx="minor"/>
+    </dgm:style>
+  </dgm:styleLbl>
+  <dgm:styleLbl name="trBgShp">
+    <dgm:scene3d>
+      <a:camera prst="orthographicFront"/>
+      <a:lightRig rig="threePt" dir="t"/>
+    </dgm:scene3d>
+    <dgm:sp3d/>
+    <dgm:txPr/>
+    <dgm:style>
+      <a:lnRef idx="0">
+        <a:scrgbClr r="0" g="0" b="0"/>
+      </a:lnRef>
+      <a:fillRef idx="1">
+        <a:scrgbClr r="0" g="0" b="0"/>
+      </a:fillRef>
+      <a:effectRef idx="0">
+        <a:scrgbClr r="0" g="0" b="0"/>
+      </a:effectRef>
+      <a:fontRef idx="minor"/>
+    </dgm:style>
+  </dgm:styleLbl>
+  <dgm:styleLbl name="fgShp">
+    <dgm:scene3d>
+      <a:camera prst="orthographicFront"/>
+      <a:lightRig rig="threePt" dir="t"/>
+    </dgm:scene3d>
+    <dgm:sp3d/>
+    <dgm:txPr/>
+    <dgm:style>
+      <a:lnRef idx="2">
+        <a:scrgbClr r="0" g="0" b="0"/>
+      </a:lnRef>
+      <a:fillRef idx="1">
+        <a:scrgbClr r="0" g="0" b="0"/>
+      </a:fillRef>
+      <a:effectRef idx="0">
+        <a:scrgbClr r="0" g="0" b="0"/>
+      </a:effectRef>
+      <a:fontRef idx="minor"/>
+    </dgm:style>
+  </dgm:styleLbl>
+  <dgm:styleLbl name="revTx">
+    <dgm:scene3d>
+      <a:camera prst="orthographicFront"/>
+      <a:lightRig rig="threePt" dir="t"/>
+    </dgm:scene3d>
+    <dgm:sp3d/>
+    <dgm:txPr/>
+    <dgm:style>
+      <a:lnRef idx="0">
+        <a:scrgbClr r="0" g="0" b="0"/>
+      </a:lnRef>
+      <a:fillRef idx="0">
+        <a:scrgbClr r="0" g="0" b="0"/>
+      </a:fillRef>
+      <a:effectRef idx="0">
+        <a:scrgbClr r="0" g="0" b="0"/>
+      </a:effectRef>
+      <a:fontRef idx="minor"/>
+    </dgm:style>
+  </dgm:styleLbl>
+</dgm:styleDef>
 </file>
 
 <file path=word/theme/theme1.xml><?xml version="1.0" encoding="utf-8"?>
